--- a/单周期处理器/实验报告.docx
+++ b/单周期处理器/实验报告.docx
@@ -90,6 +90,8 @@
         </w:rPr>
         <w:t>。</w:t>
       </w:r>
+      <w:bookmarkStart w:id="0" w:name="_GoBack"/>
+      <w:bookmarkEnd w:id="0"/>
     </w:p>
     <w:p>
       <w:pPr>
@@ -2381,7 +2383,6 @@
             <w:insideH w:val="none" w:color="auto" w:sz="0" w:space="0"/>
             <w:insideV w:val="none" w:color="auto" w:sz="0" w:space="0"/>
           </w:tblBorders>
-          <w:shd w:val="clear" w:color="auto" w:fill="auto"/>
           <w:tblCellMar>
             <w:top w:w="0" w:type="dxa"/>
             <w:left w:w="108" w:type="dxa"/>
@@ -9266,8004 +9267,6 @@
         </w:rPr>
       </w:pPr>
     </w:p>
-    <w:p>
-      <w:pPr>
-        <w:keepNext w:val="0"/>
-        <w:keepLines w:val="0"/>
-        <w:pageBreakBefore w:val="0"/>
-        <w:widowControl w:val="0"/>
-        <w:numPr>
-          <w:ilvl w:val="0"/>
-          <w:numId w:val="0"/>
-        </w:numPr>
-        <w:kinsoku/>
-        <w:wordWrap/>
-        <w:overflowPunct/>
-        <w:topLinePunct w:val="0"/>
-        <w:autoSpaceDE/>
-        <w:autoSpaceDN/>
-        <w:bidi w:val="0"/>
-        <w:adjustRightInd/>
-        <w:snapToGrid/>
-        <w:ind w:firstLine="480" w:firstLineChars="200"/>
-        <w:jc w:val="center"/>
-        <w:textAlignment w:val="auto"/>
-        <w:rPr>
-          <w:rFonts w:hint="default"/>
-          <w:lang w:val="en-US" w:eastAsia="zh-CN"/>
-        </w:rPr>
-      </w:pPr>
-      <w:r>
-        <w:rPr>
-          <w:rFonts w:hint="eastAsia"/>
-          <w:lang w:val="en-US" w:eastAsia="zh-CN"/>
-        </w:rPr>
-        <w:t>表3 排序汇编代码</w:t>
-      </w:r>
-    </w:p>
-    <w:tbl>
-      <w:tblPr>
-        <w:tblStyle w:val="8"/>
-        <w:tblW w:w="5000" w:type="pct"/>
-        <w:jc w:val="center"/>
-        <w:tblBorders>
-          <w:top w:val="single" w:color="auto" w:sz="4" w:space="0"/>
-          <w:left w:val="single" w:color="auto" w:sz="4" w:space="0"/>
-          <w:bottom w:val="single" w:color="auto" w:sz="4" w:space="0"/>
-          <w:right w:val="single" w:color="auto" w:sz="4" w:space="0"/>
-          <w:insideH w:val="single" w:color="auto" w:sz="4" w:space="0"/>
-          <w:insideV w:val="single" w:color="auto" w:sz="4" w:space="0"/>
-        </w:tblBorders>
-        <w:tblLayout w:type="autofit"/>
-        <w:tblCellMar>
-          <w:top w:w="0" w:type="dxa"/>
-          <w:left w:w="108" w:type="dxa"/>
-          <w:bottom w:w="0" w:type="dxa"/>
-          <w:right w:w="108" w:type="dxa"/>
-        </w:tblCellMar>
-      </w:tblPr>
-      <w:tblGrid>
-        <w:gridCol w:w="10682"/>
-      </w:tblGrid>
-      <w:tr>
-        <w:tblPrEx>
-          <w:tblBorders>
-            <w:top w:val="single" w:color="auto" w:sz="4" w:space="0"/>
-            <w:left w:val="single" w:color="auto" w:sz="4" w:space="0"/>
-            <w:bottom w:val="single" w:color="auto" w:sz="4" w:space="0"/>
-            <w:right w:val="single" w:color="auto" w:sz="4" w:space="0"/>
-            <w:insideH w:val="single" w:color="auto" w:sz="4" w:space="0"/>
-            <w:insideV w:val="single" w:color="auto" w:sz="4" w:space="0"/>
-          </w:tblBorders>
-          <w:tblCellMar>
-            <w:top w:w="0" w:type="dxa"/>
-            <w:left w:w="108" w:type="dxa"/>
-            <w:bottom w:w="0" w:type="dxa"/>
-            <w:right w:w="108" w:type="dxa"/>
-          </w:tblCellMar>
-        </w:tblPrEx>
-        <w:trPr>
-          <w:jc w:val="center"/>
-        </w:trPr>
-        <w:tc>
-          <w:tcPr>
-            <w:tcW w:w="5000" w:type="pct"/>
-          </w:tcPr>
-          <w:p>
-            <w:pPr>
-              <w:keepNext w:val="0"/>
-              <w:keepLines w:val="0"/>
-              <w:pageBreakBefore w:val="0"/>
-              <w:widowControl w:val="0"/>
-              <w:numPr>
-                <w:ilvl w:val="0"/>
-                <w:numId w:val="0"/>
-              </w:numPr>
-              <w:kinsoku/>
-              <w:wordWrap/>
-              <w:overflowPunct/>
-              <w:topLinePunct w:val="0"/>
-              <w:autoSpaceDE/>
-              <w:autoSpaceDN/>
-              <w:bidi w:val="0"/>
-              <w:adjustRightInd/>
-              <w:snapToGrid/>
-              <w:jc w:val="left"/>
-              <w:textAlignment w:val="auto"/>
-              <w:rPr>
-                <w:rFonts w:hint="default"/>
-                <w:vertAlign w:val="baseline"/>
-                <w:lang w:val="en-US" w:eastAsia="zh-CN"/>
-              </w:rPr>
-            </w:pPr>
-            <w:r>
-              <w:rPr>
-                <w:rFonts w:hint="default"/>
-                <w:vertAlign w:val="baseline"/>
-                <w:lang w:val="en-US" w:eastAsia="zh-CN"/>
-              </w:rPr>
-              <w:t>RISC-V汇编源代码粘贴处：</w:t>
-            </w:r>
-          </w:p>
-        </w:tc>
-      </w:tr>
-      <w:tr>
-        <w:tblPrEx>
-          <w:tblBorders>
-            <w:top w:val="single" w:color="auto" w:sz="4" w:space="0"/>
-            <w:left w:val="single" w:color="auto" w:sz="4" w:space="0"/>
-            <w:bottom w:val="single" w:color="auto" w:sz="4" w:space="0"/>
-            <w:right w:val="single" w:color="auto" w:sz="4" w:space="0"/>
-            <w:insideH w:val="single" w:color="auto" w:sz="4" w:space="0"/>
-            <w:insideV w:val="single" w:color="auto" w:sz="4" w:space="0"/>
-          </w:tblBorders>
-          <w:tblCellMar>
-            <w:top w:w="0" w:type="dxa"/>
-            <w:left w:w="108" w:type="dxa"/>
-            <w:bottom w:w="0" w:type="dxa"/>
-            <w:right w:w="108" w:type="dxa"/>
-          </w:tblCellMar>
-        </w:tblPrEx>
-        <w:trPr>
-          <w:jc w:val="center"/>
-        </w:trPr>
-        <w:tc>
-          <w:tcPr>
-            <w:tcW w:w="5000" w:type="pct"/>
-          </w:tcPr>
-          <w:p>
-            <w:pPr>
-              <w:pStyle w:val="6"/>
-              <w:keepNext w:val="0"/>
-              <w:keepLines w:val="0"/>
-              <w:widowControl/>
-              <w:suppressLineNumbers w:val="0"/>
-              <w:spacing w:before="0" w:beforeAutospacing="0" w:after="0" w:afterAutospacing="0"/>
-              <w:ind w:left="0" w:right="0" w:firstLine="0"/>
-            </w:pPr>
-            <w:r>
-              <w:t>addi x1 x0 72</w:t>
-            </w:r>
-          </w:p>
-          <w:p>
-            <w:pPr>
-              <w:pStyle w:val="6"/>
-              <w:keepNext w:val="0"/>
-              <w:keepLines w:val="0"/>
-              <w:widowControl/>
-              <w:suppressLineNumbers w:val="0"/>
-              <w:spacing w:before="0" w:beforeAutospacing="0" w:after="0" w:afterAutospacing="0"/>
-              <w:ind w:left="0" w:right="0" w:firstLine="0"/>
-            </w:pPr>
-            <w:r>
-              <w:t>addi x2 x0 99</w:t>
-            </w:r>
-          </w:p>
-          <w:p>
-            <w:pPr>
-              <w:pStyle w:val="6"/>
-              <w:keepNext w:val="0"/>
-              <w:keepLines w:val="0"/>
-              <w:widowControl/>
-              <w:suppressLineNumbers w:val="0"/>
-              <w:spacing w:before="0" w:beforeAutospacing="0" w:after="0" w:afterAutospacing="0"/>
-              <w:ind w:left="0" w:right="0" w:firstLine="0"/>
-            </w:pPr>
-            <w:r>
-              <w:t>addi x3 x0 45</w:t>
-            </w:r>
-          </w:p>
-          <w:p>
-            <w:pPr>
-              <w:pStyle w:val="6"/>
-              <w:keepNext w:val="0"/>
-              <w:keepLines w:val="0"/>
-              <w:widowControl/>
-              <w:suppressLineNumbers w:val="0"/>
-              <w:spacing w:before="0" w:beforeAutospacing="0" w:after="0" w:afterAutospacing="0"/>
-              <w:ind w:left="0" w:right="0" w:firstLine="0"/>
-            </w:pPr>
-            <w:r>
-              <w:t>addi x4 x0 48</w:t>
-            </w:r>
-          </w:p>
-          <w:p>
-            <w:pPr>
-              <w:pStyle w:val="6"/>
-              <w:keepNext w:val="0"/>
-              <w:keepLines w:val="0"/>
-              <w:widowControl/>
-              <w:suppressLineNumbers w:val="0"/>
-              <w:spacing w:before="0" w:beforeAutospacing="0" w:after="0" w:afterAutospacing="0"/>
-              <w:ind w:left="0" w:right="0" w:firstLine="0"/>
-            </w:pPr>
-            <w:r>
-              <w:t>addi x5 x0 32</w:t>
-            </w:r>
-          </w:p>
-          <w:p>
-            <w:pPr>
-              <w:pStyle w:val="6"/>
-              <w:keepNext w:val="0"/>
-              <w:keepLines w:val="0"/>
-              <w:widowControl/>
-              <w:suppressLineNumbers w:val="0"/>
-              <w:spacing w:before="0" w:beforeAutospacing="0" w:after="0" w:afterAutospacing="0"/>
-              <w:ind w:left="0" w:right="0" w:firstLine="0"/>
-            </w:pPr>
-            <w:r>
-              <w:t>addi x8 x0 1</w:t>
-            </w:r>
-          </w:p>
-          <w:p>
-            <w:pPr>
-              <w:pStyle w:val="6"/>
-              <w:keepNext w:val="0"/>
-              <w:keepLines w:val="0"/>
-              <w:widowControl/>
-              <w:suppressLineNumbers w:val="0"/>
-              <w:spacing w:before="0" w:beforeAutospacing="0" w:after="0" w:afterAutospacing="0"/>
-              <w:ind w:left="0" w:right="0" w:firstLine="0"/>
-            </w:pPr>
-            <w:r>
-              <w:t>addi x9 x0 5</w:t>
-            </w:r>
-          </w:p>
-          <w:p>
-            <w:pPr>
-              <w:pStyle w:val="6"/>
-              <w:keepNext w:val="0"/>
-              <w:keepLines w:val="0"/>
-              <w:widowControl/>
-              <w:suppressLineNumbers w:val="0"/>
-              <w:spacing w:before="0" w:beforeAutospacing="0" w:after="0" w:afterAutospacing="0"/>
-              <w:ind w:left="0" w:right="0" w:firstLine="0"/>
-            </w:pPr>
-            <w:r>
-              <w:t>bge x2 x1 20</w:t>
-            </w:r>
-          </w:p>
-          <w:p>
-            <w:pPr>
-              <w:pStyle w:val="6"/>
-              <w:keepNext w:val="0"/>
-              <w:keepLines w:val="0"/>
-              <w:widowControl/>
-              <w:suppressLineNumbers w:val="0"/>
-              <w:spacing w:before="0" w:beforeAutospacing="0" w:after="0" w:afterAutospacing="0"/>
-              <w:ind w:left="0" w:right="0" w:firstLine="0"/>
-            </w:pPr>
-            <w:r>
-              <w:t>add x6 x0 x1</w:t>
-            </w:r>
-          </w:p>
-          <w:p>
-            <w:pPr>
-              <w:pStyle w:val="6"/>
-              <w:keepNext w:val="0"/>
-              <w:keepLines w:val="0"/>
-              <w:widowControl/>
-              <w:suppressLineNumbers w:val="0"/>
-              <w:spacing w:before="0" w:beforeAutospacing="0" w:after="0" w:afterAutospacing="0"/>
-              <w:ind w:left="0" w:right="0" w:firstLine="0"/>
-            </w:pPr>
-            <w:r>
-              <w:t>add x7 x0 x2</w:t>
-            </w:r>
-          </w:p>
-          <w:p>
-            <w:pPr>
-              <w:pStyle w:val="6"/>
-              <w:keepNext w:val="0"/>
-              <w:keepLines w:val="0"/>
-              <w:widowControl/>
-              <w:suppressLineNumbers w:val="0"/>
-              <w:spacing w:before="0" w:beforeAutospacing="0" w:after="0" w:afterAutospacing="0"/>
-              <w:ind w:left="0" w:right="0" w:firstLine="0"/>
-            </w:pPr>
-            <w:r>
-              <w:t>add x1 x7 x0</w:t>
-            </w:r>
-          </w:p>
-          <w:p>
-            <w:pPr>
-              <w:pStyle w:val="6"/>
-              <w:keepNext w:val="0"/>
-              <w:keepLines w:val="0"/>
-              <w:widowControl/>
-              <w:suppressLineNumbers w:val="0"/>
-              <w:spacing w:before="0" w:beforeAutospacing="0" w:after="0" w:afterAutospacing="0"/>
-              <w:ind w:left="0" w:right="0" w:firstLine="0"/>
-            </w:pPr>
-            <w:r>
-              <w:t>add x2 x6 x0</w:t>
-            </w:r>
-          </w:p>
-          <w:p>
-            <w:pPr>
-              <w:pStyle w:val="6"/>
-              <w:keepNext w:val="0"/>
-              <w:keepLines w:val="0"/>
-              <w:widowControl/>
-              <w:suppressLineNumbers w:val="0"/>
-              <w:spacing w:before="0" w:beforeAutospacing="0" w:after="0" w:afterAutospacing="0"/>
-              <w:ind w:left="0" w:right="0" w:firstLine="0"/>
-            </w:pPr>
-            <w:r>
-              <w:t>bge x3 x2 20</w:t>
-            </w:r>
-          </w:p>
-          <w:p>
-            <w:pPr>
-              <w:pStyle w:val="6"/>
-              <w:keepNext w:val="0"/>
-              <w:keepLines w:val="0"/>
-              <w:widowControl/>
-              <w:suppressLineNumbers w:val="0"/>
-              <w:spacing w:before="0" w:beforeAutospacing="0" w:after="0" w:afterAutospacing="0"/>
-              <w:ind w:left="0" w:right="0" w:firstLine="0"/>
-            </w:pPr>
-            <w:r>
-              <w:t>add x6 x0 x2</w:t>
-            </w:r>
-          </w:p>
-          <w:p>
-            <w:pPr>
-              <w:pStyle w:val="6"/>
-              <w:keepNext w:val="0"/>
-              <w:keepLines w:val="0"/>
-              <w:widowControl/>
-              <w:suppressLineNumbers w:val="0"/>
-              <w:spacing w:before="0" w:beforeAutospacing="0" w:after="0" w:afterAutospacing="0"/>
-              <w:ind w:left="0" w:right="0" w:firstLine="0"/>
-            </w:pPr>
-            <w:r>
-              <w:t>add x7 x0 x3</w:t>
-            </w:r>
-          </w:p>
-          <w:p>
-            <w:pPr>
-              <w:pStyle w:val="6"/>
-              <w:keepNext w:val="0"/>
-              <w:keepLines w:val="0"/>
-              <w:widowControl/>
-              <w:suppressLineNumbers w:val="0"/>
-              <w:spacing w:before="0" w:beforeAutospacing="0" w:after="0" w:afterAutospacing="0"/>
-              <w:ind w:left="0" w:right="0" w:firstLine="0"/>
-            </w:pPr>
-            <w:r>
-              <w:t>add x2 x7 x0</w:t>
-            </w:r>
-          </w:p>
-          <w:p>
-            <w:pPr>
-              <w:pStyle w:val="6"/>
-              <w:keepNext w:val="0"/>
-              <w:keepLines w:val="0"/>
-              <w:widowControl/>
-              <w:suppressLineNumbers w:val="0"/>
-              <w:spacing w:before="0" w:beforeAutospacing="0" w:after="0" w:afterAutospacing="0"/>
-              <w:ind w:left="0" w:right="0" w:firstLine="0"/>
-            </w:pPr>
-            <w:r>
-              <w:t>add x3 x6 x0</w:t>
-            </w:r>
-          </w:p>
-          <w:p>
-            <w:pPr>
-              <w:pStyle w:val="6"/>
-              <w:keepNext w:val="0"/>
-              <w:keepLines w:val="0"/>
-              <w:widowControl/>
-              <w:suppressLineNumbers w:val="0"/>
-              <w:spacing w:before="0" w:beforeAutospacing="0" w:after="0" w:afterAutospacing="0"/>
-              <w:ind w:left="0" w:right="0" w:firstLine="0"/>
-            </w:pPr>
-            <w:r>
-              <w:t>bge x4 x3 20</w:t>
-            </w:r>
-          </w:p>
-          <w:p>
-            <w:pPr>
-              <w:pStyle w:val="6"/>
-              <w:keepNext w:val="0"/>
-              <w:keepLines w:val="0"/>
-              <w:widowControl/>
-              <w:suppressLineNumbers w:val="0"/>
-              <w:spacing w:before="0" w:beforeAutospacing="0" w:after="0" w:afterAutospacing="0"/>
-              <w:ind w:left="0" w:right="0" w:firstLine="0"/>
-            </w:pPr>
-            <w:r>
-              <w:t>add x6 x0 x3</w:t>
-            </w:r>
-          </w:p>
-          <w:p>
-            <w:pPr>
-              <w:pStyle w:val="6"/>
-              <w:keepNext w:val="0"/>
-              <w:keepLines w:val="0"/>
-              <w:widowControl/>
-              <w:suppressLineNumbers w:val="0"/>
-              <w:spacing w:before="0" w:beforeAutospacing="0" w:after="0" w:afterAutospacing="0"/>
-              <w:ind w:left="0" w:right="0" w:firstLine="0"/>
-            </w:pPr>
-            <w:r>
-              <w:t>add x7 x0 x4</w:t>
-            </w:r>
-          </w:p>
-          <w:p>
-            <w:pPr>
-              <w:pStyle w:val="6"/>
-              <w:keepNext w:val="0"/>
-              <w:keepLines w:val="0"/>
-              <w:widowControl/>
-              <w:suppressLineNumbers w:val="0"/>
-              <w:spacing w:before="0" w:beforeAutospacing="0" w:after="0" w:afterAutospacing="0"/>
-              <w:ind w:left="0" w:right="0" w:firstLine="0"/>
-            </w:pPr>
-            <w:r>
-              <w:t>add x3 x7 x0</w:t>
-            </w:r>
-          </w:p>
-          <w:p>
-            <w:pPr>
-              <w:pStyle w:val="6"/>
-              <w:keepNext w:val="0"/>
-              <w:keepLines w:val="0"/>
-              <w:widowControl/>
-              <w:suppressLineNumbers w:val="0"/>
-              <w:spacing w:before="0" w:beforeAutospacing="0" w:after="0" w:afterAutospacing="0"/>
-              <w:ind w:left="0" w:right="0" w:firstLine="0"/>
-            </w:pPr>
-            <w:r>
-              <w:t>add x4 x6 x0</w:t>
-            </w:r>
-          </w:p>
-          <w:p>
-            <w:pPr>
-              <w:pStyle w:val="6"/>
-              <w:keepNext w:val="0"/>
-              <w:keepLines w:val="0"/>
-              <w:widowControl/>
-              <w:suppressLineNumbers w:val="0"/>
-              <w:spacing w:before="0" w:beforeAutospacing="0" w:after="0" w:afterAutospacing="0"/>
-              <w:ind w:left="0" w:right="0" w:firstLine="0"/>
-            </w:pPr>
-            <w:r>
-              <w:t>bge x5 x4 20</w:t>
-            </w:r>
-          </w:p>
-          <w:p>
-            <w:pPr>
-              <w:pStyle w:val="6"/>
-              <w:keepNext w:val="0"/>
-              <w:keepLines w:val="0"/>
-              <w:widowControl/>
-              <w:suppressLineNumbers w:val="0"/>
-              <w:spacing w:before="0" w:beforeAutospacing="0" w:after="0" w:afterAutospacing="0"/>
-              <w:ind w:left="0" w:right="0" w:firstLine="0"/>
-            </w:pPr>
-            <w:r>
-              <w:t>add x6 x0 x4</w:t>
-            </w:r>
-          </w:p>
-          <w:p>
-            <w:pPr>
-              <w:pStyle w:val="6"/>
-              <w:keepNext w:val="0"/>
-              <w:keepLines w:val="0"/>
-              <w:widowControl/>
-              <w:suppressLineNumbers w:val="0"/>
-              <w:spacing w:before="0" w:beforeAutospacing="0" w:after="0" w:afterAutospacing="0"/>
-              <w:ind w:left="0" w:right="0" w:firstLine="0"/>
-            </w:pPr>
-            <w:r>
-              <w:t>add x7 x0 x5</w:t>
-            </w:r>
-          </w:p>
-          <w:p>
-            <w:pPr>
-              <w:pStyle w:val="6"/>
-              <w:keepNext w:val="0"/>
-              <w:keepLines w:val="0"/>
-              <w:widowControl/>
-              <w:suppressLineNumbers w:val="0"/>
-              <w:spacing w:before="0" w:beforeAutospacing="0" w:after="0" w:afterAutospacing="0"/>
-              <w:ind w:left="0" w:right="0" w:firstLine="0"/>
-            </w:pPr>
-            <w:r>
-              <w:t>add x4 x7 x0</w:t>
-            </w:r>
-          </w:p>
-          <w:p>
-            <w:pPr>
-              <w:pStyle w:val="6"/>
-              <w:keepNext w:val="0"/>
-              <w:keepLines w:val="0"/>
-              <w:widowControl/>
-              <w:suppressLineNumbers w:val="0"/>
-              <w:spacing w:before="0" w:beforeAutospacing="0" w:after="0" w:afterAutospacing="0"/>
-              <w:ind w:left="0" w:right="0" w:firstLine="0"/>
-            </w:pPr>
-            <w:r>
-              <w:t>add x5 x6 x0</w:t>
-            </w:r>
-          </w:p>
-          <w:p>
-            <w:pPr>
-              <w:pStyle w:val="6"/>
-              <w:keepNext w:val="0"/>
-              <w:keepLines w:val="0"/>
-              <w:widowControl/>
-              <w:suppressLineNumbers w:val="0"/>
-              <w:spacing w:before="0" w:beforeAutospacing="0" w:after="0" w:afterAutospacing="0"/>
-              <w:ind w:left="0" w:right="0" w:firstLine="0"/>
-            </w:pPr>
-            <w:r>
-              <w:t>sub x9 x9 x8</w:t>
-            </w:r>
-          </w:p>
-          <w:p>
-            <w:pPr>
-              <w:pStyle w:val="6"/>
-              <w:keepNext w:val="0"/>
-              <w:keepLines w:val="0"/>
-              <w:widowControl/>
-              <w:suppressLineNumbers w:val="0"/>
-              <w:spacing w:before="0" w:beforeAutospacing="0" w:after="0" w:afterAutospacing="0"/>
-              <w:ind w:left="0" w:right="0" w:firstLine="0"/>
-              <w:rPr>
-                <w:rFonts w:hint="default"/>
-                <w:vertAlign w:val="baseline"/>
-                <w:lang w:val="en-US" w:eastAsia="zh-CN"/>
-              </w:rPr>
-            </w:pPr>
-            <w:r>
-              <w:t>bne x9 x0 -84</w:t>
-            </w:r>
-          </w:p>
-        </w:tc>
-      </w:tr>
-    </w:tbl>
-    <w:p>
-      <w:pPr>
-        <w:keepNext w:val="0"/>
-        <w:keepLines w:val="0"/>
-        <w:pageBreakBefore w:val="0"/>
-        <w:widowControl w:val="0"/>
-        <w:numPr>
-          <w:ilvl w:val="0"/>
-          <w:numId w:val="0"/>
-        </w:numPr>
-        <w:kinsoku/>
-        <w:wordWrap/>
-        <w:overflowPunct/>
-        <w:topLinePunct w:val="0"/>
-        <w:autoSpaceDE/>
-        <w:autoSpaceDN/>
-        <w:bidi w:val="0"/>
-        <w:adjustRightInd/>
-        <w:snapToGrid/>
-        <w:ind w:firstLine="480" w:firstLineChars="200"/>
-        <w:jc w:val="center"/>
-        <w:textAlignment w:val="auto"/>
-        <w:rPr>
-          <w:rFonts w:hint="eastAsia"/>
-          <w:lang w:val="en-US" w:eastAsia="zh-CN"/>
-        </w:rPr>
-      </w:pPr>
-    </w:p>
-    <w:p>
-      <w:pPr>
-        <w:keepNext w:val="0"/>
-        <w:keepLines w:val="0"/>
-        <w:pageBreakBefore w:val="0"/>
-        <w:widowControl w:val="0"/>
-        <w:numPr>
-          <w:ilvl w:val="0"/>
-          <w:numId w:val="0"/>
-        </w:numPr>
-        <w:kinsoku/>
-        <w:wordWrap/>
-        <w:overflowPunct/>
-        <w:topLinePunct w:val="0"/>
-        <w:autoSpaceDE/>
-        <w:autoSpaceDN/>
-        <w:bidi w:val="0"/>
-        <w:adjustRightInd/>
-        <w:snapToGrid/>
-        <w:ind w:firstLine="480" w:firstLineChars="200"/>
-        <w:jc w:val="center"/>
-        <w:textAlignment w:val="auto"/>
-        <w:rPr>
-          <w:rFonts w:hint="eastAsia"/>
-          <w:lang w:val="en-US" w:eastAsia="zh-CN"/>
-        </w:rPr>
-      </w:pPr>
-      <w:r>
-        <w:rPr>
-          <w:rFonts w:hint="eastAsia"/>
-          <w:lang w:val="en-US" w:eastAsia="zh-CN"/>
-        </w:rPr>
-        <w:t>表格4 指令与其对应的机械码</w:t>
-      </w:r>
-    </w:p>
-    <w:tbl>
-      <w:tblPr>
-        <w:tblStyle w:val="8"/>
-        <w:tblW w:w="4997" w:type="pct"/>
-        <w:jc w:val="center"/>
-        <w:tblBorders>
-          <w:top w:val="single" w:color="auto" w:sz="4" w:space="0"/>
-          <w:left w:val="single" w:color="auto" w:sz="4" w:space="0"/>
-          <w:bottom w:val="single" w:color="auto" w:sz="4" w:space="0"/>
-          <w:right w:val="single" w:color="auto" w:sz="4" w:space="0"/>
-          <w:insideH w:val="single" w:color="auto" w:sz="4" w:space="0"/>
-          <w:insideV w:val="single" w:color="auto" w:sz="4" w:space="0"/>
-        </w:tblBorders>
-        <w:tblLayout w:type="fixed"/>
-        <w:tblCellMar>
-          <w:top w:w="0" w:type="dxa"/>
-          <w:left w:w="108" w:type="dxa"/>
-          <w:bottom w:w="0" w:type="dxa"/>
-          <w:right w:w="108" w:type="dxa"/>
-        </w:tblCellMar>
-      </w:tblPr>
-      <w:tblGrid>
-        <w:gridCol w:w="878"/>
-        <w:gridCol w:w="1893"/>
-        <w:gridCol w:w="1694"/>
-        <w:gridCol w:w="1066"/>
-        <w:gridCol w:w="894"/>
-        <w:gridCol w:w="1013"/>
-        <w:gridCol w:w="947"/>
-        <w:gridCol w:w="1227"/>
-        <w:gridCol w:w="1064"/>
-      </w:tblGrid>
-      <w:tr>
-        <w:tblPrEx>
-          <w:tblBorders>
-            <w:top w:val="single" w:color="auto" w:sz="4" w:space="0"/>
-            <w:left w:val="single" w:color="auto" w:sz="4" w:space="0"/>
-            <w:bottom w:val="single" w:color="auto" w:sz="4" w:space="0"/>
-            <w:right w:val="single" w:color="auto" w:sz="4" w:space="0"/>
-            <w:insideH w:val="single" w:color="auto" w:sz="4" w:space="0"/>
-            <w:insideV w:val="single" w:color="auto" w:sz="4" w:space="0"/>
-          </w:tblBorders>
-          <w:tblCellMar>
-            <w:top w:w="0" w:type="dxa"/>
-            <w:left w:w="108" w:type="dxa"/>
-            <w:bottom w:w="0" w:type="dxa"/>
-            <w:right w:w="108" w:type="dxa"/>
-          </w:tblCellMar>
-        </w:tblPrEx>
-        <w:trPr>
-          <w:jc w:val="center"/>
-        </w:trPr>
-        <w:tc>
-          <w:tcPr>
-            <w:tcW w:w="411" w:type="pct"/>
-            <w:vAlign w:val="center"/>
-          </w:tcPr>
-          <w:p>
-            <w:pPr>
-              <w:jc w:val="center"/>
-              <w:rPr>
-                <w:rFonts w:hint="eastAsia"/>
-                <w:lang w:val="en-US" w:eastAsia="zh-CN"/>
-              </w:rPr>
-            </w:pPr>
-            <w:r>
-              <w:rPr>
-                <w:rFonts w:hint="default"/>
-                <w:lang w:val="en-US" w:eastAsia="zh-CN"/>
-              </w:rPr>
-              <w:t>序号</w:t>
-            </w:r>
-          </w:p>
-        </w:tc>
-        <w:tc>
-          <w:tcPr>
-            <w:tcW w:w="886" w:type="pct"/>
-            <w:vAlign w:val="center"/>
-          </w:tcPr>
-          <w:p>
-            <w:pPr>
-              <w:jc w:val="center"/>
-              <w:rPr>
-                <w:rFonts w:hint="eastAsia"/>
-                <w:lang w:val="en-US" w:eastAsia="zh-CN"/>
-              </w:rPr>
-            </w:pPr>
-            <w:r>
-              <w:rPr>
-                <w:rFonts w:hint="default"/>
-                <w:lang w:val="en-US" w:eastAsia="zh-CN"/>
-              </w:rPr>
-              <w:t>指令格式</w:t>
-            </w:r>
-          </w:p>
-        </w:tc>
-        <w:tc>
-          <w:tcPr>
-            <w:tcW w:w="793" w:type="pct"/>
-            <w:vAlign w:val="center"/>
-          </w:tcPr>
-          <w:p>
-            <w:pPr>
-              <w:jc w:val="center"/>
-              <w:rPr>
-                <w:rFonts w:hint="eastAsia"/>
-                <w:lang w:val="en-US" w:eastAsia="zh-CN"/>
-              </w:rPr>
-            </w:pPr>
-            <w:r>
-              <w:rPr>
-                <w:rFonts w:hint="default"/>
-                <w:lang w:val="en-US" w:eastAsia="zh-CN"/>
-              </w:rPr>
-              <w:t>具体指令</w:t>
-            </w:r>
-          </w:p>
-        </w:tc>
-        <w:tc>
-          <w:tcPr>
-            <w:tcW w:w="1835" w:type="pct"/>
-            <w:gridSpan w:val="4"/>
-            <w:vAlign w:val="center"/>
-          </w:tcPr>
-          <w:p>
-            <w:pPr>
-              <w:jc w:val="center"/>
-              <w:rPr>
-                <w:rFonts w:hint="default"/>
-                <w:lang w:val="en-US" w:eastAsia="zh-CN"/>
-              </w:rPr>
-            </w:pPr>
-            <w:r>
-              <w:rPr>
-                <w:rFonts w:hint="eastAsia"/>
-                <w:lang w:val="en-US" w:eastAsia="zh-CN"/>
-              </w:rPr>
-              <w:t>Instr(31:12)</w:t>
-            </w:r>
-          </w:p>
-        </w:tc>
-        <w:tc>
-          <w:tcPr>
-            <w:tcW w:w="574" w:type="pct"/>
-            <w:vAlign w:val="center"/>
-          </w:tcPr>
-          <w:p>
-            <w:pPr>
-              <w:jc w:val="center"/>
-              <w:rPr>
-                <w:rFonts w:hint="eastAsia"/>
-                <w:lang w:val="en-US" w:eastAsia="zh-CN"/>
-              </w:rPr>
-            </w:pPr>
-            <w:r>
-              <w:rPr>
-                <w:rFonts w:hint="default"/>
-                <w:lang w:val="en-US" w:eastAsia="zh-CN"/>
-              </w:rPr>
-              <w:t>Rd (11-7)</w:t>
-            </w:r>
-          </w:p>
-        </w:tc>
-        <w:tc>
-          <w:tcPr>
-            <w:tcW w:w="498" w:type="pct"/>
-            <w:vAlign w:val="center"/>
-          </w:tcPr>
-          <w:p>
-            <w:pPr>
-              <w:jc w:val="center"/>
-              <w:rPr>
-                <w:rFonts w:hint="eastAsia"/>
-                <w:lang w:val="en-US" w:eastAsia="zh-CN"/>
-              </w:rPr>
-            </w:pPr>
-            <w:r>
-              <w:rPr>
-                <w:rFonts w:hint="default"/>
-                <w:lang w:val="en-US" w:eastAsia="zh-CN"/>
-              </w:rPr>
-              <w:t>Op (6-0)</w:t>
-            </w:r>
-          </w:p>
-        </w:tc>
-      </w:tr>
-      <w:tr>
-        <w:tblPrEx>
-          <w:tblBorders>
-            <w:top w:val="single" w:color="auto" w:sz="4" w:space="0"/>
-            <w:left w:val="single" w:color="auto" w:sz="4" w:space="0"/>
-            <w:bottom w:val="single" w:color="auto" w:sz="4" w:space="0"/>
-            <w:right w:val="single" w:color="auto" w:sz="4" w:space="0"/>
-            <w:insideH w:val="single" w:color="auto" w:sz="4" w:space="0"/>
-            <w:insideV w:val="single" w:color="auto" w:sz="4" w:space="0"/>
-          </w:tblBorders>
-          <w:tblCellMar>
-            <w:top w:w="0" w:type="dxa"/>
-            <w:left w:w="108" w:type="dxa"/>
-            <w:bottom w:w="0" w:type="dxa"/>
-            <w:right w:w="108" w:type="dxa"/>
-          </w:tblCellMar>
-        </w:tblPrEx>
-        <w:trPr>
-          <w:jc w:val="center"/>
-        </w:trPr>
-        <w:tc>
-          <w:tcPr>
-            <w:tcW w:w="411" w:type="pct"/>
-            <w:vAlign w:val="center"/>
-          </w:tcPr>
-          <w:p>
-            <w:pPr>
-              <w:jc w:val="center"/>
-              <w:rPr>
-                <w:rFonts w:hint="eastAsia"/>
-                <w:lang w:val="en-US" w:eastAsia="zh-CN"/>
-              </w:rPr>
-            </w:pPr>
-            <w:r>
-              <w:rPr>
-                <w:rFonts w:hint="default"/>
-                <w:lang w:val="en-US" w:eastAsia="zh-CN"/>
-              </w:rPr>
-              <w:t>1</w:t>
-            </w:r>
-          </w:p>
-        </w:tc>
-        <w:tc>
-          <w:tcPr>
-            <w:tcW w:w="886" w:type="pct"/>
-            <w:vAlign w:val="center"/>
-          </w:tcPr>
-          <w:p>
-            <w:pPr>
-              <w:jc w:val="center"/>
-              <w:rPr>
-                <w:rFonts w:hint="eastAsia"/>
-                <w:lang w:val="en-US" w:eastAsia="zh-CN"/>
-              </w:rPr>
-            </w:pPr>
-            <w:r>
-              <w:rPr>
-                <w:rFonts w:hint="default"/>
-                <w:lang w:val="en-US" w:eastAsia="zh-CN"/>
-              </w:rPr>
-              <w:t>addi rd, rs1, imm</w:t>
-            </w:r>
-          </w:p>
-        </w:tc>
-        <w:tc>
-          <w:tcPr>
-            <w:tcW w:w="793" w:type="pct"/>
-            <w:vAlign w:val="center"/>
-          </w:tcPr>
-          <w:p>
-            <w:pPr>
-              <w:jc w:val="center"/>
-              <w:rPr>
-                <w:rFonts w:hint="eastAsia"/>
-                <w:lang w:val="en-US" w:eastAsia="zh-CN"/>
-              </w:rPr>
-            </w:pPr>
-            <w:r>
-              <w:rPr>
-                <w:rFonts w:hint="default"/>
-                <w:lang w:val="en-US" w:eastAsia="zh-CN"/>
-              </w:rPr>
-              <w:t>addi x1, x0, 72</w:t>
-            </w:r>
-          </w:p>
-        </w:tc>
-        <w:tc>
-          <w:tcPr>
-            <w:tcW w:w="499" w:type="pct"/>
-            <w:vAlign w:val="center"/>
-          </w:tcPr>
-          <w:p>
-            <w:pPr>
-              <w:jc w:val="center"/>
-              <w:rPr>
-                <w:rFonts w:hint="eastAsia"/>
-                <w:lang w:val="en-US" w:eastAsia="zh-CN"/>
-              </w:rPr>
-            </w:pPr>
-            <w:r>
-              <w:rPr>
-                <w:rFonts w:hint="default"/>
-                <w:lang w:val="en-US" w:eastAsia="zh-CN"/>
-              </w:rPr>
-              <w:t>0000000</w:t>
-            </w:r>
-          </w:p>
-        </w:tc>
-        <w:tc>
-          <w:tcPr>
-            <w:tcW w:w="418" w:type="pct"/>
-            <w:vAlign w:val="center"/>
-          </w:tcPr>
-          <w:p>
-            <w:pPr>
-              <w:jc w:val="center"/>
-              <w:rPr>
-                <w:rFonts w:hint="eastAsia"/>
-                <w:lang w:val="en-US" w:eastAsia="zh-CN"/>
-              </w:rPr>
-            </w:pPr>
-            <w:r>
-              <w:rPr>
-                <w:rFonts w:hint="default"/>
-                <w:lang w:val="en-US" w:eastAsia="zh-CN"/>
-              </w:rPr>
-              <w:t>00000</w:t>
-            </w:r>
-          </w:p>
-        </w:tc>
-        <w:tc>
-          <w:tcPr>
-            <w:tcW w:w="474" w:type="pct"/>
-            <w:vAlign w:val="center"/>
-          </w:tcPr>
-          <w:p>
-            <w:pPr>
-              <w:jc w:val="center"/>
-              <w:rPr>
-                <w:rFonts w:hint="eastAsia"/>
-                <w:lang w:val="en-US" w:eastAsia="zh-CN"/>
-              </w:rPr>
-            </w:pPr>
-            <w:r>
-              <w:rPr>
-                <w:rFonts w:hint="default"/>
-                <w:lang w:val="en-US" w:eastAsia="zh-CN"/>
-              </w:rPr>
-              <w:t>00001</w:t>
-            </w:r>
-          </w:p>
-        </w:tc>
-        <w:tc>
-          <w:tcPr>
-            <w:tcW w:w="443" w:type="pct"/>
-            <w:vAlign w:val="center"/>
-          </w:tcPr>
-          <w:p>
-            <w:pPr>
-              <w:jc w:val="center"/>
-              <w:rPr>
-                <w:rFonts w:hint="eastAsia"/>
-                <w:lang w:val="en-US" w:eastAsia="zh-CN"/>
-              </w:rPr>
-            </w:pPr>
-            <w:r>
-              <w:rPr>
-                <w:rFonts w:hint="default"/>
-                <w:lang w:val="en-US" w:eastAsia="zh-CN"/>
-              </w:rPr>
-              <w:t>000</w:t>
-            </w:r>
-          </w:p>
-        </w:tc>
-        <w:tc>
-          <w:tcPr>
-            <w:tcW w:w="574" w:type="pct"/>
-            <w:vAlign w:val="center"/>
-          </w:tcPr>
-          <w:p>
-            <w:pPr>
-              <w:jc w:val="center"/>
-              <w:rPr>
-                <w:rFonts w:hint="eastAsia"/>
-                <w:lang w:val="en-US" w:eastAsia="zh-CN"/>
-              </w:rPr>
-            </w:pPr>
-            <w:r>
-              <w:rPr>
-                <w:rFonts w:hint="default"/>
-                <w:lang w:val="en-US" w:eastAsia="zh-CN"/>
-              </w:rPr>
-              <w:t>01001</w:t>
-            </w:r>
-          </w:p>
-        </w:tc>
-        <w:tc>
-          <w:tcPr>
-            <w:tcW w:w="498" w:type="pct"/>
-            <w:vAlign w:val="center"/>
-          </w:tcPr>
-          <w:p>
-            <w:pPr>
-              <w:jc w:val="center"/>
-              <w:rPr>
-                <w:rFonts w:hint="eastAsia"/>
-                <w:lang w:val="en-US" w:eastAsia="zh-CN"/>
-              </w:rPr>
-            </w:pPr>
-            <w:r>
-              <w:rPr>
-                <w:rFonts w:hint="default"/>
-                <w:lang w:val="en-US" w:eastAsia="zh-CN"/>
-              </w:rPr>
-              <w:t>0010011</w:t>
-            </w:r>
-          </w:p>
-        </w:tc>
-      </w:tr>
-      <w:tr>
-        <w:tblPrEx>
-          <w:tblBorders>
-            <w:top w:val="single" w:color="auto" w:sz="4" w:space="0"/>
-            <w:left w:val="single" w:color="auto" w:sz="4" w:space="0"/>
-            <w:bottom w:val="single" w:color="auto" w:sz="4" w:space="0"/>
-            <w:right w:val="single" w:color="auto" w:sz="4" w:space="0"/>
-            <w:insideH w:val="single" w:color="auto" w:sz="4" w:space="0"/>
-            <w:insideV w:val="single" w:color="auto" w:sz="4" w:space="0"/>
-          </w:tblBorders>
-          <w:tblCellMar>
-            <w:top w:w="0" w:type="dxa"/>
-            <w:left w:w="108" w:type="dxa"/>
-            <w:bottom w:w="0" w:type="dxa"/>
-            <w:right w:w="108" w:type="dxa"/>
-          </w:tblCellMar>
-        </w:tblPrEx>
-        <w:trPr>
-          <w:jc w:val="center"/>
-        </w:trPr>
-        <w:tc>
-          <w:tcPr>
-            <w:tcW w:w="411" w:type="pct"/>
-            <w:vAlign w:val="center"/>
-          </w:tcPr>
-          <w:p>
-            <w:pPr>
-              <w:jc w:val="center"/>
-              <w:rPr>
-                <w:rFonts w:hint="eastAsia"/>
-                <w:lang w:val="en-US" w:eastAsia="zh-CN"/>
-              </w:rPr>
-            </w:pPr>
-            <w:r>
-              <w:rPr>
-                <w:rFonts w:hint="default"/>
-                <w:lang w:val="en-US" w:eastAsia="zh-CN"/>
-              </w:rPr>
-              <w:t>2</w:t>
-            </w:r>
-          </w:p>
-        </w:tc>
-        <w:tc>
-          <w:tcPr>
-            <w:tcW w:w="886" w:type="pct"/>
-            <w:vAlign w:val="center"/>
-          </w:tcPr>
-          <w:p>
-            <w:pPr>
-              <w:jc w:val="center"/>
-              <w:rPr>
-                <w:rFonts w:hint="eastAsia"/>
-                <w:lang w:val="en-US" w:eastAsia="zh-CN"/>
-              </w:rPr>
-            </w:pPr>
-            <w:r>
-              <w:rPr>
-                <w:rFonts w:hint="default"/>
-                <w:lang w:val="en-US" w:eastAsia="zh-CN"/>
-              </w:rPr>
-              <w:t>addi rd, rs1, imm</w:t>
-            </w:r>
-          </w:p>
-        </w:tc>
-        <w:tc>
-          <w:tcPr>
-            <w:tcW w:w="793" w:type="pct"/>
-            <w:vAlign w:val="center"/>
-          </w:tcPr>
-          <w:p>
-            <w:pPr>
-              <w:jc w:val="center"/>
-              <w:rPr>
-                <w:rFonts w:hint="eastAsia"/>
-                <w:lang w:val="en-US" w:eastAsia="zh-CN"/>
-              </w:rPr>
-            </w:pPr>
-            <w:r>
-              <w:rPr>
-                <w:rFonts w:hint="default"/>
-                <w:lang w:val="en-US" w:eastAsia="zh-CN"/>
-              </w:rPr>
-              <w:t>addi x2, x0, 99</w:t>
-            </w:r>
-          </w:p>
-        </w:tc>
-        <w:tc>
-          <w:tcPr>
-            <w:tcW w:w="499" w:type="pct"/>
-            <w:vAlign w:val="center"/>
-          </w:tcPr>
-          <w:p>
-            <w:pPr>
-              <w:jc w:val="center"/>
-              <w:rPr>
-                <w:rFonts w:hint="eastAsia"/>
-                <w:lang w:val="en-US" w:eastAsia="zh-CN"/>
-              </w:rPr>
-            </w:pPr>
-            <w:r>
-              <w:rPr>
-                <w:rFonts w:hint="default"/>
-                <w:lang w:val="en-US" w:eastAsia="zh-CN"/>
-              </w:rPr>
-              <w:t>0000000</w:t>
-            </w:r>
-          </w:p>
-        </w:tc>
-        <w:tc>
-          <w:tcPr>
-            <w:tcW w:w="418" w:type="pct"/>
-            <w:vAlign w:val="center"/>
-          </w:tcPr>
-          <w:p>
-            <w:pPr>
-              <w:jc w:val="center"/>
-              <w:rPr>
-                <w:rFonts w:hint="eastAsia"/>
-                <w:lang w:val="en-US" w:eastAsia="zh-CN"/>
-              </w:rPr>
-            </w:pPr>
-            <w:r>
-              <w:rPr>
-                <w:rFonts w:hint="default"/>
-                <w:lang w:val="en-US" w:eastAsia="zh-CN"/>
-              </w:rPr>
-              <w:t>00000</w:t>
-            </w:r>
-          </w:p>
-        </w:tc>
-        <w:tc>
-          <w:tcPr>
-            <w:tcW w:w="474" w:type="pct"/>
-            <w:vAlign w:val="center"/>
-          </w:tcPr>
-          <w:p>
-            <w:pPr>
-              <w:jc w:val="center"/>
-              <w:rPr>
-                <w:rFonts w:hint="eastAsia"/>
-                <w:lang w:val="en-US" w:eastAsia="zh-CN"/>
-              </w:rPr>
-            </w:pPr>
-            <w:r>
-              <w:rPr>
-                <w:rFonts w:hint="default"/>
-                <w:lang w:val="en-US" w:eastAsia="zh-CN"/>
-              </w:rPr>
-              <w:t>00010</w:t>
-            </w:r>
-          </w:p>
-        </w:tc>
-        <w:tc>
-          <w:tcPr>
-            <w:tcW w:w="443" w:type="pct"/>
-            <w:vAlign w:val="center"/>
-          </w:tcPr>
-          <w:p>
-            <w:pPr>
-              <w:jc w:val="center"/>
-              <w:rPr>
-                <w:rFonts w:hint="eastAsia"/>
-                <w:lang w:val="en-US" w:eastAsia="zh-CN"/>
-              </w:rPr>
-            </w:pPr>
-            <w:r>
-              <w:rPr>
-                <w:rFonts w:hint="default"/>
-                <w:lang w:val="en-US" w:eastAsia="zh-CN"/>
-              </w:rPr>
-              <w:t>000</w:t>
-            </w:r>
-          </w:p>
-        </w:tc>
-        <w:tc>
-          <w:tcPr>
-            <w:tcW w:w="574" w:type="pct"/>
-            <w:vAlign w:val="center"/>
-          </w:tcPr>
-          <w:p>
-            <w:pPr>
-              <w:jc w:val="center"/>
-              <w:rPr>
-                <w:rFonts w:hint="eastAsia"/>
-                <w:lang w:val="en-US" w:eastAsia="zh-CN"/>
-              </w:rPr>
-            </w:pPr>
-            <w:r>
-              <w:rPr>
-                <w:rFonts w:hint="default"/>
-                <w:lang w:val="en-US" w:eastAsia="zh-CN"/>
-              </w:rPr>
-              <w:t>01010</w:t>
-            </w:r>
-          </w:p>
-        </w:tc>
-        <w:tc>
-          <w:tcPr>
-            <w:tcW w:w="498" w:type="pct"/>
-            <w:vAlign w:val="center"/>
-          </w:tcPr>
-          <w:p>
-            <w:pPr>
-              <w:jc w:val="center"/>
-              <w:rPr>
-                <w:rFonts w:hint="eastAsia"/>
-                <w:lang w:val="en-US" w:eastAsia="zh-CN"/>
-              </w:rPr>
-            </w:pPr>
-            <w:r>
-              <w:rPr>
-                <w:rFonts w:hint="default"/>
-                <w:lang w:val="en-US" w:eastAsia="zh-CN"/>
-              </w:rPr>
-              <w:t>0010011</w:t>
-            </w:r>
-          </w:p>
-        </w:tc>
-      </w:tr>
-      <w:tr>
-        <w:tblPrEx>
-          <w:tblBorders>
-            <w:top w:val="single" w:color="auto" w:sz="4" w:space="0"/>
-            <w:left w:val="single" w:color="auto" w:sz="4" w:space="0"/>
-            <w:bottom w:val="single" w:color="auto" w:sz="4" w:space="0"/>
-            <w:right w:val="single" w:color="auto" w:sz="4" w:space="0"/>
-            <w:insideH w:val="single" w:color="auto" w:sz="4" w:space="0"/>
-            <w:insideV w:val="single" w:color="auto" w:sz="4" w:space="0"/>
-          </w:tblBorders>
-          <w:tblCellMar>
-            <w:top w:w="0" w:type="dxa"/>
-            <w:left w:w="108" w:type="dxa"/>
-            <w:bottom w:w="0" w:type="dxa"/>
-            <w:right w:w="108" w:type="dxa"/>
-          </w:tblCellMar>
-        </w:tblPrEx>
-        <w:trPr>
-          <w:jc w:val="center"/>
-        </w:trPr>
-        <w:tc>
-          <w:tcPr>
-            <w:tcW w:w="411" w:type="pct"/>
-            <w:vAlign w:val="center"/>
-          </w:tcPr>
-          <w:p>
-            <w:pPr>
-              <w:jc w:val="center"/>
-              <w:rPr>
-                <w:rFonts w:hint="eastAsia"/>
-                <w:lang w:val="en-US" w:eastAsia="zh-CN"/>
-              </w:rPr>
-            </w:pPr>
-            <w:r>
-              <w:rPr>
-                <w:rFonts w:hint="default"/>
-                <w:lang w:val="en-US" w:eastAsia="zh-CN"/>
-              </w:rPr>
-              <w:t>3</w:t>
-            </w:r>
-          </w:p>
-        </w:tc>
-        <w:tc>
-          <w:tcPr>
-            <w:tcW w:w="886" w:type="pct"/>
-            <w:vAlign w:val="center"/>
-          </w:tcPr>
-          <w:p>
-            <w:pPr>
-              <w:jc w:val="center"/>
-              <w:rPr>
-                <w:rFonts w:hint="eastAsia"/>
-                <w:lang w:val="en-US" w:eastAsia="zh-CN"/>
-              </w:rPr>
-            </w:pPr>
-            <w:r>
-              <w:rPr>
-                <w:rFonts w:hint="default"/>
-                <w:lang w:val="en-US" w:eastAsia="zh-CN"/>
-              </w:rPr>
-              <w:t>addi rd, rs1, imm</w:t>
-            </w:r>
-          </w:p>
-        </w:tc>
-        <w:tc>
-          <w:tcPr>
-            <w:tcW w:w="793" w:type="pct"/>
-            <w:vAlign w:val="center"/>
-          </w:tcPr>
-          <w:p>
-            <w:pPr>
-              <w:jc w:val="center"/>
-              <w:rPr>
-                <w:rFonts w:hint="eastAsia"/>
-                <w:lang w:val="en-US" w:eastAsia="zh-CN"/>
-              </w:rPr>
-            </w:pPr>
-            <w:r>
-              <w:rPr>
-                <w:rFonts w:hint="default"/>
-                <w:lang w:val="en-US" w:eastAsia="zh-CN"/>
-              </w:rPr>
-              <w:t>addi x3, x0, 45</w:t>
-            </w:r>
-          </w:p>
-        </w:tc>
-        <w:tc>
-          <w:tcPr>
-            <w:tcW w:w="499" w:type="pct"/>
-            <w:vAlign w:val="center"/>
-          </w:tcPr>
-          <w:p>
-            <w:pPr>
-              <w:jc w:val="center"/>
-              <w:rPr>
-                <w:rFonts w:hint="eastAsia"/>
-                <w:lang w:val="en-US" w:eastAsia="zh-CN"/>
-              </w:rPr>
-            </w:pPr>
-            <w:r>
-              <w:rPr>
-                <w:rFonts w:hint="default"/>
-                <w:lang w:val="en-US" w:eastAsia="zh-CN"/>
-              </w:rPr>
-              <w:t>0000000</w:t>
-            </w:r>
-          </w:p>
-        </w:tc>
-        <w:tc>
-          <w:tcPr>
-            <w:tcW w:w="418" w:type="pct"/>
-            <w:vAlign w:val="center"/>
-          </w:tcPr>
-          <w:p>
-            <w:pPr>
-              <w:jc w:val="center"/>
-              <w:rPr>
-                <w:rFonts w:hint="eastAsia"/>
-                <w:lang w:val="en-US" w:eastAsia="zh-CN"/>
-              </w:rPr>
-            </w:pPr>
-            <w:r>
-              <w:rPr>
-                <w:rFonts w:hint="default"/>
-                <w:lang w:val="en-US" w:eastAsia="zh-CN"/>
-              </w:rPr>
-              <w:t>00000</w:t>
-            </w:r>
-          </w:p>
-        </w:tc>
-        <w:tc>
-          <w:tcPr>
-            <w:tcW w:w="474" w:type="pct"/>
-            <w:vAlign w:val="center"/>
-          </w:tcPr>
-          <w:p>
-            <w:pPr>
-              <w:jc w:val="center"/>
-              <w:rPr>
-                <w:rFonts w:hint="eastAsia"/>
-                <w:lang w:val="en-US" w:eastAsia="zh-CN"/>
-              </w:rPr>
-            </w:pPr>
-            <w:r>
-              <w:rPr>
-                <w:rFonts w:hint="default"/>
-                <w:lang w:val="en-US" w:eastAsia="zh-CN"/>
-              </w:rPr>
-              <w:t>00011</w:t>
-            </w:r>
-          </w:p>
-        </w:tc>
-        <w:tc>
-          <w:tcPr>
-            <w:tcW w:w="443" w:type="pct"/>
-            <w:vAlign w:val="center"/>
-          </w:tcPr>
-          <w:p>
-            <w:pPr>
-              <w:jc w:val="center"/>
-              <w:rPr>
-                <w:rFonts w:hint="eastAsia"/>
-                <w:lang w:val="en-US" w:eastAsia="zh-CN"/>
-              </w:rPr>
-            </w:pPr>
-            <w:r>
-              <w:rPr>
-                <w:rFonts w:hint="default"/>
-                <w:lang w:val="en-US" w:eastAsia="zh-CN"/>
-              </w:rPr>
-              <w:t>000</w:t>
-            </w:r>
-          </w:p>
-        </w:tc>
-        <w:tc>
-          <w:tcPr>
-            <w:tcW w:w="574" w:type="pct"/>
-            <w:vAlign w:val="center"/>
-          </w:tcPr>
-          <w:p>
-            <w:pPr>
-              <w:jc w:val="center"/>
-              <w:rPr>
-                <w:rFonts w:hint="eastAsia"/>
-                <w:lang w:val="en-US" w:eastAsia="zh-CN"/>
-              </w:rPr>
-            </w:pPr>
-            <w:r>
-              <w:rPr>
-                <w:rFonts w:hint="default"/>
-                <w:lang w:val="en-US" w:eastAsia="zh-CN"/>
-              </w:rPr>
-              <w:t>01100</w:t>
-            </w:r>
-          </w:p>
-        </w:tc>
-        <w:tc>
-          <w:tcPr>
-            <w:tcW w:w="498" w:type="pct"/>
-            <w:vAlign w:val="center"/>
-          </w:tcPr>
-          <w:p>
-            <w:pPr>
-              <w:jc w:val="center"/>
-              <w:rPr>
-                <w:rFonts w:hint="eastAsia"/>
-                <w:lang w:val="en-US" w:eastAsia="zh-CN"/>
-              </w:rPr>
-            </w:pPr>
-            <w:r>
-              <w:rPr>
-                <w:rFonts w:hint="default"/>
-                <w:lang w:val="en-US" w:eastAsia="zh-CN"/>
-              </w:rPr>
-              <w:t>0010011</w:t>
-            </w:r>
-          </w:p>
-        </w:tc>
-      </w:tr>
-      <w:tr>
-        <w:tblPrEx>
-          <w:tblBorders>
-            <w:top w:val="single" w:color="auto" w:sz="4" w:space="0"/>
-            <w:left w:val="single" w:color="auto" w:sz="4" w:space="0"/>
-            <w:bottom w:val="single" w:color="auto" w:sz="4" w:space="0"/>
-            <w:right w:val="single" w:color="auto" w:sz="4" w:space="0"/>
-            <w:insideH w:val="single" w:color="auto" w:sz="4" w:space="0"/>
-            <w:insideV w:val="single" w:color="auto" w:sz="4" w:space="0"/>
-          </w:tblBorders>
-          <w:tblCellMar>
-            <w:top w:w="0" w:type="dxa"/>
-            <w:left w:w="108" w:type="dxa"/>
-            <w:bottom w:w="0" w:type="dxa"/>
-            <w:right w:w="108" w:type="dxa"/>
-          </w:tblCellMar>
-        </w:tblPrEx>
-        <w:trPr>
-          <w:jc w:val="center"/>
-        </w:trPr>
-        <w:tc>
-          <w:tcPr>
-            <w:tcW w:w="411" w:type="pct"/>
-            <w:vAlign w:val="center"/>
-          </w:tcPr>
-          <w:p>
-            <w:pPr>
-              <w:jc w:val="center"/>
-              <w:rPr>
-                <w:rFonts w:hint="eastAsia"/>
-                <w:lang w:val="en-US" w:eastAsia="zh-CN"/>
-              </w:rPr>
-            </w:pPr>
-            <w:r>
-              <w:rPr>
-                <w:rFonts w:hint="default"/>
-                <w:lang w:val="en-US" w:eastAsia="zh-CN"/>
-              </w:rPr>
-              <w:t>4</w:t>
-            </w:r>
-          </w:p>
-        </w:tc>
-        <w:tc>
-          <w:tcPr>
-            <w:tcW w:w="886" w:type="pct"/>
-            <w:vAlign w:val="center"/>
-          </w:tcPr>
-          <w:p>
-            <w:pPr>
-              <w:jc w:val="center"/>
-              <w:rPr>
-                <w:rFonts w:hint="eastAsia"/>
-                <w:lang w:val="en-US" w:eastAsia="zh-CN"/>
-              </w:rPr>
-            </w:pPr>
-            <w:r>
-              <w:rPr>
-                <w:rFonts w:hint="default"/>
-                <w:lang w:val="en-US" w:eastAsia="zh-CN"/>
-              </w:rPr>
-              <w:t>addi rd, rs1, imm</w:t>
-            </w:r>
-          </w:p>
-        </w:tc>
-        <w:tc>
-          <w:tcPr>
-            <w:tcW w:w="793" w:type="pct"/>
-            <w:vAlign w:val="center"/>
-          </w:tcPr>
-          <w:p>
-            <w:pPr>
-              <w:jc w:val="center"/>
-              <w:rPr>
-                <w:rFonts w:hint="eastAsia"/>
-                <w:lang w:val="en-US" w:eastAsia="zh-CN"/>
-              </w:rPr>
-            </w:pPr>
-            <w:r>
-              <w:rPr>
-                <w:rFonts w:hint="default"/>
-                <w:lang w:val="en-US" w:eastAsia="zh-CN"/>
-              </w:rPr>
-              <w:t>addi x4, x0, 48</w:t>
-            </w:r>
-          </w:p>
-        </w:tc>
-        <w:tc>
-          <w:tcPr>
-            <w:tcW w:w="499" w:type="pct"/>
-            <w:vAlign w:val="center"/>
-          </w:tcPr>
-          <w:p>
-            <w:pPr>
-              <w:jc w:val="center"/>
-              <w:rPr>
-                <w:rFonts w:hint="eastAsia"/>
-                <w:lang w:val="en-US" w:eastAsia="zh-CN"/>
-              </w:rPr>
-            </w:pPr>
-            <w:r>
-              <w:rPr>
-                <w:rFonts w:hint="default"/>
-                <w:lang w:val="en-US" w:eastAsia="zh-CN"/>
-              </w:rPr>
-              <w:t>0000000</w:t>
-            </w:r>
-          </w:p>
-        </w:tc>
-        <w:tc>
-          <w:tcPr>
-            <w:tcW w:w="418" w:type="pct"/>
-            <w:vAlign w:val="center"/>
-          </w:tcPr>
-          <w:p>
-            <w:pPr>
-              <w:jc w:val="center"/>
-              <w:rPr>
-                <w:rFonts w:hint="eastAsia"/>
-                <w:lang w:val="en-US" w:eastAsia="zh-CN"/>
-              </w:rPr>
-            </w:pPr>
-            <w:r>
-              <w:rPr>
-                <w:rFonts w:hint="default"/>
-                <w:lang w:val="en-US" w:eastAsia="zh-CN"/>
-              </w:rPr>
-              <w:t>00000</w:t>
-            </w:r>
-          </w:p>
-        </w:tc>
-        <w:tc>
-          <w:tcPr>
-            <w:tcW w:w="474" w:type="pct"/>
-            <w:vAlign w:val="center"/>
-          </w:tcPr>
-          <w:p>
-            <w:pPr>
-              <w:jc w:val="center"/>
-              <w:rPr>
-                <w:rFonts w:hint="eastAsia"/>
-                <w:lang w:val="en-US" w:eastAsia="zh-CN"/>
-              </w:rPr>
-            </w:pPr>
-            <w:r>
-              <w:rPr>
-                <w:rFonts w:hint="default"/>
-                <w:lang w:val="en-US" w:eastAsia="zh-CN"/>
-              </w:rPr>
-              <w:t>00100</w:t>
-            </w:r>
-          </w:p>
-        </w:tc>
-        <w:tc>
-          <w:tcPr>
-            <w:tcW w:w="443" w:type="pct"/>
-            <w:vAlign w:val="center"/>
-          </w:tcPr>
-          <w:p>
-            <w:pPr>
-              <w:jc w:val="center"/>
-              <w:rPr>
-                <w:rFonts w:hint="eastAsia"/>
-                <w:lang w:val="en-US" w:eastAsia="zh-CN"/>
-              </w:rPr>
-            </w:pPr>
-            <w:r>
-              <w:rPr>
-                <w:rFonts w:hint="default"/>
-                <w:lang w:val="en-US" w:eastAsia="zh-CN"/>
-              </w:rPr>
-              <w:t>000</w:t>
-            </w:r>
-          </w:p>
-        </w:tc>
-        <w:tc>
-          <w:tcPr>
-            <w:tcW w:w="574" w:type="pct"/>
-            <w:vAlign w:val="center"/>
-          </w:tcPr>
-          <w:p>
-            <w:pPr>
-              <w:jc w:val="center"/>
-              <w:rPr>
-                <w:rFonts w:hint="eastAsia"/>
-                <w:lang w:val="en-US" w:eastAsia="zh-CN"/>
-              </w:rPr>
-            </w:pPr>
-            <w:r>
-              <w:rPr>
-                <w:rFonts w:hint="default"/>
-                <w:lang w:val="en-US" w:eastAsia="zh-CN"/>
-              </w:rPr>
-              <w:t>01101</w:t>
-            </w:r>
-          </w:p>
-        </w:tc>
-        <w:tc>
-          <w:tcPr>
-            <w:tcW w:w="498" w:type="pct"/>
-            <w:vAlign w:val="center"/>
-          </w:tcPr>
-          <w:p>
-            <w:pPr>
-              <w:jc w:val="center"/>
-              <w:rPr>
-                <w:rFonts w:hint="eastAsia"/>
-                <w:lang w:val="en-US" w:eastAsia="zh-CN"/>
-              </w:rPr>
-            </w:pPr>
-            <w:r>
-              <w:rPr>
-                <w:rFonts w:hint="default"/>
-                <w:lang w:val="en-US" w:eastAsia="zh-CN"/>
-              </w:rPr>
-              <w:t>0010011</w:t>
-            </w:r>
-          </w:p>
-        </w:tc>
-      </w:tr>
-      <w:tr>
-        <w:tblPrEx>
-          <w:tblBorders>
-            <w:top w:val="single" w:color="auto" w:sz="4" w:space="0"/>
-            <w:left w:val="single" w:color="auto" w:sz="4" w:space="0"/>
-            <w:bottom w:val="single" w:color="auto" w:sz="4" w:space="0"/>
-            <w:right w:val="single" w:color="auto" w:sz="4" w:space="0"/>
-            <w:insideH w:val="single" w:color="auto" w:sz="4" w:space="0"/>
-            <w:insideV w:val="single" w:color="auto" w:sz="4" w:space="0"/>
-          </w:tblBorders>
-          <w:tblCellMar>
-            <w:top w:w="0" w:type="dxa"/>
-            <w:left w:w="108" w:type="dxa"/>
-            <w:bottom w:w="0" w:type="dxa"/>
-            <w:right w:w="108" w:type="dxa"/>
-          </w:tblCellMar>
-        </w:tblPrEx>
-        <w:trPr>
-          <w:jc w:val="center"/>
-        </w:trPr>
-        <w:tc>
-          <w:tcPr>
-            <w:tcW w:w="411" w:type="pct"/>
-            <w:vAlign w:val="center"/>
-          </w:tcPr>
-          <w:p>
-            <w:pPr>
-              <w:jc w:val="center"/>
-              <w:rPr>
-                <w:rFonts w:hint="eastAsia"/>
-                <w:lang w:val="en-US" w:eastAsia="zh-CN"/>
-              </w:rPr>
-            </w:pPr>
-            <w:r>
-              <w:rPr>
-                <w:rFonts w:hint="default"/>
-                <w:lang w:val="en-US" w:eastAsia="zh-CN"/>
-              </w:rPr>
-              <w:t>5</w:t>
-            </w:r>
-          </w:p>
-        </w:tc>
-        <w:tc>
-          <w:tcPr>
-            <w:tcW w:w="886" w:type="pct"/>
-            <w:vAlign w:val="center"/>
-          </w:tcPr>
-          <w:p>
-            <w:pPr>
-              <w:jc w:val="center"/>
-              <w:rPr>
-                <w:rFonts w:hint="eastAsia"/>
-                <w:lang w:val="en-US" w:eastAsia="zh-CN"/>
-              </w:rPr>
-            </w:pPr>
-            <w:r>
-              <w:rPr>
-                <w:rFonts w:hint="default"/>
-                <w:lang w:val="en-US" w:eastAsia="zh-CN"/>
-              </w:rPr>
-              <w:t>addi rd, rs1, imm</w:t>
-            </w:r>
-          </w:p>
-        </w:tc>
-        <w:tc>
-          <w:tcPr>
-            <w:tcW w:w="793" w:type="pct"/>
-            <w:vAlign w:val="center"/>
-          </w:tcPr>
-          <w:p>
-            <w:pPr>
-              <w:jc w:val="center"/>
-              <w:rPr>
-                <w:rFonts w:hint="eastAsia"/>
-                <w:lang w:val="en-US" w:eastAsia="zh-CN"/>
-              </w:rPr>
-            </w:pPr>
-            <w:r>
-              <w:rPr>
-                <w:rFonts w:hint="default"/>
-                <w:lang w:val="en-US" w:eastAsia="zh-CN"/>
-              </w:rPr>
-              <w:t>addi x5, x0, 32</w:t>
-            </w:r>
-          </w:p>
-        </w:tc>
-        <w:tc>
-          <w:tcPr>
-            <w:tcW w:w="499" w:type="pct"/>
-            <w:vAlign w:val="center"/>
-          </w:tcPr>
-          <w:p>
-            <w:pPr>
-              <w:jc w:val="center"/>
-              <w:rPr>
-                <w:rFonts w:hint="eastAsia"/>
-                <w:lang w:val="en-US" w:eastAsia="zh-CN"/>
-              </w:rPr>
-            </w:pPr>
-            <w:r>
-              <w:rPr>
-                <w:rFonts w:hint="default"/>
-                <w:lang w:val="en-US" w:eastAsia="zh-CN"/>
-              </w:rPr>
-              <w:t>0000000</w:t>
-            </w:r>
-          </w:p>
-        </w:tc>
-        <w:tc>
-          <w:tcPr>
-            <w:tcW w:w="418" w:type="pct"/>
-            <w:vAlign w:val="center"/>
-          </w:tcPr>
-          <w:p>
-            <w:pPr>
-              <w:jc w:val="center"/>
-              <w:rPr>
-                <w:rFonts w:hint="eastAsia"/>
-                <w:lang w:val="en-US" w:eastAsia="zh-CN"/>
-              </w:rPr>
-            </w:pPr>
-            <w:r>
-              <w:rPr>
-                <w:rFonts w:hint="default"/>
-                <w:lang w:val="en-US" w:eastAsia="zh-CN"/>
-              </w:rPr>
-              <w:t>00000</w:t>
-            </w:r>
-          </w:p>
-        </w:tc>
-        <w:tc>
-          <w:tcPr>
-            <w:tcW w:w="474" w:type="pct"/>
-            <w:vAlign w:val="center"/>
-          </w:tcPr>
-          <w:p>
-            <w:pPr>
-              <w:jc w:val="center"/>
-              <w:rPr>
-                <w:rFonts w:hint="eastAsia"/>
-                <w:lang w:val="en-US" w:eastAsia="zh-CN"/>
-              </w:rPr>
-            </w:pPr>
-            <w:r>
-              <w:rPr>
-                <w:rFonts w:hint="default"/>
-                <w:lang w:val="en-US" w:eastAsia="zh-CN"/>
-              </w:rPr>
-              <w:t>00101</w:t>
-            </w:r>
-          </w:p>
-        </w:tc>
-        <w:tc>
-          <w:tcPr>
-            <w:tcW w:w="443" w:type="pct"/>
-            <w:vAlign w:val="center"/>
-          </w:tcPr>
-          <w:p>
-            <w:pPr>
-              <w:jc w:val="center"/>
-              <w:rPr>
-                <w:rFonts w:hint="eastAsia"/>
-                <w:lang w:val="en-US" w:eastAsia="zh-CN"/>
-              </w:rPr>
-            </w:pPr>
-            <w:r>
-              <w:rPr>
-                <w:rFonts w:hint="default"/>
-                <w:lang w:val="en-US" w:eastAsia="zh-CN"/>
-              </w:rPr>
-              <w:t>000</w:t>
-            </w:r>
-          </w:p>
-        </w:tc>
-        <w:tc>
-          <w:tcPr>
-            <w:tcW w:w="574" w:type="pct"/>
-            <w:vAlign w:val="center"/>
-          </w:tcPr>
-          <w:p>
-            <w:pPr>
-              <w:jc w:val="center"/>
-              <w:rPr>
-                <w:rFonts w:hint="eastAsia"/>
-                <w:lang w:val="en-US" w:eastAsia="zh-CN"/>
-              </w:rPr>
-            </w:pPr>
-            <w:r>
-              <w:rPr>
-                <w:rFonts w:hint="default"/>
-                <w:lang w:val="en-US" w:eastAsia="zh-CN"/>
-              </w:rPr>
-              <w:t>01110</w:t>
-            </w:r>
-          </w:p>
-        </w:tc>
-        <w:tc>
-          <w:tcPr>
-            <w:tcW w:w="498" w:type="pct"/>
-            <w:vAlign w:val="center"/>
-          </w:tcPr>
-          <w:p>
-            <w:pPr>
-              <w:jc w:val="center"/>
-              <w:rPr>
-                <w:rFonts w:hint="eastAsia"/>
-                <w:lang w:val="en-US" w:eastAsia="zh-CN"/>
-              </w:rPr>
-            </w:pPr>
-            <w:r>
-              <w:rPr>
-                <w:rFonts w:hint="default"/>
-                <w:lang w:val="en-US" w:eastAsia="zh-CN"/>
-              </w:rPr>
-              <w:t>0010011</w:t>
-            </w:r>
-          </w:p>
-        </w:tc>
-      </w:tr>
-      <w:tr>
-        <w:tblPrEx>
-          <w:tblBorders>
-            <w:top w:val="single" w:color="auto" w:sz="4" w:space="0"/>
-            <w:left w:val="single" w:color="auto" w:sz="4" w:space="0"/>
-            <w:bottom w:val="single" w:color="auto" w:sz="4" w:space="0"/>
-            <w:right w:val="single" w:color="auto" w:sz="4" w:space="0"/>
-            <w:insideH w:val="single" w:color="auto" w:sz="4" w:space="0"/>
-            <w:insideV w:val="single" w:color="auto" w:sz="4" w:space="0"/>
-          </w:tblBorders>
-          <w:tblCellMar>
-            <w:top w:w="0" w:type="dxa"/>
-            <w:left w:w="108" w:type="dxa"/>
-            <w:bottom w:w="0" w:type="dxa"/>
-            <w:right w:w="108" w:type="dxa"/>
-          </w:tblCellMar>
-        </w:tblPrEx>
-        <w:trPr>
-          <w:jc w:val="center"/>
-        </w:trPr>
-        <w:tc>
-          <w:tcPr>
-            <w:tcW w:w="411" w:type="pct"/>
-            <w:vAlign w:val="center"/>
-          </w:tcPr>
-          <w:p>
-            <w:pPr>
-              <w:jc w:val="center"/>
-              <w:rPr>
-                <w:rFonts w:hint="eastAsia"/>
-                <w:lang w:val="en-US" w:eastAsia="zh-CN"/>
-              </w:rPr>
-            </w:pPr>
-            <w:r>
-              <w:rPr>
-                <w:rFonts w:hint="default"/>
-                <w:lang w:val="en-US" w:eastAsia="zh-CN"/>
-              </w:rPr>
-              <w:t>6</w:t>
-            </w:r>
-          </w:p>
-        </w:tc>
-        <w:tc>
-          <w:tcPr>
-            <w:tcW w:w="886" w:type="pct"/>
-            <w:vAlign w:val="center"/>
-          </w:tcPr>
-          <w:p>
-            <w:pPr>
-              <w:jc w:val="center"/>
-              <w:rPr>
-                <w:rFonts w:hint="eastAsia"/>
-                <w:lang w:val="en-US" w:eastAsia="zh-CN"/>
-              </w:rPr>
-            </w:pPr>
-            <w:r>
-              <w:rPr>
-                <w:rFonts w:hint="default"/>
-                <w:lang w:val="en-US" w:eastAsia="zh-CN"/>
-              </w:rPr>
-              <w:t>addi rd, rs1, imm</w:t>
-            </w:r>
-          </w:p>
-        </w:tc>
-        <w:tc>
-          <w:tcPr>
-            <w:tcW w:w="793" w:type="pct"/>
-            <w:vAlign w:val="center"/>
-          </w:tcPr>
-          <w:p>
-            <w:pPr>
-              <w:jc w:val="center"/>
-              <w:rPr>
-                <w:rFonts w:hint="eastAsia"/>
-                <w:lang w:val="en-US" w:eastAsia="zh-CN"/>
-              </w:rPr>
-            </w:pPr>
-            <w:r>
-              <w:rPr>
-                <w:rFonts w:hint="default"/>
-                <w:lang w:val="en-US" w:eastAsia="zh-CN"/>
-              </w:rPr>
-              <w:t>addi x8, x0, 1</w:t>
-            </w:r>
-          </w:p>
-        </w:tc>
-        <w:tc>
-          <w:tcPr>
-            <w:tcW w:w="499" w:type="pct"/>
-            <w:vAlign w:val="center"/>
-          </w:tcPr>
-          <w:p>
-            <w:pPr>
-              <w:jc w:val="center"/>
-              <w:rPr>
-                <w:rFonts w:hint="eastAsia"/>
-                <w:lang w:val="en-US" w:eastAsia="zh-CN"/>
-              </w:rPr>
-            </w:pPr>
-            <w:r>
-              <w:rPr>
-                <w:rFonts w:hint="default"/>
-                <w:lang w:val="en-US" w:eastAsia="zh-CN"/>
-              </w:rPr>
-              <w:t>0000000</w:t>
-            </w:r>
-          </w:p>
-        </w:tc>
-        <w:tc>
-          <w:tcPr>
-            <w:tcW w:w="418" w:type="pct"/>
-            <w:vAlign w:val="center"/>
-          </w:tcPr>
-          <w:p>
-            <w:pPr>
-              <w:jc w:val="center"/>
-              <w:rPr>
-                <w:rFonts w:hint="eastAsia"/>
-                <w:lang w:val="en-US" w:eastAsia="zh-CN"/>
-              </w:rPr>
-            </w:pPr>
-            <w:r>
-              <w:rPr>
-                <w:rFonts w:hint="default"/>
-                <w:lang w:val="en-US" w:eastAsia="zh-CN"/>
-              </w:rPr>
-              <w:t>00000</w:t>
-            </w:r>
-          </w:p>
-        </w:tc>
-        <w:tc>
-          <w:tcPr>
-            <w:tcW w:w="474" w:type="pct"/>
-            <w:vAlign w:val="center"/>
-          </w:tcPr>
-          <w:p>
-            <w:pPr>
-              <w:jc w:val="center"/>
-              <w:rPr>
-                <w:rFonts w:hint="eastAsia"/>
-                <w:lang w:val="en-US" w:eastAsia="zh-CN"/>
-              </w:rPr>
-            </w:pPr>
-            <w:r>
-              <w:rPr>
-                <w:rFonts w:hint="default"/>
-                <w:lang w:val="en-US" w:eastAsia="zh-CN"/>
-              </w:rPr>
-              <w:t>01000</w:t>
-            </w:r>
-          </w:p>
-        </w:tc>
-        <w:tc>
-          <w:tcPr>
-            <w:tcW w:w="443" w:type="pct"/>
-            <w:vAlign w:val="center"/>
-          </w:tcPr>
-          <w:p>
-            <w:pPr>
-              <w:jc w:val="center"/>
-              <w:rPr>
-                <w:rFonts w:hint="eastAsia"/>
-                <w:lang w:val="en-US" w:eastAsia="zh-CN"/>
-              </w:rPr>
-            </w:pPr>
-            <w:r>
-              <w:rPr>
-                <w:rFonts w:hint="default"/>
-                <w:lang w:val="en-US" w:eastAsia="zh-CN"/>
-              </w:rPr>
-              <w:t>000</w:t>
-            </w:r>
-          </w:p>
-        </w:tc>
-        <w:tc>
-          <w:tcPr>
-            <w:tcW w:w="574" w:type="pct"/>
-            <w:vAlign w:val="center"/>
-          </w:tcPr>
-          <w:p>
-            <w:pPr>
-              <w:jc w:val="center"/>
-              <w:rPr>
-                <w:rFonts w:hint="eastAsia"/>
-                <w:lang w:val="en-US" w:eastAsia="zh-CN"/>
-              </w:rPr>
-            </w:pPr>
-            <w:r>
-              <w:rPr>
-                <w:rFonts w:hint="default"/>
-                <w:lang w:val="en-US" w:eastAsia="zh-CN"/>
-              </w:rPr>
-              <w:t>01000</w:t>
-            </w:r>
-          </w:p>
-        </w:tc>
-        <w:tc>
-          <w:tcPr>
-            <w:tcW w:w="498" w:type="pct"/>
-            <w:vAlign w:val="center"/>
-          </w:tcPr>
-          <w:p>
-            <w:pPr>
-              <w:jc w:val="center"/>
-              <w:rPr>
-                <w:rFonts w:hint="eastAsia"/>
-                <w:lang w:val="en-US" w:eastAsia="zh-CN"/>
-              </w:rPr>
-            </w:pPr>
-            <w:r>
-              <w:rPr>
-                <w:rFonts w:hint="default"/>
-                <w:lang w:val="en-US" w:eastAsia="zh-CN"/>
-              </w:rPr>
-              <w:t>0010011</w:t>
-            </w:r>
-          </w:p>
-        </w:tc>
-      </w:tr>
-      <w:tr>
-        <w:tblPrEx>
-          <w:tblBorders>
-            <w:top w:val="single" w:color="auto" w:sz="4" w:space="0"/>
-            <w:left w:val="single" w:color="auto" w:sz="4" w:space="0"/>
-            <w:bottom w:val="single" w:color="auto" w:sz="4" w:space="0"/>
-            <w:right w:val="single" w:color="auto" w:sz="4" w:space="0"/>
-            <w:insideH w:val="single" w:color="auto" w:sz="4" w:space="0"/>
-            <w:insideV w:val="single" w:color="auto" w:sz="4" w:space="0"/>
-          </w:tblBorders>
-          <w:tblCellMar>
-            <w:top w:w="0" w:type="dxa"/>
-            <w:left w:w="108" w:type="dxa"/>
-            <w:bottom w:w="0" w:type="dxa"/>
-            <w:right w:w="108" w:type="dxa"/>
-          </w:tblCellMar>
-        </w:tblPrEx>
-        <w:trPr>
-          <w:jc w:val="center"/>
-        </w:trPr>
-        <w:tc>
-          <w:tcPr>
-            <w:tcW w:w="411" w:type="pct"/>
-            <w:vAlign w:val="center"/>
-          </w:tcPr>
-          <w:p>
-            <w:pPr>
-              <w:jc w:val="center"/>
-              <w:rPr>
-                <w:rFonts w:hint="eastAsia"/>
-                <w:lang w:val="en-US" w:eastAsia="zh-CN"/>
-              </w:rPr>
-            </w:pPr>
-            <w:r>
-              <w:rPr>
-                <w:rFonts w:hint="default"/>
-                <w:lang w:val="en-US" w:eastAsia="zh-CN"/>
-              </w:rPr>
-              <w:t>7</w:t>
-            </w:r>
-          </w:p>
-        </w:tc>
-        <w:tc>
-          <w:tcPr>
-            <w:tcW w:w="886" w:type="pct"/>
-            <w:vAlign w:val="center"/>
-          </w:tcPr>
-          <w:p>
-            <w:pPr>
-              <w:jc w:val="center"/>
-              <w:rPr>
-                <w:rFonts w:hint="eastAsia"/>
-                <w:lang w:val="en-US" w:eastAsia="zh-CN"/>
-              </w:rPr>
-            </w:pPr>
-            <w:r>
-              <w:rPr>
-                <w:rFonts w:hint="default"/>
-                <w:lang w:val="en-US" w:eastAsia="zh-CN"/>
-              </w:rPr>
-              <w:t>addi rd, rs1, imm</w:t>
-            </w:r>
-          </w:p>
-        </w:tc>
-        <w:tc>
-          <w:tcPr>
-            <w:tcW w:w="793" w:type="pct"/>
-            <w:vAlign w:val="center"/>
-          </w:tcPr>
-          <w:p>
-            <w:pPr>
-              <w:jc w:val="center"/>
-              <w:rPr>
-                <w:rFonts w:hint="eastAsia"/>
-                <w:lang w:val="en-US" w:eastAsia="zh-CN"/>
-              </w:rPr>
-            </w:pPr>
-            <w:r>
-              <w:rPr>
-                <w:rFonts w:hint="default"/>
-                <w:lang w:val="en-US" w:eastAsia="zh-CN"/>
-              </w:rPr>
-              <w:t>addi x9, x0, 5</w:t>
-            </w:r>
-          </w:p>
-        </w:tc>
-        <w:tc>
-          <w:tcPr>
-            <w:tcW w:w="499" w:type="pct"/>
-            <w:vAlign w:val="center"/>
-          </w:tcPr>
-          <w:p>
-            <w:pPr>
-              <w:jc w:val="center"/>
-              <w:rPr>
-                <w:rFonts w:hint="eastAsia"/>
-                <w:lang w:val="en-US" w:eastAsia="zh-CN"/>
-              </w:rPr>
-            </w:pPr>
-            <w:r>
-              <w:rPr>
-                <w:rFonts w:hint="default"/>
-                <w:lang w:val="en-US" w:eastAsia="zh-CN"/>
-              </w:rPr>
-              <w:t>0000000</w:t>
-            </w:r>
-          </w:p>
-        </w:tc>
-        <w:tc>
-          <w:tcPr>
-            <w:tcW w:w="418" w:type="pct"/>
-            <w:vAlign w:val="center"/>
-          </w:tcPr>
-          <w:p>
-            <w:pPr>
-              <w:jc w:val="center"/>
-              <w:rPr>
-                <w:rFonts w:hint="eastAsia"/>
-                <w:lang w:val="en-US" w:eastAsia="zh-CN"/>
-              </w:rPr>
-            </w:pPr>
-            <w:r>
-              <w:rPr>
-                <w:rFonts w:hint="default"/>
-                <w:lang w:val="en-US" w:eastAsia="zh-CN"/>
-              </w:rPr>
-              <w:t>00000</w:t>
-            </w:r>
-          </w:p>
-        </w:tc>
-        <w:tc>
-          <w:tcPr>
-            <w:tcW w:w="474" w:type="pct"/>
-            <w:vAlign w:val="center"/>
-          </w:tcPr>
-          <w:p>
-            <w:pPr>
-              <w:jc w:val="center"/>
-              <w:rPr>
-                <w:rFonts w:hint="eastAsia"/>
-                <w:lang w:val="en-US" w:eastAsia="zh-CN"/>
-              </w:rPr>
-            </w:pPr>
-            <w:r>
-              <w:rPr>
-                <w:rFonts w:hint="default"/>
-                <w:lang w:val="en-US" w:eastAsia="zh-CN"/>
-              </w:rPr>
-              <w:t>01001</w:t>
-            </w:r>
-          </w:p>
-        </w:tc>
-        <w:tc>
-          <w:tcPr>
-            <w:tcW w:w="443" w:type="pct"/>
-            <w:vAlign w:val="center"/>
-          </w:tcPr>
-          <w:p>
-            <w:pPr>
-              <w:jc w:val="center"/>
-              <w:rPr>
-                <w:rFonts w:hint="eastAsia"/>
-                <w:lang w:val="en-US" w:eastAsia="zh-CN"/>
-              </w:rPr>
-            </w:pPr>
-            <w:r>
-              <w:rPr>
-                <w:rFonts w:hint="default"/>
-                <w:lang w:val="en-US" w:eastAsia="zh-CN"/>
-              </w:rPr>
-              <w:t>000</w:t>
-            </w:r>
-          </w:p>
-        </w:tc>
-        <w:tc>
-          <w:tcPr>
-            <w:tcW w:w="574" w:type="pct"/>
-            <w:vAlign w:val="center"/>
-          </w:tcPr>
-          <w:p>
-            <w:pPr>
-              <w:jc w:val="center"/>
-              <w:rPr>
-                <w:rFonts w:hint="eastAsia"/>
-                <w:lang w:val="en-US" w:eastAsia="zh-CN"/>
-              </w:rPr>
-            </w:pPr>
-            <w:r>
-              <w:rPr>
-                <w:rFonts w:hint="default"/>
-                <w:lang w:val="en-US" w:eastAsia="zh-CN"/>
-              </w:rPr>
-              <w:t>01001</w:t>
-            </w:r>
-          </w:p>
-        </w:tc>
-        <w:tc>
-          <w:tcPr>
-            <w:tcW w:w="498" w:type="pct"/>
-            <w:vAlign w:val="center"/>
-          </w:tcPr>
-          <w:p>
-            <w:pPr>
-              <w:jc w:val="center"/>
-              <w:rPr>
-                <w:rFonts w:hint="eastAsia"/>
-                <w:lang w:val="en-US" w:eastAsia="zh-CN"/>
-              </w:rPr>
-            </w:pPr>
-            <w:r>
-              <w:rPr>
-                <w:rFonts w:hint="default"/>
-                <w:lang w:val="en-US" w:eastAsia="zh-CN"/>
-              </w:rPr>
-              <w:t>0010011</w:t>
-            </w:r>
-          </w:p>
-        </w:tc>
-      </w:tr>
-      <w:tr>
-        <w:tblPrEx>
-          <w:tblBorders>
-            <w:top w:val="single" w:color="auto" w:sz="4" w:space="0"/>
-            <w:left w:val="single" w:color="auto" w:sz="4" w:space="0"/>
-            <w:bottom w:val="single" w:color="auto" w:sz="4" w:space="0"/>
-            <w:right w:val="single" w:color="auto" w:sz="4" w:space="0"/>
-            <w:insideH w:val="single" w:color="auto" w:sz="4" w:space="0"/>
-            <w:insideV w:val="single" w:color="auto" w:sz="4" w:space="0"/>
-          </w:tblBorders>
-          <w:tblCellMar>
-            <w:top w:w="0" w:type="dxa"/>
-            <w:left w:w="108" w:type="dxa"/>
-            <w:bottom w:w="0" w:type="dxa"/>
-            <w:right w:w="108" w:type="dxa"/>
-          </w:tblCellMar>
-        </w:tblPrEx>
-        <w:trPr>
-          <w:jc w:val="center"/>
-        </w:trPr>
-        <w:tc>
-          <w:tcPr>
-            <w:tcW w:w="411" w:type="pct"/>
-            <w:vAlign w:val="center"/>
-          </w:tcPr>
-          <w:p>
-            <w:pPr>
-              <w:jc w:val="center"/>
-              <w:rPr>
-                <w:rFonts w:hint="eastAsia"/>
-                <w:lang w:val="en-US" w:eastAsia="zh-CN"/>
-              </w:rPr>
-            </w:pPr>
-            <w:r>
-              <w:rPr>
-                <w:rFonts w:hint="default"/>
-                <w:lang w:val="en-US" w:eastAsia="zh-CN"/>
-              </w:rPr>
-              <w:t>8</w:t>
-            </w:r>
-          </w:p>
-        </w:tc>
-        <w:tc>
-          <w:tcPr>
-            <w:tcW w:w="886" w:type="pct"/>
-            <w:vAlign w:val="center"/>
-          </w:tcPr>
-          <w:p>
-            <w:pPr>
-              <w:jc w:val="center"/>
-              <w:rPr>
-                <w:rFonts w:hint="eastAsia"/>
-                <w:lang w:val="en-US" w:eastAsia="zh-CN"/>
-              </w:rPr>
-            </w:pPr>
-            <w:r>
-              <w:rPr>
-                <w:rFonts w:hint="default"/>
-                <w:lang w:val="en-US" w:eastAsia="zh-CN"/>
-              </w:rPr>
-              <w:t>bge rs1, rs2, imm</w:t>
-            </w:r>
-          </w:p>
-        </w:tc>
-        <w:tc>
-          <w:tcPr>
-            <w:tcW w:w="793" w:type="pct"/>
-            <w:vAlign w:val="center"/>
-          </w:tcPr>
-          <w:p>
-            <w:pPr>
-              <w:jc w:val="center"/>
-              <w:rPr>
-                <w:rFonts w:hint="eastAsia"/>
-                <w:lang w:val="en-US" w:eastAsia="zh-CN"/>
-              </w:rPr>
-            </w:pPr>
-            <w:r>
-              <w:rPr>
-                <w:rFonts w:hint="default"/>
-                <w:lang w:val="en-US" w:eastAsia="zh-CN"/>
-              </w:rPr>
-              <w:t>bge x2, x1, 20</w:t>
-            </w:r>
-          </w:p>
-        </w:tc>
-        <w:tc>
-          <w:tcPr>
-            <w:tcW w:w="499" w:type="pct"/>
-            <w:vAlign w:val="center"/>
-          </w:tcPr>
-          <w:p>
-            <w:pPr>
-              <w:jc w:val="center"/>
-              <w:rPr>
-                <w:rFonts w:hint="eastAsia"/>
-                <w:lang w:val="en-US" w:eastAsia="zh-CN"/>
-              </w:rPr>
-            </w:pPr>
-            <w:r>
-              <w:rPr>
-                <w:rFonts w:hint="default"/>
-                <w:lang w:val="en-US" w:eastAsia="zh-CN"/>
-              </w:rPr>
-              <w:t>0000000</w:t>
-            </w:r>
-          </w:p>
-        </w:tc>
-        <w:tc>
-          <w:tcPr>
-            <w:tcW w:w="418" w:type="pct"/>
-            <w:vAlign w:val="center"/>
-          </w:tcPr>
-          <w:p>
-            <w:pPr>
-              <w:jc w:val="center"/>
-              <w:rPr>
-                <w:rFonts w:hint="eastAsia"/>
-                <w:lang w:val="en-US" w:eastAsia="zh-CN"/>
-              </w:rPr>
-            </w:pPr>
-            <w:r>
-              <w:rPr>
-                <w:rFonts w:hint="default"/>
-                <w:lang w:val="en-US" w:eastAsia="zh-CN"/>
-              </w:rPr>
-              <w:t>01010</w:t>
-            </w:r>
-          </w:p>
-        </w:tc>
-        <w:tc>
-          <w:tcPr>
-            <w:tcW w:w="474" w:type="pct"/>
-            <w:vAlign w:val="center"/>
-          </w:tcPr>
-          <w:p>
-            <w:pPr>
-              <w:jc w:val="center"/>
-              <w:rPr>
-                <w:rFonts w:hint="eastAsia"/>
-                <w:lang w:val="en-US" w:eastAsia="zh-CN"/>
-              </w:rPr>
-            </w:pPr>
-            <w:r>
-              <w:rPr>
-                <w:rFonts w:hint="default"/>
-                <w:lang w:val="en-US" w:eastAsia="zh-CN"/>
-              </w:rPr>
-              <w:t>00001</w:t>
-            </w:r>
-          </w:p>
-        </w:tc>
-        <w:tc>
-          <w:tcPr>
-            <w:tcW w:w="443" w:type="pct"/>
-            <w:vAlign w:val="center"/>
-          </w:tcPr>
-          <w:p>
-            <w:pPr>
-              <w:jc w:val="center"/>
-              <w:rPr>
-                <w:rFonts w:hint="eastAsia"/>
-                <w:lang w:val="en-US" w:eastAsia="zh-CN"/>
-              </w:rPr>
-            </w:pPr>
-            <w:r>
-              <w:rPr>
-                <w:rFonts w:hint="default"/>
-                <w:lang w:val="en-US" w:eastAsia="zh-CN"/>
-              </w:rPr>
-              <w:t>101</w:t>
-            </w:r>
-          </w:p>
-        </w:tc>
-        <w:tc>
-          <w:tcPr>
-            <w:tcW w:w="574" w:type="pct"/>
-            <w:vAlign w:val="center"/>
-          </w:tcPr>
-          <w:p>
-            <w:pPr>
-              <w:jc w:val="center"/>
-              <w:rPr>
-                <w:rFonts w:hint="eastAsia"/>
-                <w:lang w:val="en-US" w:eastAsia="zh-CN"/>
-              </w:rPr>
-            </w:pPr>
-            <w:r>
-              <w:rPr>
-                <w:rFonts w:hint="default"/>
-                <w:lang w:val="en-US" w:eastAsia="zh-CN"/>
-              </w:rPr>
-              <w:t>00000</w:t>
-            </w:r>
-          </w:p>
-        </w:tc>
-        <w:tc>
-          <w:tcPr>
-            <w:tcW w:w="498" w:type="pct"/>
-            <w:vAlign w:val="center"/>
-          </w:tcPr>
-          <w:p>
-            <w:pPr>
-              <w:jc w:val="center"/>
-              <w:rPr>
-                <w:rFonts w:hint="eastAsia"/>
-                <w:lang w:val="en-US" w:eastAsia="zh-CN"/>
-              </w:rPr>
-            </w:pPr>
-            <w:r>
-              <w:rPr>
-                <w:rFonts w:hint="default"/>
-                <w:lang w:val="en-US" w:eastAsia="zh-CN"/>
-              </w:rPr>
-              <w:t>1100011</w:t>
-            </w:r>
-          </w:p>
-        </w:tc>
-      </w:tr>
-      <w:tr>
-        <w:tblPrEx>
-          <w:tblBorders>
-            <w:top w:val="single" w:color="auto" w:sz="4" w:space="0"/>
-            <w:left w:val="single" w:color="auto" w:sz="4" w:space="0"/>
-            <w:bottom w:val="single" w:color="auto" w:sz="4" w:space="0"/>
-            <w:right w:val="single" w:color="auto" w:sz="4" w:space="0"/>
-            <w:insideH w:val="single" w:color="auto" w:sz="4" w:space="0"/>
-            <w:insideV w:val="single" w:color="auto" w:sz="4" w:space="0"/>
-          </w:tblBorders>
-          <w:tblCellMar>
-            <w:top w:w="0" w:type="dxa"/>
-            <w:left w:w="108" w:type="dxa"/>
-            <w:bottom w:w="0" w:type="dxa"/>
-            <w:right w:w="108" w:type="dxa"/>
-          </w:tblCellMar>
-        </w:tblPrEx>
-        <w:trPr>
-          <w:jc w:val="center"/>
-        </w:trPr>
-        <w:tc>
-          <w:tcPr>
-            <w:tcW w:w="411" w:type="pct"/>
-            <w:vAlign w:val="center"/>
-          </w:tcPr>
-          <w:p>
-            <w:pPr>
-              <w:jc w:val="center"/>
-              <w:rPr>
-                <w:rFonts w:hint="eastAsia"/>
-                <w:lang w:val="en-US" w:eastAsia="zh-CN"/>
-              </w:rPr>
-            </w:pPr>
-            <w:r>
-              <w:rPr>
-                <w:rFonts w:hint="default"/>
-                <w:lang w:val="en-US" w:eastAsia="zh-CN"/>
-              </w:rPr>
-              <w:t>9</w:t>
-            </w:r>
-          </w:p>
-        </w:tc>
-        <w:tc>
-          <w:tcPr>
-            <w:tcW w:w="886" w:type="pct"/>
-            <w:vAlign w:val="center"/>
-          </w:tcPr>
-          <w:p>
-            <w:pPr>
-              <w:jc w:val="center"/>
-              <w:rPr>
-                <w:rFonts w:hint="eastAsia"/>
-                <w:lang w:val="en-US" w:eastAsia="zh-CN"/>
-              </w:rPr>
-            </w:pPr>
-            <w:r>
-              <w:rPr>
-                <w:rFonts w:hint="default"/>
-                <w:lang w:val="en-US" w:eastAsia="zh-CN"/>
-              </w:rPr>
-              <w:t>add rd, rs1, rs2</w:t>
-            </w:r>
-          </w:p>
-        </w:tc>
-        <w:tc>
-          <w:tcPr>
-            <w:tcW w:w="793" w:type="pct"/>
-            <w:vAlign w:val="center"/>
-          </w:tcPr>
-          <w:p>
-            <w:pPr>
-              <w:jc w:val="center"/>
-              <w:rPr>
-                <w:rFonts w:hint="eastAsia"/>
-                <w:lang w:val="en-US" w:eastAsia="zh-CN"/>
-              </w:rPr>
-            </w:pPr>
-            <w:r>
-              <w:rPr>
-                <w:rFonts w:hint="default"/>
-                <w:lang w:val="en-US" w:eastAsia="zh-CN"/>
-              </w:rPr>
-              <w:t>add x6, x0, x1</w:t>
-            </w:r>
-          </w:p>
-        </w:tc>
-        <w:tc>
-          <w:tcPr>
-            <w:tcW w:w="499" w:type="pct"/>
-            <w:vAlign w:val="center"/>
-          </w:tcPr>
-          <w:p>
-            <w:pPr>
-              <w:jc w:val="center"/>
-              <w:rPr>
-                <w:rFonts w:hint="eastAsia"/>
-                <w:lang w:val="en-US" w:eastAsia="zh-CN"/>
-              </w:rPr>
-            </w:pPr>
-            <w:r>
-              <w:rPr>
-                <w:rFonts w:hint="default"/>
-                <w:lang w:val="en-US" w:eastAsia="zh-CN"/>
-              </w:rPr>
-              <w:t>0000000</w:t>
-            </w:r>
-          </w:p>
-        </w:tc>
-        <w:tc>
-          <w:tcPr>
-            <w:tcW w:w="418" w:type="pct"/>
-            <w:vAlign w:val="center"/>
-          </w:tcPr>
-          <w:p>
-            <w:pPr>
-              <w:jc w:val="center"/>
-              <w:rPr>
-                <w:rFonts w:hint="eastAsia"/>
-                <w:lang w:val="en-US" w:eastAsia="zh-CN"/>
-              </w:rPr>
-            </w:pPr>
-            <w:r>
-              <w:rPr>
-                <w:rFonts w:hint="default"/>
-                <w:lang w:val="en-US" w:eastAsia="zh-CN"/>
-              </w:rPr>
-              <w:t>00001</w:t>
-            </w:r>
-          </w:p>
-        </w:tc>
-        <w:tc>
-          <w:tcPr>
-            <w:tcW w:w="474" w:type="pct"/>
-            <w:vAlign w:val="center"/>
-          </w:tcPr>
-          <w:p>
-            <w:pPr>
-              <w:jc w:val="center"/>
-              <w:rPr>
-                <w:rFonts w:hint="eastAsia"/>
-                <w:lang w:val="en-US" w:eastAsia="zh-CN"/>
-              </w:rPr>
-            </w:pPr>
-            <w:r>
-              <w:rPr>
-                <w:rFonts w:hint="default"/>
-                <w:lang w:val="en-US" w:eastAsia="zh-CN"/>
-              </w:rPr>
-              <w:t>00110</w:t>
-            </w:r>
-          </w:p>
-        </w:tc>
-        <w:tc>
-          <w:tcPr>
-            <w:tcW w:w="443" w:type="pct"/>
-            <w:vAlign w:val="center"/>
-          </w:tcPr>
-          <w:p>
-            <w:pPr>
-              <w:jc w:val="center"/>
-              <w:rPr>
-                <w:rFonts w:hint="eastAsia"/>
-                <w:lang w:val="en-US" w:eastAsia="zh-CN"/>
-              </w:rPr>
-            </w:pPr>
-            <w:r>
-              <w:rPr>
-                <w:rFonts w:hint="default"/>
-                <w:lang w:val="en-US" w:eastAsia="zh-CN"/>
-              </w:rPr>
-              <w:t>000</w:t>
-            </w:r>
-          </w:p>
-        </w:tc>
-        <w:tc>
-          <w:tcPr>
-            <w:tcW w:w="574" w:type="pct"/>
-            <w:vAlign w:val="center"/>
-          </w:tcPr>
-          <w:p>
-            <w:pPr>
-              <w:jc w:val="center"/>
-              <w:rPr>
-                <w:rFonts w:hint="eastAsia"/>
-                <w:lang w:val="en-US" w:eastAsia="zh-CN"/>
-              </w:rPr>
-            </w:pPr>
-            <w:r>
-              <w:rPr>
-                <w:rFonts w:hint="default"/>
-                <w:lang w:val="en-US" w:eastAsia="zh-CN"/>
-              </w:rPr>
-              <w:t>00110</w:t>
-            </w:r>
-          </w:p>
-        </w:tc>
-        <w:tc>
-          <w:tcPr>
-            <w:tcW w:w="498" w:type="pct"/>
-            <w:vAlign w:val="center"/>
-          </w:tcPr>
-          <w:p>
-            <w:pPr>
-              <w:jc w:val="center"/>
-              <w:rPr>
-                <w:rFonts w:hint="eastAsia"/>
-                <w:lang w:val="en-US" w:eastAsia="zh-CN"/>
-              </w:rPr>
-            </w:pPr>
-            <w:r>
-              <w:rPr>
-                <w:rFonts w:hint="default"/>
-                <w:lang w:val="en-US" w:eastAsia="zh-CN"/>
-              </w:rPr>
-              <w:t>0110011</w:t>
-            </w:r>
-          </w:p>
-        </w:tc>
-      </w:tr>
-      <w:tr>
-        <w:tblPrEx>
-          <w:tblBorders>
-            <w:top w:val="single" w:color="auto" w:sz="4" w:space="0"/>
-            <w:left w:val="single" w:color="auto" w:sz="4" w:space="0"/>
-            <w:bottom w:val="single" w:color="auto" w:sz="4" w:space="0"/>
-            <w:right w:val="single" w:color="auto" w:sz="4" w:space="0"/>
-            <w:insideH w:val="single" w:color="auto" w:sz="4" w:space="0"/>
-            <w:insideV w:val="single" w:color="auto" w:sz="4" w:space="0"/>
-          </w:tblBorders>
-          <w:tblCellMar>
-            <w:top w:w="0" w:type="dxa"/>
-            <w:left w:w="108" w:type="dxa"/>
-            <w:bottom w:w="0" w:type="dxa"/>
-            <w:right w:w="108" w:type="dxa"/>
-          </w:tblCellMar>
-        </w:tblPrEx>
-        <w:trPr>
-          <w:jc w:val="center"/>
-        </w:trPr>
-        <w:tc>
-          <w:tcPr>
-            <w:tcW w:w="411" w:type="pct"/>
-            <w:vAlign w:val="center"/>
-          </w:tcPr>
-          <w:p>
-            <w:pPr>
-              <w:jc w:val="center"/>
-              <w:rPr>
-                <w:rFonts w:hint="eastAsia"/>
-                <w:lang w:val="en-US" w:eastAsia="zh-CN"/>
-              </w:rPr>
-            </w:pPr>
-            <w:r>
-              <w:rPr>
-                <w:rFonts w:hint="default"/>
-                <w:lang w:val="en-US" w:eastAsia="zh-CN"/>
-              </w:rPr>
-              <w:t>10</w:t>
-            </w:r>
-          </w:p>
-        </w:tc>
-        <w:tc>
-          <w:tcPr>
-            <w:tcW w:w="886" w:type="pct"/>
-            <w:vAlign w:val="center"/>
-          </w:tcPr>
-          <w:p>
-            <w:pPr>
-              <w:jc w:val="center"/>
-              <w:rPr>
-                <w:rFonts w:hint="eastAsia"/>
-                <w:lang w:val="en-US" w:eastAsia="zh-CN"/>
-              </w:rPr>
-            </w:pPr>
-            <w:r>
-              <w:rPr>
-                <w:rFonts w:hint="default"/>
-                <w:lang w:val="en-US" w:eastAsia="zh-CN"/>
-              </w:rPr>
-              <w:t>add rd, rs1, rs2</w:t>
-            </w:r>
-          </w:p>
-        </w:tc>
-        <w:tc>
-          <w:tcPr>
-            <w:tcW w:w="793" w:type="pct"/>
-            <w:vAlign w:val="center"/>
-          </w:tcPr>
-          <w:p>
-            <w:pPr>
-              <w:jc w:val="center"/>
-              <w:rPr>
-                <w:rFonts w:hint="eastAsia"/>
-                <w:lang w:val="en-US" w:eastAsia="zh-CN"/>
-              </w:rPr>
-            </w:pPr>
-            <w:r>
-              <w:rPr>
-                <w:rFonts w:hint="default"/>
-                <w:lang w:val="en-US" w:eastAsia="zh-CN"/>
-              </w:rPr>
-              <w:t>add x7, x0, x2</w:t>
-            </w:r>
-          </w:p>
-        </w:tc>
-        <w:tc>
-          <w:tcPr>
-            <w:tcW w:w="499" w:type="pct"/>
-            <w:vAlign w:val="center"/>
-          </w:tcPr>
-          <w:p>
-            <w:pPr>
-              <w:jc w:val="center"/>
-              <w:rPr>
-                <w:rFonts w:hint="eastAsia"/>
-                <w:lang w:val="en-US" w:eastAsia="zh-CN"/>
-              </w:rPr>
-            </w:pPr>
-            <w:r>
-              <w:rPr>
-                <w:rFonts w:hint="default"/>
-                <w:lang w:val="en-US" w:eastAsia="zh-CN"/>
-              </w:rPr>
-              <w:t>0000000</w:t>
-            </w:r>
-          </w:p>
-        </w:tc>
-        <w:tc>
-          <w:tcPr>
-            <w:tcW w:w="418" w:type="pct"/>
-            <w:vAlign w:val="center"/>
-          </w:tcPr>
-          <w:p>
-            <w:pPr>
-              <w:jc w:val="center"/>
-              <w:rPr>
-                <w:rFonts w:hint="eastAsia"/>
-                <w:lang w:val="en-US" w:eastAsia="zh-CN"/>
-              </w:rPr>
-            </w:pPr>
-            <w:r>
-              <w:rPr>
-                <w:rFonts w:hint="default"/>
-                <w:lang w:val="en-US" w:eastAsia="zh-CN"/>
-              </w:rPr>
-              <w:t>00010</w:t>
-            </w:r>
-          </w:p>
-        </w:tc>
-        <w:tc>
-          <w:tcPr>
-            <w:tcW w:w="474" w:type="pct"/>
-            <w:vAlign w:val="center"/>
-          </w:tcPr>
-          <w:p>
-            <w:pPr>
-              <w:jc w:val="center"/>
-              <w:rPr>
-                <w:rFonts w:hint="eastAsia"/>
-                <w:lang w:val="en-US" w:eastAsia="zh-CN"/>
-              </w:rPr>
-            </w:pPr>
-            <w:r>
-              <w:rPr>
-                <w:rFonts w:hint="default"/>
-                <w:lang w:val="en-US" w:eastAsia="zh-CN"/>
-              </w:rPr>
-              <w:t>00111</w:t>
-            </w:r>
-          </w:p>
-        </w:tc>
-        <w:tc>
-          <w:tcPr>
-            <w:tcW w:w="443" w:type="pct"/>
-            <w:vAlign w:val="center"/>
-          </w:tcPr>
-          <w:p>
-            <w:pPr>
-              <w:jc w:val="center"/>
-              <w:rPr>
-                <w:rFonts w:hint="eastAsia"/>
-                <w:lang w:val="en-US" w:eastAsia="zh-CN"/>
-              </w:rPr>
-            </w:pPr>
-            <w:r>
-              <w:rPr>
-                <w:rFonts w:hint="default"/>
-                <w:lang w:val="en-US" w:eastAsia="zh-CN"/>
-              </w:rPr>
-              <w:t>000</w:t>
-            </w:r>
-          </w:p>
-        </w:tc>
-        <w:tc>
-          <w:tcPr>
-            <w:tcW w:w="574" w:type="pct"/>
-            <w:vAlign w:val="center"/>
-          </w:tcPr>
-          <w:p>
-            <w:pPr>
-              <w:jc w:val="center"/>
-              <w:rPr>
-                <w:rFonts w:hint="eastAsia"/>
-                <w:lang w:val="en-US" w:eastAsia="zh-CN"/>
-              </w:rPr>
-            </w:pPr>
-            <w:r>
-              <w:rPr>
-                <w:rFonts w:hint="default"/>
-                <w:lang w:val="en-US" w:eastAsia="zh-CN"/>
-              </w:rPr>
-              <w:t>00111</w:t>
-            </w:r>
-          </w:p>
-        </w:tc>
-        <w:tc>
-          <w:tcPr>
-            <w:tcW w:w="498" w:type="pct"/>
-            <w:vAlign w:val="center"/>
-          </w:tcPr>
-          <w:p>
-            <w:pPr>
-              <w:jc w:val="center"/>
-              <w:rPr>
-                <w:rFonts w:hint="eastAsia"/>
-                <w:lang w:val="en-US" w:eastAsia="zh-CN"/>
-              </w:rPr>
-            </w:pPr>
-            <w:r>
-              <w:rPr>
-                <w:rFonts w:hint="default"/>
-                <w:lang w:val="en-US" w:eastAsia="zh-CN"/>
-              </w:rPr>
-              <w:t>0110011</w:t>
-            </w:r>
-          </w:p>
-        </w:tc>
-      </w:tr>
-      <w:tr>
-        <w:tblPrEx>
-          <w:tblBorders>
-            <w:top w:val="single" w:color="auto" w:sz="4" w:space="0"/>
-            <w:left w:val="single" w:color="auto" w:sz="4" w:space="0"/>
-            <w:bottom w:val="single" w:color="auto" w:sz="4" w:space="0"/>
-            <w:right w:val="single" w:color="auto" w:sz="4" w:space="0"/>
-            <w:insideH w:val="single" w:color="auto" w:sz="4" w:space="0"/>
-            <w:insideV w:val="single" w:color="auto" w:sz="4" w:space="0"/>
-          </w:tblBorders>
-          <w:tblCellMar>
-            <w:top w:w="0" w:type="dxa"/>
-            <w:left w:w="108" w:type="dxa"/>
-            <w:bottom w:w="0" w:type="dxa"/>
-            <w:right w:w="108" w:type="dxa"/>
-          </w:tblCellMar>
-        </w:tblPrEx>
-        <w:trPr>
-          <w:jc w:val="center"/>
-        </w:trPr>
-        <w:tc>
-          <w:tcPr>
-            <w:tcW w:w="411" w:type="pct"/>
-            <w:vAlign w:val="center"/>
-          </w:tcPr>
-          <w:p>
-            <w:pPr>
-              <w:jc w:val="center"/>
-              <w:rPr>
-                <w:rFonts w:hint="eastAsia"/>
-                <w:lang w:val="en-US" w:eastAsia="zh-CN"/>
-              </w:rPr>
-            </w:pPr>
-            <w:r>
-              <w:rPr>
-                <w:rFonts w:hint="default"/>
-                <w:lang w:val="en-US" w:eastAsia="zh-CN"/>
-              </w:rPr>
-              <w:t>11</w:t>
-            </w:r>
-          </w:p>
-        </w:tc>
-        <w:tc>
-          <w:tcPr>
-            <w:tcW w:w="886" w:type="pct"/>
-            <w:vAlign w:val="center"/>
-          </w:tcPr>
-          <w:p>
-            <w:pPr>
-              <w:jc w:val="center"/>
-              <w:rPr>
-                <w:rFonts w:hint="eastAsia"/>
-                <w:lang w:val="en-US" w:eastAsia="zh-CN"/>
-              </w:rPr>
-            </w:pPr>
-            <w:r>
-              <w:rPr>
-                <w:rFonts w:hint="default"/>
-                <w:lang w:val="en-US" w:eastAsia="zh-CN"/>
-              </w:rPr>
-              <w:t>add rd, rs1, rs2</w:t>
-            </w:r>
-          </w:p>
-        </w:tc>
-        <w:tc>
-          <w:tcPr>
-            <w:tcW w:w="793" w:type="pct"/>
-            <w:vAlign w:val="center"/>
-          </w:tcPr>
-          <w:p>
-            <w:pPr>
-              <w:jc w:val="center"/>
-              <w:rPr>
-                <w:rFonts w:hint="eastAsia"/>
-                <w:lang w:val="en-US" w:eastAsia="zh-CN"/>
-              </w:rPr>
-            </w:pPr>
-            <w:r>
-              <w:rPr>
-                <w:rFonts w:hint="default"/>
-                <w:lang w:val="en-US" w:eastAsia="zh-CN"/>
-              </w:rPr>
-              <w:t>add x1, x7, x0</w:t>
-            </w:r>
-          </w:p>
-        </w:tc>
-        <w:tc>
-          <w:tcPr>
-            <w:tcW w:w="499" w:type="pct"/>
-            <w:vAlign w:val="center"/>
-          </w:tcPr>
-          <w:p>
-            <w:pPr>
-              <w:jc w:val="center"/>
-              <w:rPr>
-                <w:rFonts w:hint="eastAsia"/>
-                <w:lang w:val="en-US" w:eastAsia="zh-CN"/>
-              </w:rPr>
-            </w:pPr>
-            <w:r>
-              <w:rPr>
-                <w:rFonts w:hint="default"/>
-                <w:lang w:val="en-US" w:eastAsia="zh-CN"/>
-              </w:rPr>
-              <w:t>0000000</w:t>
-            </w:r>
-          </w:p>
-        </w:tc>
-        <w:tc>
-          <w:tcPr>
-            <w:tcW w:w="418" w:type="pct"/>
-            <w:vAlign w:val="center"/>
-          </w:tcPr>
-          <w:p>
-            <w:pPr>
-              <w:jc w:val="center"/>
-              <w:rPr>
-                <w:rFonts w:hint="eastAsia"/>
-                <w:lang w:val="en-US" w:eastAsia="zh-CN"/>
-              </w:rPr>
-            </w:pPr>
-            <w:r>
-              <w:rPr>
-                <w:rFonts w:hint="default"/>
-                <w:lang w:val="en-US" w:eastAsia="zh-CN"/>
-              </w:rPr>
-              <w:t>00000</w:t>
-            </w:r>
-          </w:p>
-        </w:tc>
-        <w:tc>
-          <w:tcPr>
-            <w:tcW w:w="474" w:type="pct"/>
-            <w:vAlign w:val="center"/>
-          </w:tcPr>
-          <w:p>
-            <w:pPr>
-              <w:jc w:val="center"/>
-              <w:rPr>
-                <w:rFonts w:hint="eastAsia"/>
-                <w:lang w:val="en-US" w:eastAsia="zh-CN"/>
-              </w:rPr>
-            </w:pPr>
-            <w:r>
-              <w:rPr>
-                <w:rFonts w:hint="default"/>
-                <w:lang w:val="en-US" w:eastAsia="zh-CN"/>
-              </w:rPr>
-              <w:t>00001</w:t>
-            </w:r>
-          </w:p>
-        </w:tc>
-        <w:tc>
-          <w:tcPr>
-            <w:tcW w:w="443" w:type="pct"/>
-            <w:vAlign w:val="center"/>
-          </w:tcPr>
-          <w:p>
-            <w:pPr>
-              <w:jc w:val="center"/>
-              <w:rPr>
-                <w:rFonts w:hint="eastAsia"/>
-                <w:lang w:val="en-US" w:eastAsia="zh-CN"/>
-              </w:rPr>
-            </w:pPr>
-            <w:r>
-              <w:rPr>
-                <w:rFonts w:hint="default"/>
-                <w:lang w:val="en-US" w:eastAsia="zh-CN"/>
-              </w:rPr>
-              <w:t>000</w:t>
-            </w:r>
-          </w:p>
-        </w:tc>
-        <w:tc>
-          <w:tcPr>
-            <w:tcW w:w="574" w:type="pct"/>
-            <w:vAlign w:val="center"/>
-          </w:tcPr>
-          <w:p>
-            <w:pPr>
-              <w:jc w:val="center"/>
-              <w:rPr>
-                <w:rFonts w:hint="eastAsia"/>
-                <w:lang w:val="en-US" w:eastAsia="zh-CN"/>
-              </w:rPr>
-            </w:pPr>
-            <w:r>
-              <w:rPr>
-                <w:rFonts w:hint="default"/>
-                <w:lang w:val="en-US" w:eastAsia="zh-CN"/>
-              </w:rPr>
-              <w:t>01001</w:t>
-            </w:r>
-          </w:p>
-        </w:tc>
-        <w:tc>
-          <w:tcPr>
-            <w:tcW w:w="498" w:type="pct"/>
-            <w:vAlign w:val="center"/>
-          </w:tcPr>
-          <w:p>
-            <w:pPr>
-              <w:jc w:val="center"/>
-              <w:rPr>
-                <w:rFonts w:hint="eastAsia"/>
-                <w:lang w:val="en-US" w:eastAsia="zh-CN"/>
-              </w:rPr>
-            </w:pPr>
-            <w:r>
-              <w:rPr>
-                <w:rFonts w:hint="default"/>
-                <w:lang w:val="en-US" w:eastAsia="zh-CN"/>
-              </w:rPr>
-              <w:t>0110011</w:t>
-            </w:r>
-          </w:p>
-        </w:tc>
-      </w:tr>
-      <w:tr>
-        <w:tblPrEx>
-          <w:tblBorders>
-            <w:top w:val="single" w:color="auto" w:sz="4" w:space="0"/>
-            <w:left w:val="single" w:color="auto" w:sz="4" w:space="0"/>
-            <w:bottom w:val="single" w:color="auto" w:sz="4" w:space="0"/>
-            <w:right w:val="single" w:color="auto" w:sz="4" w:space="0"/>
-            <w:insideH w:val="single" w:color="auto" w:sz="4" w:space="0"/>
-            <w:insideV w:val="single" w:color="auto" w:sz="4" w:space="0"/>
-          </w:tblBorders>
-          <w:tblCellMar>
-            <w:top w:w="0" w:type="dxa"/>
-            <w:left w:w="108" w:type="dxa"/>
-            <w:bottom w:w="0" w:type="dxa"/>
-            <w:right w:w="108" w:type="dxa"/>
-          </w:tblCellMar>
-        </w:tblPrEx>
-        <w:trPr>
-          <w:jc w:val="center"/>
-        </w:trPr>
-        <w:tc>
-          <w:tcPr>
-            <w:tcW w:w="411" w:type="pct"/>
-            <w:vAlign w:val="center"/>
-          </w:tcPr>
-          <w:p>
-            <w:pPr>
-              <w:jc w:val="center"/>
-              <w:rPr>
-                <w:rFonts w:hint="eastAsia"/>
-                <w:lang w:val="en-US" w:eastAsia="zh-CN"/>
-              </w:rPr>
-            </w:pPr>
-            <w:r>
-              <w:rPr>
-                <w:rFonts w:hint="default"/>
-                <w:lang w:val="en-US" w:eastAsia="zh-CN"/>
-              </w:rPr>
-              <w:t>12</w:t>
-            </w:r>
-          </w:p>
-        </w:tc>
-        <w:tc>
-          <w:tcPr>
-            <w:tcW w:w="886" w:type="pct"/>
-            <w:vAlign w:val="center"/>
-          </w:tcPr>
-          <w:p>
-            <w:pPr>
-              <w:jc w:val="center"/>
-              <w:rPr>
-                <w:rFonts w:hint="eastAsia"/>
-                <w:lang w:val="en-US" w:eastAsia="zh-CN"/>
-              </w:rPr>
-            </w:pPr>
-            <w:r>
-              <w:rPr>
-                <w:rFonts w:hint="default"/>
-                <w:lang w:val="en-US" w:eastAsia="zh-CN"/>
-              </w:rPr>
-              <w:t>add rd, rs1, rs2</w:t>
-            </w:r>
-          </w:p>
-        </w:tc>
-        <w:tc>
-          <w:tcPr>
-            <w:tcW w:w="793" w:type="pct"/>
-            <w:vAlign w:val="center"/>
-          </w:tcPr>
-          <w:p>
-            <w:pPr>
-              <w:jc w:val="center"/>
-              <w:rPr>
-                <w:rFonts w:hint="eastAsia"/>
-                <w:lang w:val="en-US" w:eastAsia="zh-CN"/>
-              </w:rPr>
-            </w:pPr>
-            <w:r>
-              <w:rPr>
-                <w:rFonts w:hint="default"/>
-                <w:lang w:val="en-US" w:eastAsia="zh-CN"/>
-              </w:rPr>
-              <w:t>add x2, x6, x0</w:t>
-            </w:r>
-          </w:p>
-        </w:tc>
-        <w:tc>
-          <w:tcPr>
-            <w:tcW w:w="499" w:type="pct"/>
-            <w:vAlign w:val="center"/>
-          </w:tcPr>
-          <w:p>
-            <w:pPr>
-              <w:jc w:val="center"/>
-              <w:rPr>
-                <w:rFonts w:hint="eastAsia"/>
-                <w:lang w:val="en-US" w:eastAsia="zh-CN"/>
-              </w:rPr>
-            </w:pPr>
-            <w:r>
-              <w:rPr>
-                <w:rFonts w:hint="default"/>
-                <w:lang w:val="en-US" w:eastAsia="zh-CN"/>
-              </w:rPr>
-              <w:t>0000000</w:t>
-            </w:r>
-          </w:p>
-        </w:tc>
-        <w:tc>
-          <w:tcPr>
-            <w:tcW w:w="418" w:type="pct"/>
-            <w:vAlign w:val="center"/>
-          </w:tcPr>
-          <w:p>
-            <w:pPr>
-              <w:jc w:val="center"/>
-              <w:rPr>
-                <w:rFonts w:hint="eastAsia"/>
-                <w:lang w:val="en-US" w:eastAsia="zh-CN"/>
-              </w:rPr>
-            </w:pPr>
-            <w:r>
-              <w:rPr>
-                <w:rFonts w:hint="default"/>
-                <w:lang w:val="en-US" w:eastAsia="zh-CN"/>
-              </w:rPr>
-              <w:t>00000</w:t>
-            </w:r>
-          </w:p>
-        </w:tc>
-        <w:tc>
-          <w:tcPr>
-            <w:tcW w:w="474" w:type="pct"/>
-            <w:vAlign w:val="center"/>
-          </w:tcPr>
-          <w:p>
-            <w:pPr>
-              <w:jc w:val="center"/>
-              <w:rPr>
-                <w:rFonts w:hint="eastAsia"/>
-                <w:lang w:val="en-US" w:eastAsia="zh-CN"/>
-              </w:rPr>
-            </w:pPr>
-            <w:r>
-              <w:rPr>
-                <w:rFonts w:hint="default"/>
-                <w:lang w:val="en-US" w:eastAsia="zh-CN"/>
-              </w:rPr>
-              <w:t>00010</w:t>
-            </w:r>
-          </w:p>
-        </w:tc>
-        <w:tc>
-          <w:tcPr>
-            <w:tcW w:w="443" w:type="pct"/>
-            <w:vAlign w:val="center"/>
-          </w:tcPr>
-          <w:p>
-            <w:pPr>
-              <w:jc w:val="center"/>
-              <w:rPr>
-                <w:rFonts w:hint="eastAsia"/>
-                <w:lang w:val="en-US" w:eastAsia="zh-CN"/>
-              </w:rPr>
-            </w:pPr>
-            <w:r>
-              <w:rPr>
-                <w:rFonts w:hint="default"/>
-                <w:lang w:val="en-US" w:eastAsia="zh-CN"/>
-              </w:rPr>
-              <w:t>000</w:t>
-            </w:r>
-          </w:p>
-        </w:tc>
-        <w:tc>
-          <w:tcPr>
-            <w:tcW w:w="574" w:type="pct"/>
-            <w:vAlign w:val="center"/>
-          </w:tcPr>
-          <w:p>
-            <w:pPr>
-              <w:jc w:val="center"/>
-              <w:rPr>
-                <w:rFonts w:hint="eastAsia"/>
-                <w:lang w:val="en-US" w:eastAsia="zh-CN"/>
-              </w:rPr>
-            </w:pPr>
-            <w:r>
-              <w:rPr>
-                <w:rFonts w:hint="default"/>
-                <w:lang w:val="en-US" w:eastAsia="zh-CN"/>
-              </w:rPr>
-              <w:t>01010</w:t>
-            </w:r>
-          </w:p>
-        </w:tc>
-        <w:tc>
-          <w:tcPr>
-            <w:tcW w:w="498" w:type="pct"/>
-            <w:vAlign w:val="center"/>
-          </w:tcPr>
-          <w:p>
-            <w:pPr>
-              <w:jc w:val="center"/>
-              <w:rPr>
-                <w:rFonts w:hint="eastAsia"/>
-                <w:lang w:val="en-US" w:eastAsia="zh-CN"/>
-              </w:rPr>
-            </w:pPr>
-            <w:r>
-              <w:rPr>
-                <w:rFonts w:hint="default"/>
-                <w:lang w:val="en-US" w:eastAsia="zh-CN"/>
-              </w:rPr>
-              <w:t>0110011</w:t>
-            </w:r>
-          </w:p>
-        </w:tc>
-      </w:tr>
-      <w:tr>
-        <w:tblPrEx>
-          <w:tblBorders>
-            <w:top w:val="single" w:color="auto" w:sz="4" w:space="0"/>
-            <w:left w:val="single" w:color="auto" w:sz="4" w:space="0"/>
-            <w:bottom w:val="single" w:color="auto" w:sz="4" w:space="0"/>
-            <w:right w:val="single" w:color="auto" w:sz="4" w:space="0"/>
-            <w:insideH w:val="single" w:color="auto" w:sz="4" w:space="0"/>
-            <w:insideV w:val="single" w:color="auto" w:sz="4" w:space="0"/>
-          </w:tblBorders>
-          <w:tblCellMar>
-            <w:top w:w="0" w:type="dxa"/>
-            <w:left w:w="108" w:type="dxa"/>
-            <w:bottom w:w="0" w:type="dxa"/>
-            <w:right w:w="108" w:type="dxa"/>
-          </w:tblCellMar>
-        </w:tblPrEx>
-        <w:trPr>
-          <w:jc w:val="center"/>
-        </w:trPr>
-        <w:tc>
-          <w:tcPr>
-            <w:tcW w:w="411" w:type="pct"/>
-            <w:vAlign w:val="center"/>
-          </w:tcPr>
-          <w:p>
-            <w:pPr>
-              <w:jc w:val="center"/>
-              <w:rPr>
-                <w:rFonts w:hint="eastAsia"/>
-                <w:lang w:val="en-US" w:eastAsia="zh-CN"/>
-              </w:rPr>
-            </w:pPr>
-            <w:r>
-              <w:rPr>
-                <w:rFonts w:hint="default"/>
-                <w:lang w:val="en-US" w:eastAsia="zh-CN"/>
-              </w:rPr>
-              <w:t>13</w:t>
-            </w:r>
-          </w:p>
-        </w:tc>
-        <w:tc>
-          <w:tcPr>
-            <w:tcW w:w="886" w:type="pct"/>
-            <w:vAlign w:val="center"/>
-          </w:tcPr>
-          <w:p>
-            <w:pPr>
-              <w:jc w:val="center"/>
-              <w:rPr>
-                <w:rFonts w:hint="eastAsia"/>
-                <w:lang w:val="en-US" w:eastAsia="zh-CN"/>
-              </w:rPr>
-            </w:pPr>
-            <w:r>
-              <w:rPr>
-                <w:rFonts w:hint="default"/>
-                <w:lang w:val="en-US" w:eastAsia="zh-CN"/>
-              </w:rPr>
-              <w:t>bge rs1, rs2, imm</w:t>
-            </w:r>
-          </w:p>
-        </w:tc>
-        <w:tc>
-          <w:tcPr>
-            <w:tcW w:w="793" w:type="pct"/>
-            <w:vAlign w:val="center"/>
-          </w:tcPr>
-          <w:p>
-            <w:pPr>
-              <w:jc w:val="center"/>
-              <w:rPr>
-                <w:rFonts w:hint="eastAsia"/>
-                <w:lang w:val="en-US" w:eastAsia="zh-CN"/>
-              </w:rPr>
-            </w:pPr>
-            <w:r>
-              <w:rPr>
-                <w:rFonts w:hint="default"/>
-                <w:lang w:val="en-US" w:eastAsia="zh-CN"/>
-              </w:rPr>
-              <w:t>bge x3, x2, 20</w:t>
-            </w:r>
-          </w:p>
-        </w:tc>
-        <w:tc>
-          <w:tcPr>
-            <w:tcW w:w="499" w:type="pct"/>
-            <w:vAlign w:val="center"/>
-          </w:tcPr>
-          <w:p>
-            <w:pPr>
-              <w:jc w:val="center"/>
-              <w:rPr>
-                <w:rFonts w:hint="eastAsia"/>
-                <w:lang w:val="en-US" w:eastAsia="zh-CN"/>
-              </w:rPr>
-            </w:pPr>
-            <w:r>
-              <w:rPr>
-                <w:rFonts w:hint="default"/>
-                <w:lang w:val="en-US" w:eastAsia="zh-CN"/>
-              </w:rPr>
-              <w:t>0000000</w:t>
-            </w:r>
-          </w:p>
-        </w:tc>
-        <w:tc>
-          <w:tcPr>
-            <w:tcW w:w="418" w:type="pct"/>
-            <w:vAlign w:val="center"/>
-          </w:tcPr>
-          <w:p>
-            <w:pPr>
-              <w:jc w:val="center"/>
-              <w:rPr>
-                <w:rFonts w:hint="eastAsia"/>
-                <w:lang w:val="en-US" w:eastAsia="zh-CN"/>
-              </w:rPr>
-            </w:pPr>
-            <w:r>
-              <w:rPr>
-                <w:rFonts w:hint="default"/>
-                <w:lang w:val="en-US" w:eastAsia="zh-CN"/>
-              </w:rPr>
-              <w:t>00011</w:t>
-            </w:r>
-          </w:p>
-        </w:tc>
-        <w:tc>
-          <w:tcPr>
-            <w:tcW w:w="474" w:type="pct"/>
-            <w:vAlign w:val="center"/>
-          </w:tcPr>
-          <w:p>
-            <w:pPr>
-              <w:jc w:val="center"/>
-              <w:rPr>
-                <w:rFonts w:hint="eastAsia"/>
-                <w:lang w:val="en-US" w:eastAsia="zh-CN"/>
-              </w:rPr>
-            </w:pPr>
-            <w:r>
-              <w:rPr>
-                <w:rFonts w:hint="default"/>
-                <w:lang w:val="en-US" w:eastAsia="zh-CN"/>
-              </w:rPr>
-              <w:t>00100</w:t>
-            </w:r>
-          </w:p>
-        </w:tc>
-        <w:tc>
-          <w:tcPr>
-            <w:tcW w:w="443" w:type="pct"/>
-            <w:vAlign w:val="center"/>
-          </w:tcPr>
-          <w:p>
-            <w:pPr>
-              <w:jc w:val="center"/>
-              <w:rPr>
-                <w:rFonts w:hint="eastAsia"/>
-                <w:lang w:val="en-US" w:eastAsia="zh-CN"/>
-              </w:rPr>
-            </w:pPr>
-            <w:r>
-              <w:rPr>
-                <w:rFonts w:hint="default"/>
-                <w:lang w:val="en-US" w:eastAsia="zh-CN"/>
-              </w:rPr>
-              <w:t>101</w:t>
-            </w:r>
-          </w:p>
-        </w:tc>
-        <w:tc>
-          <w:tcPr>
-            <w:tcW w:w="574" w:type="pct"/>
-            <w:vAlign w:val="center"/>
-          </w:tcPr>
-          <w:p>
-            <w:pPr>
-              <w:jc w:val="center"/>
-              <w:rPr>
-                <w:rFonts w:hint="eastAsia"/>
-                <w:lang w:val="en-US" w:eastAsia="zh-CN"/>
-              </w:rPr>
-            </w:pPr>
-            <w:r>
-              <w:rPr>
-                <w:rFonts w:hint="default"/>
-                <w:lang w:val="en-US" w:eastAsia="zh-CN"/>
-              </w:rPr>
-              <w:t>00000</w:t>
-            </w:r>
-          </w:p>
-        </w:tc>
-        <w:tc>
-          <w:tcPr>
-            <w:tcW w:w="498" w:type="pct"/>
-            <w:vAlign w:val="center"/>
-          </w:tcPr>
-          <w:p>
-            <w:pPr>
-              <w:jc w:val="center"/>
-              <w:rPr>
-                <w:rFonts w:hint="eastAsia"/>
-                <w:lang w:val="en-US" w:eastAsia="zh-CN"/>
-              </w:rPr>
-            </w:pPr>
-            <w:r>
-              <w:rPr>
-                <w:rFonts w:hint="default"/>
-                <w:lang w:val="en-US" w:eastAsia="zh-CN"/>
-              </w:rPr>
-              <w:t>1100011</w:t>
-            </w:r>
-          </w:p>
-        </w:tc>
-      </w:tr>
-      <w:tr>
-        <w:tblPrEx>
-          <w:tblBorders>
-            <w:top w:val="single" w:color="auto" w:sz="4" w:space="0"/>
-            <w:left w:val="single" w:color="auto" w:sz="4" w:space="0"/>
-            <w:bottom w:val="single" w:color="auto" w:sz="4" w:space="0"/>
-            <w:right w:val="single" w:color="auto" w:sz="4" w:space="0"/>
-            <w:insideH w:val="single" w:color="auto" w:sz="4" w:space="0"/>
-            <w:insideV w:val="single" w:color="auto" w:sz="4" w:space="0"/>
-          </w:tblBorders>
-          <w:tblCellMar>
-            <w:top w:w="0" w:type="dxa"/>
-            <w:left w:w="108" w:type="dxa"/>
-            <w:bottom w:w="0" w:type="dxa"/>
-            <w:right w:w="108" w:type="dxa"/>
-          </w:tblCellMar>
-        </w:tblPrEx>
-        <w:trPr>
-          <w:jc w:val="center"/>
-        </w:trPr>
-        <w:tc>
-          <w:tcPr>
-            <w:tcW w:w="411" w:type="pct"/>
-            <w:vAlign w:val="center"/>
-          </w:tcPr>
-          <w:p>
-            <w:pPr>
-              <w:jc w:val="center"/>
-              <w:rPr>
-                <w:rFonts w:hint="eastAsia"/>
-                <w:lang w:val="en-US" w:eastAsia="zh-CN"/>
-              </w:rPr>
-            </w:pPr>
-            <w:r>
-              <w:rPr>
-                <w:rFonts w:hint="default"/>
-                <w:lang w:val="en-US" w:eastAsia="zh-CN"/>
-              </w:rPr>
-              <w:t>14</w:t>
-            </w:r>
-          </w:p>
-        </w:tc>
-        <w:tc>
-          <w:tcPr>
-            <w:tcW w:w="886" w:type="pct"/>
-            <w:vAlign w:val="center"/>
-          </w:tcPr>
-          <w:p>
-            <w:pPr>
-              <w:jc w:val="center"/>
-              <w:rPr>
-                <w:rFonts w:hint="eastAsia"/>
-                <w:lang w:val="en-US" w:eastAsia="zh-CN"/>
-              </w:rPr>
-            </w:pPr>
-            <w:r>
-              <w:rPr>
-                <w:rFonts w:hint="default"/>
-                <w:lang w:val="en-US" w:eastAsia="zh-CN"/>
-              </w:rPr>
-              <w:t>add rd, rs1, rs2</w:t>
-            </w:r>
-          </w:p>
-        </w:tc>
-        <w:tc>
-          <w:tcPr>
-            <w:tcW w:w="793" w:type="pct"/>
-            <w:vAlign w:val="center"/>
-          </w:tcPr>
-          <w:p>
-            <w:pPr>
-              <w:jc w:val="center"/>
-              <w:rPr>
-                <w:rFonts w:hint="eastAsia"/>
-                <w:lang w:val="en-US" w:eastAsia="zh-CN"/>
-              </w:rPr>
-            </w:pPr>
-            <w:r>
-              <w:rPr>
-                <w:rFonts w:hint="default"/>
-                <w:lang w:val="en-US" w:eastAsia="zh-CN"/>
-              </w:rPr>
-              <w:t>add x6, x0, x2</w:t>
-            </w:r>
-          </w:p>
-        </w:tc>
-        <w:tc>
-          <w:tcPr>
-            <w:tcW w:w="499" w:type="pct"/>
-            <w:vAlign w:val="center"/>
-          </w:tcPr>
-          <w:p>
-            <w:pPr>
-              <w:jc w:val="center"/>
-              <w:rPr>
-                <w:rFonts w:hint="eastAsia"/>
-                <w:lang w:val="en-US" w:eastAsia="zh-CN"/>
-              </w:rPr>
-            </w:pPr>
-            <w:r>
-              <w:rPr>
-                <w:rFonts w:hint="default"/>
-                <w:lang w:val="en-US" w:eastAsia="zh-CN"/>
-              </w:rPr>
-              <w:t>0000000</w:t>
-            </w:r>
-          </w:p>
-        </w:tc>
-        <w:tc>
-          <w:tcPr>
-            <w:tcW w:w="418" w:type="pct"/>
-            <w:vAlign w:val="center"/>
-          </w:tcPr>
-          <w:p>
-            <w:pPr>
-              <w:jc w:val="center"/>
-              <w:rPr>
-                <w:rFonts w:hint="eastAsia"/>
-                <w:lang w:val="en-US" w:eastAsia="zh-CN"/>
-              </w:rPr>
-            </w:pPr>
-            <w:r>
-              <w:rPr>
-                <w:rFonts w:hint="default"/>
-                <w:lang w:val="en-US" w:eastAsia="zh-CN"/>
-              </w:rPr>
-              <w:t>00010</w:t>
-            </w:r>
-          </w:p>
-        </w:tc>
-        <w:tc>
-          <w:tcPr>
-            <w:tcW w:w="474" w:type="pct"/>
-            <w:vAlign w:val="center"/>
-          </w:tcPr>
-          <w:p>
-            <w:pPr>
-              <w:jc w:val="center"/>
-              <w:rPr>
-                <w:rFonts w:hint="eastAsia"/>
-                <w:lang w:val="en-US" w:eastAsia="zh-CN"/>
-              </w:rPr>
-            </w:pPr>
-            <w:r>
-              <w:rPr>
-                <w:rFonts w:hint="default"/>
-                <w:lang w:val="en-US" w:eastAsia="zh-CN"/>
-              </w:rPr>
-              <w:t>00110</w:t>
-            </w:r>
-          </w:p>
-        </w:tc>
-        <w:tc>
-          <w:tcPr>
-            <w:tcW w:w="443" w:type="pct"/>
-            <w:vAlign w:val="center"/>
-          </w:tcPr>
-          <w:p>
-            <w:pPr>
-              <w:jc w:val="center"/>
-              <w:rPr>
-                <w:rFonts w:hint="eastAsia"/>
-                <w:lang w:val="en-US" w:eastAsia="zh-CN"/>
-              </w:rPr>
-            </w:pPr>
-            <w:r>
-              <w:rPr>
-                <w:rFonts w:hint="default"/>
-                <w:lang w:val="en-US" w:eastAsia="zh-CN"/>
-              </w:rPr>
-              <w:t>000</w:t>
-            </w:r>
-          </w:p>
-        </w:tc>
-        <w:tc>
-          <w:tcPr>
-            <w:tcW w:w="574" w:type="pct"/>
-            <w:vAlign w:val="center"/>
-          </w:tcPr>
-          <w:p>
-            <w:pPr>
-              <w:jc w:val="center"/>
-              <w:rPr>
-                <w:rFonts w:hint="eastAsia"/>
-                <w:lang w:val="en-US" w:eastAsia="zh-CN"/>
-              </w:rPr>
-            </w:pPr>
-            <w:r>
-              <w:rPr>
-                <w:rFonts w:hint="default"/>
-                <w:lang w:val="en-US" w:eastAsia="zh-CN"/>
-              </w:rPr>
-              <w:t>00110</w:t>
-            </w:r>
-          </w:p>
-        </w:tc>
-        <w:tc>
-          <w:tcPr>
-            <w:tcW w:w="498" w:type="pct"/>
-            <w:vAlign w:val="center"/>
-          </w:tcPr>
-          <w:p>
-            <w:pPr>
-              <w:jc w:val="center"/>
-              <w:rPr>
-                <w:rFonts w:hint="eastAsia"/>
-                <w:lang w:val="en-US" w:eastAsia="zh-CN"/>
-              </w:rPr>
-            </w:pPr>
-            <w:r>
-              <w:rPr>
-                <w:rFonts w:hint="default"/>
-                <w:lang w:val="en-US" w:eastAsia="zh-CN"/>
-              </w:rPr>
-              <w:t>0110011</w:t>
-            </w:r>
-          </w:p>
-        </w:tc>
-      </w:tr>
-      <w:tr>
-        <w:tblPrEx>
-          <w:tblBorders>
-            <w:top w:val="single" w:color="auto" w:sz="4" w:space="0"/>
-            <w:left w:val="single" w:color="auto" w:sz="4" w:space="0"/>
-            <w:bottom w:val="single" w:color="auto" w:sz="4" w:space="0"/>
-            <w:right w:val="single" w:color="auto" w:sz="4" w:space="0"/>
-            <w:insideH w:val="single" w:color="auto" w:sz="4" w:space="0"/>
-            <w:insideV w:val="single" w:color="auto" w:sz="4" w:space="0"/>
-          </w:tblBorders>
-          <w:tblCellMar>
-            <w:top w:w="0" w:type="dxa"/>
-            <w:left w:w="108" w:type="dxa"/>
-            <w:bottom w:w="0" w:type="dxa"/>
-            <w:right w:w="108" w:type="dxa"/>
-          </w:tblCellMar>
-        </w:tblPrEx>
-        <w:trPr>
-          <w:jc w:val="center"/>
-        </w:trPr>
-        <w:tc>
-          <w:tcPr>
-            <w:tcW w:w="411" w:type="pct"/>
-            <w:vAlign w:val="center"/>
-          </w:tcPr>
-          <w:p>
-            <w:pPr>
-              <w:jc w:val="center"/>
-              <w:rPr>
-                <w:rFonts w:hint="eastAsia"/>
-                <w:lang w:val="en-US" w:eastAsia="zh-CN"/>
-              </w:rPr>
-            </w:pPr>
-            <w:r>
-              <w:rPr>
-                <w:rFonts w:hint="default"/>
-                <w:lang w:val="en-US" w:eastAsia="zh-CN"/>
-              </w:rPr>
-              <w:t>15</w:t>
-            </w:r>
-          </w:p>
-        </w:tc>
-        <w:tc>
-          <w:tcPr>
-            <w:tcW w:w="886" w:type="pct"/>
-            <w:vAlign w:val="center"/>
-          </w:tcPr>
-          <w:p>
-            <w:pPr>
-              <w:jc w:val="center"/>
-              <w:rPr>
-                <w:rFonts w:hint="eastAsia"/>
-                <w:lang w:val="en-US" w:eastAsia="zh-CN"/>
-              </w:rPr>
-            </w:pPr>
-            <w:r>
-              <w:rPr>
-                <w:rFonts w:hint="default"/>
-                <w:lang w:val="en-US" w:eastAsia="zh-CN"/>
-              </w:rPr>
-              <w:t>add rd, rs1, rs2</w:t>
-            </w:r>
-          </w:p>
-        </w:tc>
-        <w:tc>
-          <w:tcPr>
-            <w:tcW w:w="793" w:type="pct"/>
-            <w:vAlign w:val="center"/>
-          </w:tcPr>
-          <w:p>
-            <w:pPr>
-              <w:jc w:val="center"/>
-              <w:rPr>
-                <w:rFonts w:hint="eastAsia"/>
-                <w:lang w:val="en-US" w:eastAsia="zh-CN"/>
-              </w:rPr>
-            </w:pPr>
-            <w:r>
-              <w:rPr>
-                <w:rFonts w:hint="default"/>
-                <w:lang w:val="en-US" w:eastAsia="zh-CN"/>
-              </w:rPr>
-              <w:t>add x7, x0, x3</w:t>
-            </w:r>
-          </w:p>
-        </w:tc>
-        <w:tc>
-          <w:tcPr>
-            <w:tcW w:w="499" w:type="pct"/>
-            <w:vAlign w:val="center"/>
-          </w:tcPr>
-          <w:p>
-            <w:pPr>
-              <w:jc w:val="center"/>
-              <w:rPr>
-                <w:rFonts w:hint="eastAsia"/>
-                <w:lang w:val="en-US" w:eastAsia="zh-CN"/>
-              </w:rPr>
-            </w:pPr>
-            <w:r>
-              <w:rPr>
-                <w:rFonts w:hint="default"/>
-                <w:lang w:val="en-US" w:eastAsia="zh-CN"/>
-              </w:rPr>
-              <w:t>0000000</w:t>
-            </w:r>
-          </w:p>
-        </w:tc>
-        <w:tc>
-          <w:tcPr>
-            <w:tcW w:w="418" w:type="pct"/>
-            <w:vAlign w:val="center"/>
-          </w:tcPr>
-          <w:p>
-            <w:pPr>
-              <w:jc w:val="center"/>
-              <w:rPr>
-                <w:rFonts w:hint="eastAsia"/>
-                <w:lang w:val="en-US" w:eastAsia="zh-CN"/>
-              </w:rPr>
-            </w:pPr>
-            <w:r>
-              <w:rPr>
-                <w:rFonts w:hint="default"/>
-                <w:lang w:val="en-US" w:eastAsia="zh-CN"/>
-              </w:rPr>
-              <w:t>00011</w:t>
-            </w:r>
-          </w:p>
-        </w:tc>
-        <w:tc>
-          <w:tcPr>
-            <w:tcW w:w="474" w:type="pct"/>
-            <w:vAlign w:val="center"/>
-          </w:tcPr>
-          <w:p>
-            <w:pPr>
-              <w:jc w:val="center"/>
-              <w:rPr>
-                <w:rFonts w:hint="eastAsia"/>
-                <w:lang w:val="en-US" w:eastAsia="zh-CN"/>
-              </w:rPr>
-            </w:pPr>
-            <w:r>
-              <w:rPr>
-                <w:rFonts w:hint="default"/>
-                <w:lang w:val="en-US" w:eastAsia="zh-CN"/>
-              </w:rPr>
-              <w:t>00111</w:t>
-            </w:r>
-          </w:p>
-        </w:tc>
-        <w:tc>
-          <w:tcPr>
-            <w:tcW w:w="443" w:type="pct"/>
-            <w:vAlign w:val="center"/>
-          </w:tcPr>
-          <w:p>
-            <w:pPr>
-              <w:jc w:val="center"/>
-              <w:rPr>
-                <w:rFonts w:hint="eastAsia"/>
-                <w:lang w:val="en-US" w:eastAsia="zh-CN"/>
-              </w:rPr>
-            </w:pPr>
-            <w:r>
-              <w:rPr>
-                <w:rFonts w:hint="default"/>
-                <w:lang w:val="en-US" w:eastAsia="zh-CN"/>
-              </w:rPr>
-              <w:t>000</w:t>
-            </w:r>
-          </w:p>
-        </w:tc>
-        <w:tc>
-          <w:tcPr>
-            <w:tcW w:w="574" w:type="pct"/>
-            <w:vAlign w:val="center"/>
-          </w:tcPr>
-          <w:p>
-            <w:pPr>
-              <w:jc w:val="center"/>
-              <w:rPr>
-                <w:rFonts w:hint="eastAsia"/>
-                <w:lang w:val="en-US" w:eastAsia="zh-CN"/>
-              </w:rPr>
-            </w:pPr>
-            <w:r>
-              <w:rPr>
-                <w:rFonts w:hint="default"/>
-                <w:lang w:val="en-US" w:eastAsia="zh-CN"/>
-              </w:rPr>
-              <w:t>00111</w:t>
-            </w:r>
-          </w:p>
-        </w:tc>
-        <w:tc>
-          <w:tcPr>
-            <w:tcW w:w="498" w:type="pct"/>
-            <w:vAlign w:val="center"/>
-          </w:tcPr>
-          <w:p>
-            <w:pPr>
-              <w:jc w:val="center"/>
-              <w:rPr>
-                <w:rFonts w:hint="eastAsia"/>
-                <w:lang w:val="en-US" w:eastAsia="zh-CN"/>
-              </w:rPr>
-            </w:pPr>
-            <w:r>
-              <w:rPr>
-                <w:rFonts w:hint="default"/>
-                <w:lang w:val="en-US" w:eastAsia="zh-CN"/>
-              </w:rPr>
-              <w:t>0110011</w:t>
-            </w:r>
-          </w:p>
-        </w:tc>
-      </w:tr>
-      <w:tr>
-        <w:tblPrEx>
-          <w:tblBorders>
-            <w:top w:val="single" w:color="auto" w:sz="4" w:space="0"/>
-            <w:left w:val="single" w:color="auto" w:sz="4" w:space="0"/>
-            <w:bottom w:val="single" w:color="auto" w:sz="4" w:space="0"/>
-            <w:right w:val="single" w:color="auto" w:sz="4" w:space="0"/>
-            <w:insideH w:val="single" w:color="auto" w:sz="4" w:space="0"/>
-            <w:insideV w:val="single" w:color="auto" w:sz="4" w:space="0"/>
-          </w:tblBorders>
-          <w:tblCellMar>
-            <w:top w:w="0" w:type="dxa"/>
-            <w:left w:w="108" w:type="dxa"/>
-            <w:bottom w:w="0" w:type="dxa"/>
-            <w:right w:w="108" w:type="dxa"/>
-          </w:tblCellMar>
-        </w:tblPrEx>
-        <w:trPr>
-          <w:jc w:val="center"/>
-        </w:trPr>
-        <w:tc>
-          <w:tcPr>
-            <w:tcW w:w="411" w:type="pct"/>
-            <w:vAlign w:val="center"/>
-          </w:tcPr>
-          <w:p>
-            <w:pPr>
-              <w:jc w:val="center"/>
-              <w:rPr>
-                <w:rFonts w:hint="eastAsia"/>
-                <w:lang w:val="en-US" w:eastAsia="zh-CN"/>
-              </w:rPr>
-            </w:pPr>
-            <w:r>
-              <w:rPr>
-                <w:rFonts w:hint="default"/>
-                <w:lang w:val="en-US" w:eastAsia="zh-CN"/>
-              </w:rPr>
-              <w:t>16</w:t>
-            </w:r>
-          </w:p>
-        </w:tc>
-        <w:tc>
-          <w:tcPr>
-            <w:tcW w:w="886" w:type="pct"/>
-            <w:vAlign w:val="center"/>
-          </w:tcPr>
-          <w:p>
-            <w:pPr>
-              <w:jc w:val="center"/>
-              <w:rPr>
-                <w:rFonts w:hint="eastAsia"/>
-                <w:lang w:val="en-US" w:eastAsia="zh-CN"/>
-              </w:rPr>
-            </w:pPr>
-            <w:r>
-              <w:rPr>
-                <w:rFonts w:hint="default"/>
-                <w:lang w:val="en-US" w:eastAsia="zh-CN"/>
-              </w:rPr>
-              <w:t>add rd, rs1, rs2</w:t>
-            </w:r>
-          </w:p>
-        </w:tc>
-        <w:tc>
-          <w:tcPr>
-            <w:tcW w:w="793" w:type="pct"/>
-            <w:vAlign w:val="center"/>
-          </w:tcPr>
-          <w:p>
-            <w:pPr>
-              <w:jc w:val="center"/>
-              <w:rPr>
-                <w:rFonts w:hint="eastAsia"/>
-                <w:lang w:val="en-US" w:eastAsia="zh-CN"/>
-              </w:rPr>
-            </w:pPr>
-            <w:r>
-              <w:rPr>
-                <w:rFonts w:hint="default"/>
-                <w:lang w:val="en-US" w:eastAsia="zh-CN"/>
-              </w:rPr>
-              <w:t>add x2, x7, x0</w:t>
-            </w:r>
-          </w:p>
-        </w:tc>
-        <w:tc>
-          <w:tcPr>
-            <w:tcW w:w="499" w:type="pct"/>
-            <w:vAlign w:val="center"/>
-          </w:tcPr>
-          <w:p>
-            <w:pPr>
-              <w:jc w:val="center"/>
-              <w:rPr>
-                <w:rFonts w:hint="eastAsia"/>
-                <w:lang w:val="en-US" w:eastAsia="zh-CN"/>
-              </w:rPr>
-            </w:pPr>
-            <w:r>
-              <w:rPr>
-                <w:rFonts w:hint="default"/>
-                <w:lang w:val="en-US" w:eastAsia="zh-CN"/>
-              </w:rPr>
-              <w:t>0000000</w:t>
-            </w:r>
-          </w:p>
-        </w:tc>
-        <w:tc>
-          <w:tcPr>
-            <w:tcW w:w="418" w:type="pct"/>
-            <w:vAlign w:val="center"/>
-          </w:tcPr>
-          <w:p>
-            <w:pPr>
-              <w:jc w:val="center"/>
-              <w:rPr>
-                <w:rFonts w:hint="eastAsia"/>
-                <w:lang w:val="en-US" w:eastAsia="zh-CN"/>
-              </w:rPr>
-            </w:pPr>
-            <w:r>
-              <w:rPr>
-                <w:rFonts w:hint="default"/>
-                <w:lang w:val="en-US" w:eastAsia="zh-CN"/>
-              </w:rPr>
-              <w:t>00000</w:t>
-            </w:r>
-          </w:p>
-        </w:tc>
-        <w:tc>
-          <w:tcPr>
-            <w:tcW w:w="474" w:type="pct"/>
-            <w:vAlign w:val="center"/>
-          </w:tcPr>
-          <w:p>
-            <w:pPr>
-              <w:jc w:val="center"/>
-              <w:rPr>
-                <w:rFonts w:hint="eastAsia"/>
-                <w:lang w:val="en-US" w:eastAsia="zh-CN"/>
-              </w:rPr>
-            </w:pPr>
-            <w:r>
-              <w:rPr>
-                <w:rFonts w:hint="default"/>
-                <w:lang w:val="en-US" w:eastAsia="zh-CN"/>
-              </w:rPr>
-              <w:t>00010</w:t>
-            </w:r>
-          </w:p>
-        </w:tc>
-        <w:tc>
-          <w:tcPr>
-            <w:tcW w:w="443" w:type="pct"/>
-            <w:vAlign w:val="center"/>
-          </w:tcPr>
-          <w:p>
-            <w:pPr>
-              <w:jc w:val="center"/>
-              <w:rPr>
-                <w:rFonts w:hint="eastAsia"/>
-                <w:lang w:val="en-US" w:eastAsia="zh-CN"/>
-              </w:rPr>
-            </w:pPr>
-            <w:r>
-              <w:rPr>
-                <w:rFonts w:hint="default"/>
-                <w:lang w:val="en-US" w:eastAsia="zh-CN"/>
-              </w:rPr>
-              <w:t>000</w:t>
-            </w:r>
-          </w:p>
-        </w:tc>
-        <w:tc>
-          <w:tcPr>
-            <w:tcW w:w="574" w:type="pct"/>
-            <w:vAlign w:val="center"/>
-          </w:tcPr>
-          <w:p>
-            <w:pPr>
-              <w:jc w:val="center"/>
-              <w:rPr>
-                <w:rFonts w:hint="eastAsia"/>
-                <w:lang w:val="en-US" w:eastAsia="zh-CN"/>
-              </w:rPr>
-            </w:pPr>
-            <w:r>
-              <w:rPr>
-                <w:rFonts w:hint="default"/>
-                <w:lang w:val="en-US" w:eastAsia="zh-CN"/>
-              </w:rPr>
-              <w:t>01010</w:t>
-            </w:r>
-          </w:p>
-        </w:tc>
-        <w:tc>
-          <w:tcPr>
-            <w:tcW w:w="498" w:type="pct"/>
-            <w:vAlign w:val="center"/>
-          </w:tcPr>
-          <w:p>
-            <w:pPr>
-              <w:jc w:val="center"/>
-              <w:rPr>
-                <w:rFonts w:hint="eastAsia"/>
-                <w:lang w:val="en-US" w:eastAsia="zh-CN"/>
-              </w:rPr>
-            </w:pPr>
-            <w:r>
-              <w:rPr>
-                <w:rFonts w:hint="default"/>
-                <w:lang w:val="en-US" w:eastAsia="zh-CN"/>
-              </w:rPr>
-              <w:t>0110011</w:t>
-            </w:r>
-          </w:p>
-        </w:tc>
-      </w:tr>
-      <w:tr>
-        <w:tblPrEx>
-          <w:tblBorders>
-            <w:top w:val="single" w:color="auto" w:sz="4" w:space="0"/>
-            <w:left w:val="single" w:color="auto" w:sz="4" w:space="0"/>
-            <w:bottom w:val="single" w:color="auto" w:sz="4" w:space="0"/>
-            <w:right w:val="single" w:color="auto" w:sz="4" w:space="0"/>
-            <w:insideH w:val="single" w:color="auto" w:sz="4" w:space="0"/>
-            <w:insideV w:val="single" w:color="auto" w:sz="4" w:space="0"/>
-          </w:tblBorders>
-          <w:tblCellMar>
-            <w:top w:w="0" w:type="dxa"/>
-            <w:left w:w="108" w:type="dxa"/>
-            <w:bottom w:w="0" w:type="dxa"/>
-            <w:right w:w="108" w:type="dxa"/>
-          </w:tblCellMar>
-        </w:tblPrEx>
-        <w:trPr>
-          <w:jc w:val="center"/>
-        </w:trPr>
-        <w:tc>
-          <w:tcPr>
-            <w:tcW w:w="411" w:type="pct"/>
-            <w:vAlign w:val="center"/>
-          </w:tcPr>
-          <w:p>
-            <w:pPr>
-              <w:jc w:val="center"/>
-              <w:rPr>
-                <w:rFonts w:hint="eastAsia"/>
-                <w:lang w:val="en-US" w:eastAsia="zh-CN"/>
-              </w:rPr>
-            </w:pPr>
-            <w:r>
-              <w:rPr>
-                <w:rFonts w:hint="default"/>
-                <w:lang w:val="en-US" w:eastAsia="zh-CN"/>
-              </w:rPr>
-              <w:t>17</w:t>
-            </w:r>
-          </w:p>
-        </w:tc>
-        <w:tc>
-          <w:tcPr>
-            <w:tcW w:w="886" w:type="pct"/>
-            <w:vAlign w:val="center"/>
-          </w:tcPr>
-          <w:p>
-            <w:pPr>
-              <w:jc w:val="center"/>
-              <w:rPr>
-                <w:rFonts w:hint="eastAsia"/>
-                <w:lang w:val="en-US" w:eastAsia="zh-CN"/>
-              </w:rPr>
-            </w:pPr>
-            <w:r>
-              <w:rPr>
-                <w:rFonts w:hint="default"/>
-                <w:lang w:val="en-US" w:eastAsia="zh-CN"/>
-              </w:rPr>
-              <w:t>add rd, rs1, rs2</w:t>
-            </w:r>
-          </w:p>
-        </w:tc>
-        <w:tc>
-          <w:tcPr>
-            <w:tcW w:w="793" w:type="pct"/>
-            <w:vAlign w:val="center"/>
-          </w:tcPr>
-          <w:p>
-            <w:pPr>
-              <w:jc w:val="center"/>
-              <w:rPr>
-                <w:rFonts w:hint="eastAsia"/>
-                <w:lang w:val="en-US" w:eastAsia="zh-CN"/>
-              </w:rPr>
-            </w:pPr>
-            <w:r>
-              <w:rPr>
-                <w:rFonts w:hint="default"/>
-                <w:lang w:val="en-US" w:eastAsia="zh-CN"/>
-              </w:rPr>
-              <w:t>add x3, x6, x0</w:t>
-            </w:r>
-          </w:p>
-        </w:tc>
-        <w:tc>
-          <w:tcPr>
-            <w:tcW w:w="499" w:type="pct"/>
-            <w:vAlign w:val="center"/>
-          </w:tcPr>
-          <w:p>
-            <w:pPr>
-              <w:jc w:val="center"/>
-              <w:rPr>
-                <w:rFonts w:hint="eastAsia"/>
-                <w:lang w:val="en-US" w:eastAsia="zh-CN"/>
-              </w:rPr>
-            </w:pPr>
-            <w:r>
-              <w:rPr>
-                <w:rFonts w:hint="default"/>
-                <w:lang w:val="en-US" w:eastAsia="zh-CN"/>
-              </w:rPr>
-              <w:t>0000000</w:t>
-            </w:r>
-          </w:p>
-        </w:tc>
-        <w:tc>
-          <w:tcPr>
-            <w:tcW w:w="418" w:type="pct"/>
-            <w:vAlign w:val="center"/>
-          </w:tcPr>
-          <w:p>
-            <w:pPr>
-              <w:jc w:val="center"/>
-              <w:rPr>
-                <w:rFonts w:hint="eastAsia"/>
-                <w:lang w:val="en-US" w:eastAsia="zh-CN"/>
-              </w:rPr>
-            </w:pPr>
-            <w:r>
-              <w:rPr>
-                <w:rFonts w:hint="default"/>
-                <w:lang w:val="en-US" w:eastAsia="zh-CN"/>
-              </w:rPr>
-              <w:t>00000</w:t>
-            </w:r>
-          </w:p>
-        </w:tc>
-        <w:tc>
-          <w:tcPr>
-            <w:tcW w:w="474" w:type="pct"/>
-            <w:vAlign w:val="center"/>
-          </w:tcPr>
-          <w:p>
-            <w:pPr>
-              <w:jc w:val="center"/>
-              <w:rPr>
-                <w:rFonts w:hint="eastAsia"/>
-                <w:lang w:val="en-US" w:eastAsia="zh-CN"/>
-              </w:rPr>
-            </w:pPr>
-            <w:r>
-              <w:rPr>
-                <w:rFonts w:hint="default"/>
-                <w:lang w:val="en-US" w:eastAsia="zh-CN"/>
-              </w:rPr>
-              <w:t>00011</w:t>
-            </w:r>
-          </w:p>
-        </w:tc>
-        <w:tc>
-          <w:tcPr>
-            <w:tcW w:w="443" w:type="pct"/>
-            <w:vAlign w:val="center"/>
-          </w:tcPr>
-          <w:p>
-            <w:pPr>
-              <w:jc w:val="center"/>
-              <w:rPr>
-                <w:rFonts w:hint="eastAsia"/>
-                <w:lang w:val="en-US" w:eastAsia="zh-CN"/>
-              </w:rPr>
-            </w:pPr>
-            <w:r>
-              <w:rPr>
-                <w:rFonts w:hint="default"/>
-                <w:lang w:val="en-US" w:eastAsia="zh-CN"/>
-              </w:rPr>
-              <w:t>000</w:t>
-            </w:r>
-          </w:p>
-        </w:tc>
-        <w:tc>
-          <w:tcPr>
-            <w:tcW w:w="574" w:type="pct"/>
-            <w:vAlign w:val="center"/>
-          </w:tcPr>
-          <w:p>
-            <w:pPr>
-              <w:jc w:val="center"/>
-              <w:rPr>
-                <w:rFonts w:hint="eastAsia"/>
-                <w:lang w:val="en-US" w:eastAsia="zh-CN"/>
-              </w:rPr>
-            </w:pPr>
-            <w:r>
-              <w:rPr>
-                <w:rFonts w:hint="default"/>
-                <w:lang w:val="en-US" w:eastAsia="zh-CN"/>
-              </w:rPr>
-              <w:t>01100</w:t>
-            </w:r>
-          </w:p>
-        </w:tc>
-        <w:tc>
-          <w:tcPr>
-            <w:tcW w:w="498" w:type="pct"/>
-            <w:vAlign w:val="center"/>
-          </w:tcPr>
-          <w:p>
-            <w:pPr>
-              <w:jc w:val="center"/>
-              <w:rPr>
-                <w:rFonts w:hint="eastAsia"/>
-                <w:lang w:val="en-US" w:eastAsia="zh-CN"/>
-              </w:rPr>
-            </w:pPr>
-            <w:r>
-              <w:rPr>
-                <w:rFonts w:hint="default"/>
-                <w:lang w:val="en-US" w:eastAsia="zh-CN"/>
-              </w:rPr>
-              <w:t>0110011</w:t>
-            </w:r>
-          </w:p>
-        </w:tc>
-      </w:tr>
-      <w:tr>
-        <w:tblPrEx>
-          <w:tblBorders>
-            <w:top w:val="single" w:color="auto" w:sz="4" w:space="0"/>
-            <w:left w:val="single" w:color="auto" w:sz="4" w:space="0"/>
-            <w:bottom w:val="single" w:color="auto" w:sz="4" w:space="0"/>
-            <w:right w:val="single" w:color="auto" w:sz="4" w:space="0"/>
-            <w:insideH w:val="single" w:color="auto" w:sz="4" w:space="0"/>
-            <w:insideV w:val="single" w:color="auto" w:sz="4" w:space="0"/>
-          </w:tblBorders>
-          <w:tblCellMar>
-            <w:top w:w="0" w:type="dxa"/>
-            <w:left w:w="108" w:type="dxa"/>
-            <w:bottom w:w="0" w:type="dxa"/>
-            <w:right w:w="108" w:type="dxa"/>
-          </w:tblCellMar>
-        </w:tblPrEx>
-        <w:trPr>
-          <w:jc w:val="center"/>
-        </w:trPr>
-        <w:tc>
-          <w:tcPr>
-            <w:tcW w:w="411" w:type="pct"/>
-            <w:vAlign w:val="center"/>
-          </w:tcPr>
-          <w:p>
-            <w:pPr>
-              <w:jc w:val="center"/>
-              <w:rPr>
-                <w:rFonts w:hint="eastAsia"/>
-                <w:lang w:val="en-US" w:eastAsia="zh-CN"/>
-              </w:rPr>
-            </w:pPr>
-            <w:r>
-              <w:rPr>
-                <w:rFonts w:hint="default"/>
-                <w:lang w:val="en-US" w:eastAsia="zh-CN"/>
-              </w:rPr>
-              <w:t>18</w:t>
-            </w:r>
-          </w:p>
-        </w:tc>
-        <w:tc>
-          <w:tcPr>
-            <w:tcW w:w="886" w:type="pct"/>
-            <w:vAlign w:val="center"/>
-          </w:tcPr>
-          <w:p>
-            <w:pPr>
-              <w:jc w:val="center"/>
-              <w:rPr>
-                <w:rFonts w:hint="eastAsia"/>
-                <w:lang w:val="en-US" w:eastAsia="zh-CN"/>
-              </w:rPr>
-            </w:pPr>
-            <w:r>
-              <w:rPr>
-                <w:rFonts w:hint="default"/>
-                <w:lang w:val="en-US" w:eastAsia="zh-CN"/>
-              </w:rPr>
-              <w:t>bge rs1, rs2, imm</w:t>
-            </w:r>
-          </w:p>
-        </w:tc>
-        <w:tc>
-          <w:tcPr>
-            <w:tcW w:w="793" w:type="pct"/>
-            <w:vAlign w:val="center"/>
-          </w:tcPr>
-          <w:p>
-            <w:pPr>
-              <w:jc w:val="center"/>
-              <w:rPr>
-                <w:rFonts w:hint="eastAsia"/>
-                <w:lang w:val="en-US" w:eastAsia="zh-CN"/>
-              </w:rPr>
-            </w:pPr>
-            <w:r>
-              <w:rPr>
-                <w:rFonts w:hint="default"/>
-                <w:lang w:val="en-US" w:eastAsia="zh-CN"/>
-              </w:rPr>
-              <w:t>bge x4, x3, 20</w:t>
-            </w:r>
-          </w:p>
-        </w:tc>
-        <w:tc>
-          <w:tcPr>
-            <w:tcW w:w="499" w:type="pct"/>
-            <w:vAlign w:val="center"/>
-          </w:tcPr>
-          <w:p>
-            <w:pPr>
-              <w:jc w:val="center"/>
-              <w:rPr>
-                <w:rFonts w:hint="eastAsia"/>
-                <w:lang w:val="en-US" w:eastAsia="zh-CN"/>
-              </w:rPr>
-            </w:pPr>
-            <w:r>
-              <w:rPr>
-                <w:rFonts w:hint="default"/>
-                <w:lang w:val="en-US" w:eastAsia="zh-CN"/>
-              </w:rPr>
-              <w:t>0000000</w:t>
-            </w:r>
-          </w:p>
-        </w:tc>
-        <w:tc>
-          <w:tcPr>
-            <w:tcW w:w="418" w:type="pct"/>
-            <w:vAlign w:val="center"/>
-          </w:tcPr>
-          <w:p>
-            <w:pPr>
-              <w:jc w:val="center"/>
-              <w:rPr>
-                <w:rFonts w:hint="eastAsia"/>
-                <w:lang w:val="en-US" w:eastAsia="zh-CN"/>
-              </w:rPr>
-            </w:pPr>
-            <w:r>
-              <w:rPr>
-                <w:rFonts w:hint="default"/>
-                <w:lang w:val="en-US" w:eastAsia="zh-CN"/>
-              </w:rPr>
-              <w:t>00100</w:t>
-            </w:r>
-          </w:p>
-        </w:tc>
-        <w:tc>
-          <w:tcPr>
-            <w:tcW w:w="474" w:type="pct"/>
-            <w:vAlign w:val="center"/>
-          </w:tcPr>
-          <w:p>
-            <w:pPr>
-              <w:jc w:val="center"/>
-              <w:rPr>
-                <w:rFonts w:hint="eastAsia"/>
-                <w:lang w:val="en-US" w:eastAsia="zh-CN"/>
-              </w:rPr>
-            </w:pPr>
-            <w:r>
-              <w:rPr>
-                <w:rFonts w:hint="default"/>
-                <w:lang w:val="en-US" w:eastAsia="zh-CN"/>
-              </w:rPr>
-              <w:t>00101</w:t>
-            </w:r>
-          </w:p>
-        </w:tc>
-        <w:tc>
-          <w:tcPr>
-            <w:tcW w:w="443" w:type="pct"/>
-            <w:vAlign w:val="center"/>
-          </w:tcPr>
-          <w:p>
-            <w:pPr>
-              <w:jc w:val="center"/>
-              <w:rPr>
-                <w:rFonts w:hint="eastAsia"/>
-                <w:lang w:val="en-US" w:eastAsia="zh-CN"/>
-              </w:rPr>
-            </w:pPr>
-            <w:r>
-              <w:rPr>
-                <w:rFonts w:hint="default"/>
-                <w:lang w:val="en-US" w:eastAsia="zh-CN"/>
-              </w:rPr>
-              <w:t>101</w:t>
-            </w:r>
-          </w:p>
-        </w:tc>
-        <w:tc>
-          <w:tcPr>
-            <w:tcW w:w="574" w:type="pct"/>
-            <w:vAlign w:val="center"/>
-          </w:tcPr>
-          <w:p>
-            <w:pPr>
-              <w:jc w:val="center"/>
-              <w:rPr>
-                <w:rFonts w:hint="eastAsia"/>
-                <w:lang w:val="en-US" w:eastAsia="zh-CN"/>
-              </w:rPr>
-            </w:pPr>
-            <w:r>
-              <w:rPr>
-                <w:rFonts w:hint="default"/>
-                <w:lang w:val="en-US" w:eastAsia="zh-CN"/>
-              </w:rPr>
-              <w:t>00000</w:t>
-            </w:r>
-          </w:p>
-        </w:tc>
-        <w:tc>
-          <w:tcPr>
-            <w:tcW w:w="498" w:type="pct"/>
-            <w:vAlign w:val="center"/>
-          </w:tcPr>
-          <w:p>
-            <w:pPr>
-              <w:jc w:val="center"/>
-              <w:rPr>
-                <w:rFonts w:hint="eastAsia"/>
-                <w:lang w:val="en-US" w:eastAsia="zh-CN"/>
-              </w:rPr>
-            </w:pPr>
-            <w:r>
-              <w:rPr>
-                <w:rFonts w:hint="default"/>
-                <w:lang w:val="en-US" w:eastAsia="zh-CN"/>
-              </w:rPr>
-              <w:t>1100011</w:t>
-            </w:r>
-          </w:p>
-        </w:tc>
-      </w:tr>
-      <w:tr>
-        <w:tblPrEx>
-          <w:tblBorders>
-            <w:top w:val="single" w:color="auto" w:sz="4" w:space="0"/>
-            <w:left w:val="single" w:color="auto" w:sz="4" w:space="0"/>
-            <w:bottom w:val="single" w:color="auto" w:sz="4" w:space="0"/>
-            <w:right w:val="single" w:color="auto" w:sz="4" w:space="0"/>
-            <w:insideH w:val="single" w:color="auto" w:sz="4" w:space="0"/>
-            <w:insideV w:val="single" w:color="auto" w:sz="4" w:space="0"/>
-          </w:tblBorders>
-          <w:tblCellMar>
-            <w:top w:w="0" w:type="dxa"/>
-            <w:left w:w="108" w:type="dxa"/>
-            <w:bottom w:w="0" w:type="dxa"/>
-            <w:right w:w="108" w:type="dxa"/>
-          </w:tblCellMar>
-        </w:tblPrEx>
-        <w:trPr>
-          <w:jc w:val="center"/>
-        </w:trPr>
-        <w:tc>
-          <w:tcPr>
-            <w:tcW w:w="411" w:type="pct"/>
-            <w:vAlign w:val="center"/>
-          </w:tcPr>
-          <w:p>
-            <w:pPr>
-              <w:jc w:val="center"/>
-              <w:rPr>
-                <w:rFonts w:hint="eastAsia"/>
-                <w:lang w:val="en-US" w:eastAsia="zh-CN"/>
-              </w:rPr>
-            </w:pPr>
-            <w:r>
-              <w:rPr>
-                <w:rFonts w:hint="default"/>
-                <w:lang w:val="en-US" w:eastAsia="zh-CN"/>
-              </w:rPr>
-              <w:t>19</w:t>
-            </w:r>
-          </w:p>
-        </w:tc>
-        <w:tc>
-          <w:tcPr>
-            <w:tcW w:w="886" w:type="pct"/>
-            <w:vAlign w:val="center"/>
-          </w:tcPr>
-          <w:p>
-            <w:pPr>
-              <w:jc w:val="center"/>
-              <w:rPr>
-                <w:rFonts w:hint="eastAsia"/>
-                <w:lang w:val="en-US" w:eastAsia="zh-CN"/>
-              </w:rPr>
-            </w:pPr>
-            <w:r>
-              <w:rPr>
-                <w:rFonts w:hint="default"/>
-                <w:lang w:val="en-US" w:eastAsia="zh-CN"/>
-              </w:rPr>
-              <w:t>add rd, rs1, rs2</w:t>
-            </w:r>
-          </w:p>
-        </w:tc>
-        <w:tc>
-          <w:tcPr>
-            <w:tcW w:w="793" w:type="pct"/>
-            <w:vAlign w:val="center"/>
-          </w:tcPr>
-          <w:p>
-            <w:pPr>
-              <w:jc w:val="center"/>
-              <w:rPr>
-                <w:rFonts w:hint="eastAsia"/>
-                <w:lang w:val="en-US" w:eastAsia="zh-CN"/>
-              </w:rPr>
-            </w:pPr>
-            <w:r>
-              <w:rPr>
-                <w:rFonts w:hint="default"/>
-                <w:lang w:val="en-US" w:eastAsia="zh-CN"/>
-              </w:rPr>
-              <w:t>add x6, x0, x3</w:t>
-            </w:r>
-          </w:p>
-        </w:tc>
-        <w:tc>
-          <w:tcPr>
-            <w:tcW w:w="499" w:type="pct"/>
-            <w:vAlign w:val="center"/>
-          </w:tcPr>
-          <w:p>
-            <w:pPr>
-              <w:jc w:val="center"/>
-              <w:rPr>
-                <w:rFonts w:hint="eastAsia"/>
-                <w:lang w:val="en-US" w:eastAsia="zh-CN"/>
-              </w:rPr>
-            </w:pPr>
-            <w:r>
-              <w:rPr>
-                <w:rFonts w:hint="default"/>
-                <w:lang w:val="en-US" w:eastAsia="zh-CN"/>
-              </w:rPr>
-              <w:t>0000000</w:t>
-            </w:r>
-          </w:p>
-        </w:tc>
-        <w:tc>
-          <w:tcPr>
-            <w:tcW w:w="418" w:type="pct"/>
-            <w:vAlign w:val="center"/>
-          </w:tcPr>
-          <w:p>
-            <w:pPr>
-              <w:jc w:val="center"/>
-              <w:rPr>
-                <w:rFonts w:hint="eastAsia"/>
-                <w:lang w:val="en-US" w:eastAsia="zh-CN"/>
-              </w:rPr>
-            </w:pPr>
-            <w:r>
-              <w:rPr>
-                <w:rFonts w:hint="default"/>
-                <w:lang w:val="en-US" w:eastAsia="zh-CN"/>
-              </w:rPr>
-              <w:t>00011</w:t>
-            </w:r>
-          </w:p>
-        </w:tc>
-        <w:tc>
-          <w:tcPr>
-            <w:tcW w:w="474" w:type="pct"/>
-            <w:vAlign w:val="center"/>
-          </w:tcPr>
-          <w:p>
-            <w:pPr>
-              <w:jc w:val="center"/>
-              <w:rPr>
-                <w:rFonts w:hint="eastAsia"/>
-                <w:lang w:val="en-US" w:eastAsia="zh-CN"/>
-              </w:rPr>
-            </w:pPr>
-            <w:r>
-              <w:rPr>
-                <w:rFonts w:hint="default"/>
-                <w:lang w:val="en-US" w:eastAsia="zh-CN"/>
-              </w:rPr>
-              <w:t>00110</w:t>
-            </w:r>
-          </w:p>
-        </w:tc>
-        <w:tc>
-          <w:tcPr>
-            <w:tcW w:w="443" w:type="pct"/>
-            <w:vAlign w:val="center"/>
-          </w:tcPr>
-          <w:p>
-            <w:pPr>
-              <w:jc w:val="center"/>
-              <w:rPr>
-                <w:rFonts w:hint="eastAsia"/>
-                <w:lang w:val="en-US" w:eastAsia="zh-CN"/>
-              </w:rPr>
-            </w:pPr>
-            <w:r>
-              <w:rPr>
-                <w:rFonts w:hint="default"/>
-                <w:lang w:val="en-US" w:eastAsia="zh-CN"/>
-              </w:rPr>
-              <w:t>000</w:t>
-            </w:r>
-          </w:p>
-        </w:tc>
-        <w:tc>
-          <w:tcPr>
-            <w:tcW w:w="574" w:type="pct"/>
-            <w:vAlign w:val="center"/>
-          </w:tcPr>
-          <w:p>
-            <w:pPr>
-              <w:jc w:val="center"/>
-              <w:rPr>
-                <w:rFonts w:hint="eastAsia"/>
-                <w:lang w:val="en-US" w:eastAsia="zh-CN"/>
-              </w:rPr>
-            </w:pPr>
-            <w:r>
-              <w:rPr>
-                <w:rFonts w:hint="default"/>
-                <w:lang w:val="en-US" w:eastAsia="zh-CN"/>
-              </w:rPr>
-              <w:t>00110</w:t>
-            </w:r>
-          </w:p>
-        </w:tc>
-        <w:tc>
-          <w:tcPr>
-            <w:tcW w:w="498" w:type="pct"/>
-            <w:vAlign w:val="center"/>
-          </w:tcPr>
-          <w:p>
-            <w:pPr>
-              <w:jc w:val="center"/>
-              <w:rPr>
-                <w:rFonts w:hint="eastAsia"/>
-                <w:lang w:val="en-US" w:eastAsia="zh-CN"/>
-              </w:rPr>
-            </w:pPr>
-            <w:r>
-              <w:rPr>
-                <w:rFonts w:hint="default"/>
-                <w:lang w:val="en-US" w:eastAsia="zh-CN"/>
-              </w:rPr>
-              <w:t>0110011</w:t>
-            </w:r>
-          </w:p>
-        </w:tc>
-      </w:tr>
-      <w:tr>
-        <w:tblPrEx>
-          <w:tblBorders>
-            <w:top w:val="single" w:color="auto" w:sz="4" w:space="0"/>
-            <w:left w:val="single" w:color="auto" w:sz="4" w:space="0"/>
-            <w:bottom w:val="single" w:color="auto" w:sz="4" w:space="0"/>
-            <w:right w:val="single" w:color="auto" w:sz="4" w:space="0"/>
-            <w:insideH w:val="single" w:color="auto" w:sz="4" w:space="0"/>
-            <w:insideV w:val="single" w:color="auto" w:sz="4" w:space="0"/>
-          </w:tblBorders>
-          <w:tblCellMar>
-            <w:top w:w="0" w:type="dxa"/>
-            <w:left w:w="108" w:type="dxa"/>
-            <w:bottom w:w="0" w:type="dxa"/>
-            <w:right w:w="108" w:type="dxa"/>
-          </w:tblCellMar>
-        </w:tblPrEx>
-        <w:trPr>
-          <w:jc w:val="center"/>
-        </w:trPr>
-        <w:tc>
-          <w:tcPr>
-            <w:tcW w:w="411" w:type="pct"/>
-            <w:vAlign w:val="center"/>
-          </w:tcPr>
-          <w:p>
-            <w:pPr>
-              <w:jc w:val="center"/>
-              <w:rPr>
-                <w:rFonts w:hint="eastAsia"/>
-                <w:lang w:val="en-US" w:eastAsia="zh-CN"/>
-              </w:rPr>
-            </w:pPr>
-            <w:r>
-              <w:rPr>
-                <w:rFonts w:hint="default"/>
-                <w:lang w:val="en-US" w:eastAsia="zh-CN"/>
-              </w:rPr>
-              <w:t>20</w:t>
-            </w:r>
-          </w:p>
-        </w:tc>
-        <w:tc>
-          <w:tcPr>
-            <w:tcW w:w="886" w:type="pct"/>
-            <w:vAlign w:val="center"/>
-          </w:tcPr>
-          <w:p>
-            <w:pPr>
-              <w:jc w:val="center"/>
-              <w:rPr>
-                <w:rFonts w:hint="eastAsia"/>
-                <w:lang w:val="en-US" w:eastAsia="zh-CN"/>
-              </w:rPr>
-            </w:pPr>
-            <w:r>
-              <w:rPr>
-                <w:rFonts w:hint="default"/>
-                <w:lang w:val="en-US" w:eastAsia="zh-CN"/>
-              </w:rPr>
-              <w:t>add rd, rs1, rs2</w:t>
-            </w:r>
-          </w:p>
-        </w:tc>
-        <w:tc>
-          <w:tcPr>
-            <w:tcW w:w="793" w:type="pct"/>
-            <w:vAlign w:val="center"/>
-          </w:tcPr>
-          <w:p>
-            <w:pPr>
-              <w:jc w:val="center"/>
-              <w:rPr>
-                <w:rFonts w:hint="eastAsia"/>
-                <w:lang w:val="en-US" w:eastAsia="zh-CN"/>
-              </w:rPr>
-            </w:pPr>
-            <w:r>
-              <w:rPr>
-                <w:rFonts w:hint="default"/>
-                <w:lang w:val="en-US" w:eastAsia="zh-CN"/>
-              </w:rPr>
-              <w:t>add x7, x0, x4</w:t>
-            </w:r>
-          </w:p>
-        </w:tc>
-        <w:tc>
-          <w:tcPr>
-            <w:tcW w:w="499" w:type="pct"/>
-            <w:vAlign w:val="center"/>
-          </w:tcPr>
-          <w:p>
-            <w:pPr>
-              <w:jc w:val="center"/>
-              <w:rPr>
-                <w:rFonts w:hint="eastAsia"/>
-                <w:lang w:val="en-US" w:eastAsia="zh-CN"/>
-              </w:rPr>
-            </w:pPr>
-            <w:r>
-              <w:rPr>
-                <w:rFonts w:hint="default"/>
-                <w:lang w:val="en-US" w:eastAsia="zh-CN"/>
-              </w:rPr>
-              <w:t>0000000</w:t>
-            </w:r>
-          </w:p>
-        </w:tc>
-        <w:tc>
-          <w:tcPr>
-            <w:tcW w:w="418" w:type="pct"/>
-            <w:vAlign w:val="center"/>
-          </w:tcPr>
-          <w:p>
-            <w:pPr>
-              <w:jc w:val="center"/>
-              <w:rPr>
-                <w:rFonts w:hint="eastAsia"/>
-                <w:lang w:val="en-US" w:eastAsia="zh-CN"/>
-              </w:rPr>
-            </w:pPr>
-            <w:r>
-              <w:rPr>
-                <w:rFonts w:hint="default"/>
-                <w:lang w:val="en-US" w:eastAsia="zh-CN"/>
-              </w:rPr>
-              <w:t>00100</w:t>
-            </w:r>
-          </w:p>
-        </w:tc>
-        <w:tc>
-          <w:tcPr>
-            <w:tcW w:w="474" w:type="pct"/>
-            <w:vAlign w:val="center"/>
-          </w:tcPr>
-          <w:p>
-            <w:pPr>
-              <w:jc w:val="center"/>
-              <w:rPr>
-                <w:rFonts w:hint="eastAsia"/>
-                <w:lang w:val="en-US" w:eastAsia="zh-CN"/>
-              </w:rPr>
-            </w:pPr>
-            <w:r>
-              <w:rPr>
-                <w:rFonts w:hint="default"/>
-                <w:lang w:val="en-US" w:eastAsia="zh-CN"/>
-              </w:rPr>
-              <w:t>00111</w:t>
-            </w:r>
-          </w:p>
-        </w:tc>
-        <w:tc>
-          <w:tcPr>
-            <w:tcW w:w="443" w:type="pct"/>
-            <w:vAlign w:val="center"/>
-          </w:tcPr>
-          <w:p>
-            <w:pPr>
-              <w:jc w:val="center"/>
-              <w:rPr>
-                <w:rFonts w:hint="eastAsia"/>
-                <w:lang w:val="en-US" w:eastAsia="zh-CN"/>
-              </w:rPr>
-            </w:pPr>
-            <w:r>
-              <w:rPr>
-                <w:rFonts w:hint="default"/>
-                <w:lang w:val="en-US" w:eastAsia="zh-CN"/>
-              </w:rPr>
-              <w:t>000</w:t>
-            </w:r>
-          </w:p>
-        </w:tc>
-        <w:tc>
-          <w:tcPr>
-            <w:tcW w:w="574" w:type="pct"/>
-            <w:vAlign w:val="center"/>
-          </w:tcPr>
-          <w:p>
-            <w:pPr>
-              <w:jc w:val="center"/>
-              <w:rPr>
-                <w:rFonts w:hint="eastAsia"/>
-                <w:lang w:val="en-US" w:eastAsia="zh-CN"/>
-              </w:rPr>
-            </w:pPr>
-            <w:r>
-              <w:rPr>
-                <w:rFonts w:hint="default"/>
-                <w:lang w:val="en-US" w:eastAsia="zh-CN"/>
-              </w:rPr>
-              <w:t>00111</w:t>
-            </w:r>
-          </w:p>
-        </w:tc>
-        <w:tc>
-          <w:tcPr>
-            <w:tcW w:w="498" w:type="pct"/>
-            <w:vAlign w:val="center"/>
-          </w:tcPr>
-          <w:p>
-            <w:pPr>
-              <w:jc w:val="center"/>
-              <w:rPr>
-                <w:rFonts w:hint="eastAsia"/>
-                <w:lang w:val="en-US" w:eastAsia="zh-CN"/>
-              </w:rPr>
-            </w:pPr>
-            <w:r>
-              <w:rPr>
-                <w:rFonts w:hint="default"/>
-                <w:lang w:val="en-US" w:eastAsia="zh-CN"/>
-              </w:rPr>
-              <w:t>0110011</w:t>
-            </w:r>
-          </w:p>
-        </w:tc>
-      </w:tr>
-      <w:tr>
-        <w:tblPrEx>
-          <w:tblBorders>
-            <w:top w:val="single" w:color="auto" w:sz="4" w:space="0"/>
-            <w:left w:val="single" w:color="auto" w:sz="4" w:space="0"/>
-            <w:bottom w:val="single" w:color="auto" w:sz="4" w:space="0"/>
-            <w:right w:val="single" w:color="auto" w:sz="4" w:space="0"/>
-            <w:insideH w:val="single" w:color="auto" w:sz="4" w:space="0"/>
-            <w:insideV w:val="single" w:color="auto" w:sz="4" w:space="0"/>
-          </w:tblBorders>
-          <w:tblCellMar>
-            <w:top w:w="0" w:type="dxa"/>
-            <w:left w:w="108" w:type="dxa"/>
-            <w:bottom w:w="0" w:type="dxa"/>
-            <w:right w:w="108" w:type="dxa"/>
-          </w:tblCellMar>
-        </w:tblPrEx>
-        <w:trPr>
-          <w:jc w:val="center"/>
-        </w:trPr>
-        <w:tc>
-          <w:tcPr>
-            <w:tcW w:w="411" w:type="pct"/>
-            <w:vAlign w:val="center"/>
-          </w:tcPr>
-          <w:p>
-            <w:pPr>
-              <w:jc w:val="center"/>
-              <w:rPr>
-                <w:rFonts w:hint="eastAsia"/>
-                <w:lang w:val="en-US" w:eastAsia="zh-CN"/>
-              </w:rPr>
-            </w:pPr>
-            <w:r>
-              <w:rPr>
-                <w:rFonts w:hint="default"/>
-                <w:lang w:val="en-US" w:eastAsia="zh-CN"/>
-              </w:rPr>
-              <w:t>21</w:t>
-            </w:r>
-          </w:p>
-        </w:tc>
-        <w:tc>
-          <w:tcPr>
-            <w:tcW w:w="886" w:type="pct"/>
-            <w:vAlign w:val="center"/>
-          </w:tcPr>
-          <w:p>
-            <w:pPr>
-              <w:jc w:val="center"/>
-              <w:rPr>
-                <w:rFonts w:hint="eastAsia"/>
-                <w:lang w:val="en-US" w:eastAsia="zh-CN"/>
-              </w:rPr>
-            </w:pPr>
-            <w:r>
-              <w:rPr>
-                <w:rFonts w:hint="default"/>
-                <w:lang w:val="en-US" w:eastAsia="zh-CN"/>
-              </w:rPr>
-              <w:t>add rd, rs1, rs2</w:t>
-            </w:r>
-          </w:p>
-        </w:tc>
-        <w:tc>
-          <w:tcPr>
-            <w:tcW w:w="793" w:type="pct"/>
-            <w:vAlign w:val="center"/>
-          </w:tcPr>
-          <w:p>
-            <w:pPr>
-              <w:jc w:val="center"/>
-              <w:rPr>
-                <w:rFonts w:hint="eastAsia"/>
-                <w:lang w:val="en-US" w:eastAsia="zh-CN"/>
-              </w:rPr>
-            </w:pPr>
-            <w:r>
-              <w:rPr>
-                <w:rFonts w:hint="default"/>
-                <w:lang w:val="en-US" w:eastAsia="zh-CN"/>
-              </w:rPr>
-              <w:t>add x3, x7, x0</w:t>
-            </w:r>
-          </w:p>
-        </w:tc>
-        <w:tc>
-          <w:tcPr>
-            <w:tcW w:w="499" w:type="pct"/>
-            <w:vAlign w:val="center"/>
-          </w:tcPr>
-          <w:p>
-            <w:pPr>
-              <w:jc w:val="center"/>
-              <w:rPr>
-                <w:rFonts w:hint="eastAsia"/>
-                <w:lang w:val="en-US" w:eastAsia="zh-CN"/>
-              </w:rPr>
-            </w:pPr>
-            <w:r>
-              <w:rPr>
-                <w:rFonts w:hint="default"/>
-                <w:lang w:val="en-US" w:eastAsia="zh-CN"/>
-              </w:rPr>
-              <w:t>0000000</w:t>
-            </w:r>
-          </w:p>
-        </w:tc>
-        <w:tc>
-          <w:tcPr>
-            <w:tcW w:w="418" w:type="pct"/>
-            <w:vAlign w:val="center"/>
-          </w:tcPr>
-          <w:p>
-            <w:pPr>
-              <w:jc w:val="center"/>
-              <w:rPr>
-                <w:rFonts w:hint="eastAsia"/>
-                <w:lang w:val="en-US" w:eastAsia="zh-CN"/>
-              </w:rPr>
-            </w:pPr>
-            <w:r>
-              <w:rPr>
-                <w:rFonts w:hint="default"/>
-                <w:lang w:val="en-US" w:eastAsia="zh-CN"/>
-              </w:rPr>
-              <w:t>00000</w:t>
-            </w:r>
-          </w:p>
-        </w:tc>
-        <w:tc>
-          <w:tcPr>
-            <w:tcW w:w="474" w:type="pct"/>
-            <w:vAlign w:val="center"/>
-          </w:tcPr>
-          <w:p>
-            <w:pPr>
-              <w:jc w:val="center"/>
-              <w:rPr>
-                <w:rFonts w:hint="eastAsia"/>
-                <w:lang w:val="en-US" w:eastAsia="zh-CN"/>
-              </w:rPr>
-            </w:pPr>
-            <w:r>
-              <w:rPr>
-                <w:rFonts w:hint="default"/>
-                <w:lang w:val="en-US" w:eastAsia="zh-CN"/>
-              </w:rPr>
-              <w:t>00011</w:t>
-            </w:r>
-          </w:p>
-        </w:tc>
-        <w:tc>
-          <w:tcPr>
-            <w:tcW w:w="443" w:type="pct"/>
-            <w:vAlign w:val="center"/>
-          </w:tcPr>
-          <w:p>
-            <w:pPr>
-              <w:jc w:val="center"/>
-              <w:rPr>
-                <w:rFonts w:hint="eastAsia"/>
-                <w:lang w:val="en-US" w:eastAsia="zh-CN"/>
-              </w:rPr>
-            </w:pPr>
-            <w:r>
-              <w:rPr>
-                <w:rFonts w:hint="default"/>
-                <w:lang w:val="en-US" w:eastAsia="zh-CN"/>
-              </w:rPr>
-              <w:t>000</w:t>
-            </w:r>
-          </w:p>
-        </w:tc>
-        <w:tc>
-          <w:tcPr>
-            <w:tcW w:w="574" w:type="pct"/>
-            <w:vAlign w:val="center"/>
-          </w:tcPr>
-          <w:p>
-            <w:pPr>
-              <w:jc w:val="center"/>
-              <w:rPr>
-                <w:rFonts w:hint="eastAsia"/>
-                <w:lang w:val="en-US" w:eastAsia="zh-CN"/>
-              </w:rPr>
-            </w:pPr>
-            <w:r>
-              <w:rPr>
-                <w:rFonts w:hint="default"/>
-                <w:lang w:val="en-US" w:eastAsia="zh-CN"/>
-              </w:rPr>
-              <w:t>01100</w:t>
-            </w:r>
-          </w:p>
-        </w:tc>
-        <w:tc>
-          <w:tcPr>
-            <w:tcW w:w="498" w:type="pct"/>
-            <w:vAlign w:val="center"/>
-          </w:tcPr>
-          <w:p>
-            <w:pPr>
-              <w:jc w:val="center"/>
-              <w:rPr>
-                <w:rFonts w:hint="eastAsia"/>
-                <w:lang w:val="en-US" w:eastAsia="zh-CN"/>
-              </w:rPr>
-            </w:pPr>
-            <w:r>
-              <w:rPr>
-                <w:rFonts w:hint="default"/>
-                <w:lang w:val="en-US" w:eastAsia="zh-CN"/>
-              </w:rPr>
-              <w:t>0110011</w:t>
-            </w:r>
-          </w:p>
-        </w:tc>
-      </w:tr>
-      <w:tr>
-        <w:tblPrEx>
-          <w:tblBorders>
-            <w:top w:val="single" w:color="auto" w:sz="4" w:space="0"/>
-            <w:left w:val="single" w:color="auto" w:sz="4" w:space="0"/>
-            <w:bottom w:val="single" w:color="auto" w:sz="4" w:space="0"/>
-            <w:right w:val="single" w:color="auto" w:sz="4" w:space="0"/>
-            <w:insideH w:val="single" w:color="auto" w:sz="4" w:space="0"/>
-            <w:insideV w:val="single" w:color="auto" w:sz="4" w:space="0"/>
-          </w:tblBorders>
-          <w:tblCellMar>
-            <w:top w:w="0" w:type="dxa"/>
-            <w:left w:w="108" w:type="dxa"/>
-            <w:bottom w:w="0" w:type="dxa"/>
-            <w:right w:w="108" w:type="dxa"/>
-          </w:tblCellMar>
-        </w:tblPrEx>
-        <w:trPr>
-          <w:jc w:val="center"/>
-        </w:trPr>
-        <w:tc>
-          <w:tcPr>
-            <w:tcW w:w="411" w:type="pct"/>
-            <w:vAlign w:val="center"/>
-          </w:tcPr>
-          <w:p>
-            <w:pPr>
-              <w:jc w:val="center"/>
-              <w:rPr>
-                <w:rFonts w:hint="eastAsia"/>
-                <w:lang w:val="en-US" w:eastAsia="zh-CN"/>
-              </w:rPr>
-            </w:pPr>
-            <w:r>
-              <w:rPr>
-                <w:rFonts w:hint="default"/>
-                <w:lang w:val="en-US" w:eastAsia="zh-CN"/>
-              </w:rPr>
-              <w:t>22</w:t>
-            </w:r>
-          </w:p>
-        </w:tc>
-        <w:tc>
-          <w:tcPr>
-            <w:tcW w:w="886" w:type="pct"/>
-            <w:vAlign w:val="center"/>
-          </w:tcPr>
-          <w:p>
-            <w:pPr>
-              <w:jc w:val="center"/>
-              <w:rPr>
-                <w:rFonts w:hint="eastAsia"/>
-                <w:lang w:val="en-US" w:eastAsia="zh-CN"/>
-              </w:rPr>
-            </w:pPr>
-            <w:r>
-              <w:rPr>
-                <w:rFonts w:hint="default"/>
-                <w:lang w:val="en-US" w:eastAsia="zh-CN"/>
-              </w:rPr>
-              <w:t>add rd, rs1, rs2</w:t>
-            </w:r>
-          </w:p>
-        </w:tc>
-        <w:tc>
-          <w:tcPr>
-            <w:tcW w:w="793" w:type="pct"/>
-            <w:vAlign w:val="center"/>
-          </w:tcPr>
-          <w:p>
-            <w:pPr>
-              <w:jc w:val="center"/>
-              <w:rPr>
-                <w:rFonts w:hint="eastAsia"/>
-                <w:lang w:val="en-US" w:eastAsia="zh-CN"/>
-              </w:rPr>
-            </w:pPr>
-            <w:r>
-              <w:rPr>
-                <w:rFonts w:hint="default"/>
-                <w:lang w:val="en-US" w:eastAsia="zh-CN"/>
-              </w:rPr>
-              <w:t>add x4, x6, x0</w:t>
-            </w:r>
-          </w:p>
-        </w:tc>
-        <w:tc>
-          <w:tcPr>
-            <w:tcW w:w="499" w:type="pct"/>
-            <w:vAlign w:val="center"/>
-          </w:tcPr>
-          <w:p>
-            <w:pPr>
-              <w:jc w:val="center"/>
-              <w:rPr>
-                <w:rFonts w:hint="eastAsia"/>
-                <w:lang w:val="en-US" w:eastAsia="zh-CN"/>
-              </w:rPr>
-            </w:pPr>
-            <w:r>
-              <w:rPr>
-                <w:rFonts w:hint="default"/>
-                <w:lang w:val="en-US" w:eastAsia="zh-CN"/>
-              </w:rPr>
-              <w:t>0000000</w:t>
-            </w:r>
-          </w:p>
-        </w:tc>
-        <w:tc>
-          <w:tcPr>
-            <w:tcW w:w="418" w:type="pct"/>
-            <w:vAlign w:val="center"/>
-          </w:tcPr>
-          <w:p>
-            <w:pPr>
-              <w:jc w:val="center"/>
-              <w:rPr>
-                <w:rFonts w:hint="eastAsia"/>
-                <w:lang w:val="en-US" w:eastAsia="zh-CN"/>
-              </w:rPr>
-            </w:pPr>
-            <w:r>
-              <w:rPr>
-                <w:rFonts w:hint="default"/>
-                <w:lang w:val="en-US" w:eastAsia="zh-CN"/>
-              </w:rPr>
-              <w:t>00000</w:t>
-            </w:r>
-          </w:p>
-        </w:tc>
-        <w:tc>
-          <w:tcPr>
-            <w:tcW w:w="474" w:type="pct"/>
-            <w:vAlign w:val="center"/>
-          </w:tcPr>
-          <w:p>
-            <w:pPr>
-              <w:jc w:val="center"/>
-              <w:rPr>
-                <w:rFonts w:hint="eastAsia"/>
-                <w:lang w:val="en-US" w:eastAsia="zh-CN"/>
-              </w:rPr>
-            </w:pPr>
-            <w:r>
-              <w:rPr>
-                <w:rFonts w:hint="default"/>
-                <w:lang w:val="en-US" w:eastAsia="zh-CN"/>
-              </w:rPr>
-              <w:t>00100</w:t>
-            </w:r>
-          </w:p>
-        </w:tc>
-        <w:tc>
-          <w:tcPr>
-            <w:tcW w:w="443" w:type="pct"/>
-            <w:vAlign w:val="center"/>
-          </w:tcPr>
-          <w:p>
-            <w:pPr>
-              <w:jc w:val="center"/>
-              <w:rPr>
-                <w:rFonts w:hint="eastAsia"/>
-                <w:lang w:val="en-US" w:eastAsia="zh-CN"/>
-              </w:rPr>
-            </w:pPr>
-            <w:r>
-              <w:rPr>
-                <w:rFonts w:hint="default"/>
-                <w:lang w:val="en-US" w:eastAsia="zh-CN"/>
-              </w:rPr>
-              <w:t>000</w:t>
-            </w:r>
-          </w:p>
-        </w:tc>
-        <w:tc>
-          <w:tcPr>
-            <w:tcW w:w="574" w:type="pct"/>
-            <w:vAlign w:val="center"/>
-          </w:tcPr>
-          <w:p>
-            <w:pPr>
-              <w:jc w:val="center"/>
-              <w:rPr>
-                <w:rFonts w:hint="eastAsia"/>
-                <w:lang w:val="en-US" w:eastAsia="zh-CN"/>
-              </w:rPr>
-            </w:pPr>
-            <w:r>
-              <w:rPr>
-                <w:rFonts w:hint="default"/>
-                <w:lang w:val="en-US" w:eastAsia="zh-CN"/>
-              </w:rPr>
-              <w:t>01101</w:t>
-            </w:r>
-          </w:p>
-        </w:tc>
-        <w:tc>
-          <w:tcPr>
-            <w:tcW w:w="498" w:type="pct"/>
-            <w:vAlign w:val="center"/>
-          </w:tcPr>
-          <w:p>
-            <w:pPr>
-              <w:jc w:val="center"/>
-              <w:rPr>
-                <w:rFonts w:hint="eastAsia"/>
-                <w:lang w:val="en-US" w:eastAsia="zh-CN"/>
-              </w:rPr>
-            </w:pPr>
-            <w:r>
-              <w:rPr>
-                <w:rFonts w:hint="default"/>
-                <w:lang w:val="en-US" w:eastAsia="zh-CN"/>
-              </w:rPr>
-              <w:t>0110011</w:t>
-            </w:r>
-          </w:p>
-        </w:tc>
-      </w:tr>
-      <w:tr>
-        <w:tblPrEx>
-          <w:tblBorders>
-            <w:top w:val="single" w:color="auto" w:sz="4" w:space="0"/>
-            <w:left w:val="single" w:color="auto" w:sz="4" w:space="0"/>
-            <w:bottom w:val="single" w:color="auto" w:sz="4" w:space="0"/>
-            <w:right w:val="single" w:color="auto" w:sz="4" w:space="0"/>
-            <w:insideH w:val="single" w:color="auto" w:sz="4" w:space="0"/>
-            <w:insideV w:val="single" w:color="auto" w:sz="4" w:space="0"/>
-          </w:tblBorders>
-          <w:tblCellMar>
-            <w:top w:w="0" w:type="dxa"/>
-            <w:left w:w="108" w:type="dxa"/>
-            <w:bottom w:w="0" w:type="dxa"/>
-            <w:right w:w="108" w:type="dxa"/>
-          </w:tblCellMar>
-        </w:tblPrEx>
-        <w:trPr>
-          <w:jc w:val="center"/>
-        </w:trPr>
-        <w:tc>
-          <w:tcPr>
-            <w:tcW w:w="411" w:type="pct"/>
-            <w:vAlign w:val="center"/>
-          </w:tcPr>
-          <w:p>
-            <w:pPr>
-              <w:jc w:val="center"/>
-              <w:rPr>
-                <w:rFonts w:hint="eastAsia"/>
-                <w:lang w:val="en-US" w:eastAsia="zh-CN"/>
-              </w:rPr>
-            </w:pPr>
-            <w:r>
-              <w:rPr>
-                <w:rFonts w:hint="default"/>
-                <w:lang w:val="en-US" w:eastAsia="zh-CN"/>
-              </w:rPr>
-              <w:t>23</w:t>
-            </w:r>
-          </w:p>
-        </w:tc>
-        <w:tc>
-          <w:tcPr>
-            <w:tcW w:w="886" w:type="pct"/>
-            <w:vAlign w:val="center"/>
-          </w:tcPr>
-          <w:p>
-            <w:pPr>
-              <w:jc w:val="center"/>
-              <w:rPr>
-                <w:rFonts w:hint="eastAsia"/>
-                <w:lang w:val="en-US" w:eastAsia="zh-CN"/>
-              </w:rPr>
-            </w:pPr>
-            <w:r>
-              <w:rPr>
-                <w:rFonts w:hint="default"/>
-                <w:lang w:val="en-US" w:eastAsia="zh-CN"/>
-              </w:rPr>
-              <w:t>bge rs1, rs2, imm</w:t>
-            </w:r>
-          </w:p>
-        </w:tc>
-        <w:tc>
-          <w:tcPr>
-            <w:tcW w:w="793" w:type="pct"/>
-            <w:vAlign w:val="center"/>
-          </w:tcPr>
-          <w:p>
-            <w:pPr>
-              <w:jc w:val="center"/>
-              <w:rPr>
-                <w:rFonts w:hint="eastAsia"/>
-                <w:lang w:val="en-US" w:eastAsia="zh-CN"/>
-              </w:rPr>
-            </w:pPr>
-            <w:r>
-              <w:rPr>
-                <w:rFonts w:hint="default"/>
-                <w:lang w:val="en-US" w:eastAsia="zh-CN"/>
-              </w:rPr>
-              <w:t>bge x5, x4, 20</w:t>
-            </w:r>
-          </w:p>
-        </w:tc>
-        <w:tc>
-          <w:tcPr>
-            <w:tcW w:w="499" w:type="pct"/>
-            <w:vAlign w:val="center"/>
-          </w:tcPr>
-          <w:p>
-            <w:pPr>
-              <w:jc w:val="center"/>
-              <w:rPr>
-                <w:rFonts w:hint="eastAsia"/>
-                <w:lang w:val="en-US" w:eastAsia="zh-CN"/>
-              </w:rPr>
-            </w:pPr>
-            <w:r>
-              <w:rPr>
-                <w:rFonts w:hint="default"/>
-                <w:lang w:val="en-US" w:eastAsia="zh-CN"/>
-              </w:rPr>
-              <w:t>0000000</w:t>
-            </w:r>
-          </w:p>
-        </w:tc>
-        <w:tc>
-          <w:tcPr>
-            <w:tcW w:w="418" w:type="pct"/>
-            <w:vAlign w:val="center"/>
-          </w:tcPr>
-          <w:p>
-            <w:pPr>
-              <w:jc w:val="center"/>
-              <w:rPr>
-                <w:rFonts w:hint="eastAsia"/>
-                <w:lang w:val="en-US" w:eastAsia="zh-CN"/>
-              </w:rPr>
-            </w:pPr>
-            <w:r>
-              <w:rPr>
-                <w:rFonts w:hint="default"/>
-                <w:lang w:val="en-US" w:eastAsia="zh-CN"/>
-              </w:rPr>
-              <w:t>00101</w:t>
-            </w:r>
-          </w:p>
-        </w:tc>
-        <w:tc>
-          <w:tcPr>
-            <w:tcW w:w="474" w:type="pct"/>
-            <w:vAlign w:val="center"/>
-          </w:tcPr>
-          <w:p>
-            <w:pPr>
-              <w:jc w:val="center"/>
-              <w:rPr>
-                <w:rFonts w:hint="eastAsia"/>
-                <w:lang w:val="en-US" w:eastAsia="zh-CN"/>
-              </w:rPr>
-            </w:pPr>
-            <w:r>
-              <w:rPr>
-                <w:rFonts w:hint="default"/>
-                <w:lang w:val="en-US" w:eastAsia="zh-CN"/>
-              </w:rPr>
-              <w:t>00101</w:t>
-            </w:r>
-          </w:p>
-        </w:tc>
-        <w:tc>
-          <w:tcPr>
-            <w:tcW w:w="443" w:type="pct"/>
-            <w:vAlign w:val="center"/>
-          </w:tcPr>
-          <w:p>
-            <w:pPr>
-              <w:jc w:val="center"/>
-              <w:rPr>
-                <w:rFonts w:hint="eastAsia"/>
-                <w:lang w:val="en-US" w:eastAsia="zh-CN"/>
-              </w:rPr>
-            </w:pPr>
-            <w:r>
-              <w:rPr>
-                <w:rFonts w:hint="default"/>
-                <w:lang w:val="en-US" w:eastAsia="zh-CN"/>
-              </w:rPr>
-              <w:t>101</w:t>
-            </w:r>
-          </w:p>
-        </w:tc>
-        <w:tc>
-          <w:tcPr>
-            <w:tcW w:w="574" w:type="pct"/>
-            <w:vAlign w:val="center"/>
-          </w:tcPr>
-          <w:p>
-            <w:pPr>
-              <w:jc w:val="center"/>
-              <w:rPr>
-                <w:rFonts w:hint="eastAsia"/>
-                <w:lang w:val="en-US" w:eastAsia="zh-CN"/>
-              </w:rPr>
-            </w:pPr>
-            <w:r>
-              <w:rPr>
-                <w:rFonts w:hint="default"/>
-                <w:lang w:val="en-US" w:eastAsia="zh-CN"/>
-              </w:rPr>
-              <w:t>00000</w:t>
-            </w:r>
-          </w:p>
-        </w:tc>
-        <w:tc>
-          <w:tcPr>
-            <w:tcW w:w="498" w:type="pct"/>
-            <w:vAlign w:val="center"/>
-          </w:tcPr>
-          <w:p>
-            <w:pPr>
-              <w:jc w:val="center"/>
-              <w:rPr>
-                <w:rFonts w:hint="eastAsia"/>
-                <w:lang w:val="en-US" w:eastAsia="zh-CN"/>
-              </w:rPr>
-            </w:pPr>
-            <w:r>
-              <w:rPr>
-                <w:rFonts w:hint="default"/>
-                <w:lang w:val="en-US" w:eastAsia="zh-CN"/>
-              </w:rPr>
-              <w:t>1100011</w:t>
-            </w:r>
-          </w:p>
-        </w:tc>
-      </w:tr>
-      <w:tr>
-        <w:tblPrEx>
-          <w:tblBorders>
-            <w:top w:val="single" w:color="auto" w:sz="4" w:space="0"/>
-            <w:left w:val="single" w:color="auto" w:sz="4" w:space="0"/>
-            <w:bottom w:val="single" w:color="auto" w:sz="4" w:space="0"/>
-            <w:right w:val="single" w:color="auto" w:sz="4" w:space="0"/>
-            <w:insideH w:val="single" w:color="auto" w:sz="4" w:space="0"/>
-            <w:insideV w:val="single" w:color="auto" w:sz="4" w:space="0"/>
-          </w:tblBorders>
-          <w:tblCellMar>
-            <w:top w:w="0" w:type="dxa"/>
-            <w:left w:w="108" w:type="dxa"/>
-            <w:bottom w:w="0" w:type="dxa"/>
-            <w:right w:w="108" w:type="dxa"/>
-          </w:tblCellMar>
-        </w:tblPrEx>
-        <w:trPr>
-          <w:jc w:val="center"/>
-        </w:trPr>
-        <w:tc>
-          <w:tcPr>
-            <w:tcW w:w="411" w:type="pct"/>
-            <w:vAlign w:val="center"/>
-          </w:tcPr>
-          <w:p>
-            <w:pPr>
-              <w:jc w:val="center"/>
-              <w:rPr>
-                <w:rFonts w:hint="eastAsia"/>
-                <w:lang w:val="en-US" w:eastAsia="zh-CN"/>
-              </w:rPr>
-            </w:pPr>
-            <w:r>
-              <w:rPr>
-                <w:rFonts w:hint="default"/>
-                <w:lang w:val="en-US" w:eastAsia="zh-CN"/>
-              </w:rPr>
-              <w:t>24</w:t>
-            </w:r>
-          </w:p>
-        </w:tc>
-        <w:tc>
-          <w:tcPr>
-            <w:tcW w:w="886" w:type="pct"/>
-            <w:vAlign w:val="center"/>
-          </w:tcPr>
-          <w:p>
-            <w:pPr>
-              <w:jc w:val="center"/>
-              <w:rPr>
-                <w:rFonts w:hint="eastAsia"/>
-                <w:lang w:val="en-US" w:eastAsia="zh-CN"/>
-              </w:rPr>
-            </w:pPr>
-            <w:r>
-              <w:rPr>
-                <w:rFonts w:hint="default"/>
-                <w:lang w:val="en-US" w:eastAsia="zh-CN"/>
-              </w:rPr>
-              <w:t>add rd, rs1, rs2</w:t>
-            </w:r>
-          </w:p>
-        </w:tc>
-        <w:tc>
-          <w:tcPr>
-            <w:tcW w:w="793" w:type="pct"/>
-            <w:vAlign w:val="center"/>
-          </w:tcPr>
-          <w:p>
-            <w:pPr>
-              <w:jc w:val="center"/>
-              <w:rPr>
-                <w:rFonts w:hint="eastAsia"/>
-                <w:lang w:val="en-US" w:eastAsia="zh-CN"/>
-              </w:rPr>
-            </w:pPr>
-            <w:r>
-              <w:rPr>
-                <w:rFonts w:hint="default"/>
-                <w:lang w:val="en-US" w:eastAsia="zh-CN"/>
-              </w:rPr>
-              <w:t>add x6, x0, x4</w:t>
-            </w:r>
-          </w:p>
-        </w:tc>
-        <w:tc>
-          <w:tcPr>
-            <w:tcW w:w="499" w:type="pct"/>
-            <w:vAlign w:val="center"/>
-          </w:tcPr>
-          <w:p>
-            <w:pPr>
-              <w:jc w:val="center"/>
-              <w:rPr>
-                <w:rFonts w:hint="eastAsia"/>
-                <w:lang w:val="en-US" w:eastAsia="zh-CN"/>
-              </w:rPr>
-            </w:pPr>
-            <w:r>
-              <w:rPr>
-                <w:rFonts w:hint="default"/>
-                <w:lang w:val="en-US" w:eastAsia="zh-CN"/>
-              </w:rPr>
-              <w:t>0000000</w:t>
-            </w:r>
-          </w:p>
-        </w:tc>
-        <w:tc>
-          <w:tcPr>
-            <w:tcW w:w="418" w:type="pct"/>
-            <w:vAlign w:val="center"/>
-          </w:tcPr>
-          <w:p>
-            <w:pPr>
-              <w:jc w:val="center"/>
-              <w:rPr>
-                <w:rFonts w:hint="eastAsia"/>
-                <w:lang w:val="en-US" w:eastAsia="zh-CN"/>
-              </w:rPr>
-            </w:pPr>
-            <w:r>
-              <w:rPr>
-                <w:rFonts w:hint="default"/>
-                <w:lang w:val="en-US" w:eastAsia="zh-CN"/>
-              </w:rPr>
-              <w:t>00100</w:t>
-            </w:r>
-          </w:p>
-        </w:tc>
-        <w:tc>
-          <w:tcPr>
-            <w:tcW w:w="474" w:type="pct"/>
-            <w:vAlign w:val="center"/>
-          </w:tcPr>
-          <w:p>
-            <w:pPr>
-              <w:jc w:val="center"/>
-              <w:rPr>
-                <w:rFonts w:hint="eastAsia"/>
-                <w:lang w:val="en-US" w:eastAsia="zh-CN"/>
-              </w:rPr>
-            </w:pPr>
-            <w:r>
-              <w:rPr>
-                <w:rFonts w:hint="default"/>
-                <w:lang w:val="en-US" w:eastAsia="zh-CN"/>
-              </w:rPr>
-              <w:t>00110</w:t>
-            </w:r>
-          </w:p>
-        </w:tc>
-        <w:tc>
-          <w:tcPr>
-            <w:tcW w:w="443" w:type="pct"/>
-            <w:vAlign w:val="center"/>
-          </w:tcPr>
-          <w:p>
-            <w:pPr>
-              <w:jc w:val="center"/>
-              <w:rPr>
-                <w:rFonts w:hint="eastAsia"/>
-                <w:lang w:val="en-US" w:eastAsia="zh-CN"/>
-              </w:rPr>
-            </w:pPr>
-            <w:r>
-              <w:rPr>
-                <w:rFonts w:hint="default"/>
-                <w:lang w:val="en-US" w:eastAsia="zh-CN"/>
-              </w:rPr>
-              <w:t>000</w:t>
-            </w:r>
-          </w:p>
-        </w:tc>
-        <w:tc>
-          <w:tcPr>
-            <w:tcW w:w="574" w:type="pct"/>
-            <w:vAlign w:val="center"/>
-          </w:tcPr>
-          <w:p>
-            <w:pPr>
-              <w:jc w:val="center"/>
-              <w:rPr>
-                <w:rFonts w:hint="eastAsia"/>
-                <w:lang w:val="en-US" w:eastAsia="zh-CN"/>
-              </w:rPr>
-            </w:pPr>
-            <w:r>
-              <w:rPr>
-                <w:rFonts w:hint="default"/>
-                <w:lang w:val="en-US" w:eastAsia="zh-CN"/>
-              </w:rPr>
-              <w:t>00110</w:t>
-            </w:r>
-          </w:p>
-        </w:tc>
-        <w:tc>
-          <w:tcPr>
-            <w:tcW w:w="498" w:type="pct"/>
-            <w:vAlign w:val="center"/>
-          </w:tcPr>
-          <w:p>
-            <w:pPr>
-              <w:jc w:val="center"/>
-              <w:rPr>
-                <w:rFonts w:hint="eastAsia"/>
-                <w:lang w:val="en-US" w:eastAsia="zh-CN"/>
-              </w:rPr>
-            </w:pPr>
-            <w:r>
-              <w:rPr>
-                <w:rFonts w:hint="default"/>
-                <w:lang w:val="en-US" w:eastAsia="zh-CN"/>
-              </w:rPr>
-              <w:t>0110011</w:t>
-            </w:r>
-          </w:p>
-        </w:tc>
-      </w:tr>
-      <w:tr>
-        <w:tblPrEx>
-          <w:tblBorders>
-            <w:top w:val="single" w:color="auto" w:sz="4" w:space="0"/>
-            <w:left w:val="single" w:color="auto" w:sz="4" w:space="0"/>
-            <w:bottom w:val="single" w:color="auto" w:sz="4" w:space="0"/>
-            <w:right w:val="single" w:color="auto" w:sz="4" w:space="0"/>
-            <w:insideH w:val="single" w:color="auto" w:sz="4" w:space="0"/>
-            <w:insideV w:val="single" w:color="auto" w:sz="4" w:space="0"/>
-          </w:tblBorders>
-          <w:tblCellMar>
-            <w:top w:w="0" w:type="dxa"/>
-            <w:left w:w="108" w:type="dxa"/>
-            <w:bottom w:w="0" w:type="dxa"/>
-            <w:right w:w="108" w:type="dxa"/>
-          </w:tblCellMar>
-        </w:tblPrEx>
-        <w:trPr>
-          <w:jc w:val="center"/>
-        </w:trPr>
-        <w:tc>
-          <w:tcPr>
-            <w:tcW w:w="411" w:type="pct"/>
-            <w:vAlign w:val="center"/>
-          </w:tcPr>
-          <w:p>
-            <w:pPr>
-              <w:jc w:val="center"/>
-              <w:rPr>
-                <w:rFonts w:hint="eastAsia"/>
-                <w:lang w:val="en-US" w:eastAsia="zh-CN"/>
-              </w:rPr>
-            </w:pPr>
-            <w:r>
-              <w:rPr>
-                <w:rFonts w:hint="default"/>
-                <w:lang w:val="en-US" w:eastAsia="zh-CN"/>
-              </w:rPr>
-              <w:t>25</w:t>
-            </w:r>
-          </w:p>
-        </w:tc>
-        <w:tc>
-          <w:tcPr>
-            <w:tcW w:w="886" w:type="pct"/>
-            <w:vAlign w:val="center"/>
-          </w:tcPr>
-          <w:p>
-            <w:pPr>
-              <w:jc w:val="center"/>
-              <w:rPr>
-                <w:rFonts w:hint="eastAsia"/>
-                <w:lang w:val="en-US" w:eastAsia="zh-CN"/>
-              </w:rPr>
-            </w:pPr>
-            <w:r>
-              <w:rPr>
-                <w:rFonts w:hint="default"/>
-                <w:lang w:val="en-US" w:eastAsia="zh-CN"/>
-              </w:rPr>
-              <w:t>add rd, rs1, rs2</w:t>
-            </w:r>
-          </w:p>
-        </w:tc>
-        <w:tc>
-          <w:tcPr>
-            <w:tcW w:w="793" w:type="pct"/>
-            <w:vAlign w:val="center"/>
-          </w:tcPr>
-          <w:p>
-            <w:pPr>
-              <w:jc w:val="center"/>
-              <w:rPr>
-                <w:rFonts w:hint="eastAsia"/>
-                <w:lang w:val="en-US" w:eastAsia="zh-CN"/>
-              </w:rPr>
-            </w:pPr>
-            <w:r>
-              <w:rPr>
-                <w:rFonts w:hint="default"/>
-                <w:lang w:val="en-US" w:eastAsia="zh-CN"/>
-              </w:rPr>
-              <w:t>add x7, x0, x5</w:t>
-            </w:r>
-          </w:p>
-        </w:tc>
-        <w:tc>
-          <w:tcPr>
-            <w:tcW w:w="499" w:type="pct"/>
-            <w:vAlign w:val="center"/>
-          </w:tcPr>
-          <w:p>
-            <w:pPr>
-              <w:jc w:val="center"/>
-              <w:rPr>
-                <w:rFonts w:hint="eastAsia"/>
-                <w:lang w:val="en-US" w:eastAsia="zh-CN"/>
-              </w:rPr>
-            </w:pPr>
-            <w:r>
-              <w:rPr>
-                <w:rFonts w:hint="default"/>
-                <w:lang w:val="en-US" w:eastAsia="zh-CN"/>
-              </w:rPr>
-              <w:t>0000000</w:t>
-            </w:r>
-          </w:p>
-        </w:tc>
-        <w:tc>
-          <w:tcPr>
-            <w:tcW w:w="418" w:type="pct"/>
-            <w:vAlign w:val="center"/>
-          </w:tcPr>
-          <w:p>
-            <w:pPr>
-              <w:jc w:val="center"/>
-              <w:rPr>
-                <w:rFonts w:hint="eastAsia"/>
-                <w:lang w:val="en-US" w:eastAsia="zh-CN"/>
-              </w:rPr>
-            </w:pPr>
-            <w:r>
-              <w:rPr>
-                <w:rFonts w:hint="default"/>
-                <w:lang w:val="en-US" w:eastAsia="zh-CN"/>
-              </w:rPr>
-              <w:t>00101</w:t>
-            </w:r>
-          </w:p>
-        </w:tc>
-        <w:tc>
-          <w:tcPr>
-            <w:tcW w:w="474" w:type="pct"/>
-            <w:vAlign w:val="center"/>
-          </w:tcPr>
-          <w:p>
-            <w:pPr>
-              <w:jc w:val="center"/>
-              <w:rPr>
-                <w:rFonts w:hint="eastAsia"/>
-                <w:lang w:val="en-US" w:eastAsia="zh-CN"/>
-              </w:rPr>
-            </w:pPr>
-            <w:r>
-              <w:rPr>
-                <w:rFonts w:hint="default"/>
-                <w:lang w:val="en-US" w:eastAsia="zh-CN"/>
-              </w:rPr>
-              <w:t>00111</w:t>
-            </w:r>
-          </w:p>
-        </w:tc>
-        <w:tc>
-          <w:tcPr>
-            <w:tcW w:w="443" w:type="pct"/>
-            <w:vAlign w:val="center"/>
-          </w:tcPr>
-          <w:p>
-            <w:pPr>
-              <w:jc w:val="center"/>
-              <w:rPr>
-                <w:rFonts w:hint="eastAsia"/>
-                <w:lang w:val="en-US" w:eastAsia="zh-CN"/>
-              </w:rPr>
-            </w:pPr>
-            <w:r>
-              <w:rPr>
-                <w:rFonts w:hint="default"/>
-                <w:lang w:val="en-US" w:eastAsia="zh-CN"/>
-              </w:rPr>
-              <w:t>000</w:t>
-            </w:r>
-          </w:p>
-        </w:tc>
-        <w:tc>
-          <w:tcPr>
-            <w:tcW w:w="574" w:type="pct"/>
-            <w:vAlign w:val="center"/>
-          </w:tcPr>
-          <w:p>
-            <w:pPr>
-              <w:jc w:val="center"/>
-              <w:rPr>
-                <w:rFonts w:hint="eastAsia"/>
-                <w:lang w:val="en-US" w:eastAsia="zh-CN"/>
-              </w:rPr>
-            </w:pPr>
-            <w:r>
-              <w:rPr>
-                <w:rFonts w:hint="default"/>
-                <w:lang w:val="en-US" w:eastAsia="zh-CN"/>
-              </w:rPr>
-              <w:t>00111</w:t>
-            </w:r>
-          </w:p>
-        </w:tc>
-        <w:tc>
-          <w:tcPr>
-            <w:tcW w:w="498" w:type="pct"/>
-            <w:vAlign w:val="center"/>
-          </w:tcPr>
-          <w:p>
-            <w:pPr>
-              <w:jc w:val="center"/>
-              <w:rPr>
-                <w:rFonts w:hint="eastAsia"/>
-                <w:lang w:val="en-US" w:eastAsia="zh-CN"/>
-              </w:rPr>
-            </w:pPr>
-            <w:r>
-              <w:rPr>
-                <w:rFonts w:hint="default"/>
-                <w:lang w:val="en-US" w:eastAsia="zh-CN"/>
-              </w:rPr>
-              <w:t>0110011</w:t>
-            </w:r>
-          </w:p>
-        </w:tc>
-      </w:tr>
-      <w:tr>
-        <w:tblPrEx>
-          <w:tblBorders>
-            <w:top w:val="single" w:color="auto" w:sz="4" w:space="0"/>
-            <w:left w:val="single" w:color="auto" w:sz="4" w:space="0"/>
-            <w:bottom w:val="single" w:color="auto" w:sz="4" w:space="0"/>
-            <w:right w:val="single" w:color="auto" w:sz="4" w:space="0"/>
-            <w:insideH w:val="single" w:color="auto" w:sz="4" w:space="0"/>
-            <w:insideV w:val="single" w:color="auto" w:sz="4" w:space="0"/>
-          </w:tblBorders>
-          <w:tblCellMar>
-            <w:top w:w="0" w:type="dxa"/>
-            <w:left w:w="108" w:type="dxa"/>
-            <w:bottom w:w="0" w:type="dxa"/>
-            <w:right w:w="108" w:type="dxa"/>
-          </w:tblCellMar>
-        </w:tblPrEx>
-        <w:trPr>
-          <w:jc w:val="center"/>
-        </w:trPr>
-        <w:tc>
-          <w:tcPr>
-            <w:tcW w:w="411" w:type="pct"/>
-            <w:vAlign w:val="center"/>
-          </w:tcPr>
-          <w:p>
-            <w:pPr>
-              <w:jc w:val="center"/>
-              <w:rPr>
-                <w:rFonts w:hint="eastAsia"/>
-                <w:lang w:val="en-US" w:eastAsia="zh-CN"/>
-              </w:rPr>
-            </w:pPr>
-            <w:r>
-              <w:rPr>
-                <w:rFonts w:hint="default"/>
-                <w:lang w:val="en-US" w:eastAsia="zh-CN"/>
-              </w:rPr>
-              <w:t>26</w:t>
-            </w:r>
-          </w:p>
-        </w:tc>
-        <w:tc>
-          <w:tcPr>
-            <w:tcW w:w="886" w:type="pct"/>
-            <w:vAlign w:val="center"/>
-          </w:tcPr>
-          <w:p>
-            <w:pPr>
-              <w:jc w:val="center"/>
-              <w:rPr>
-                <w:rFonts w:hint="eastAsia"/>
-                <w:lang w:val="en-US" w:eastAsia="zh-CN"/>
-              </w:rPr>
-            </w:pPr>
-            <w:r>
-              <w:rPr>
-                <w:rFonts w:hint="default"/>
-                <w:lang w:val="en-US" w:eastAsia="zh-CN"/>
-              </w:rPr>
-              <w:t>add rd, rs1, rs2</w:t>
-            </w:r>
-          </w:p>
-        </w:tc>
-        <w:tc>
-          <w:tcPr>
-            <w:tcW w:w="793" w:type="pct"/>
-            <w:vAlign w:val="center"/>
-          </w:tcPr>
-          <w:p>
-            <w:pPr>
-              <w:jc w:val="center"/>
-              <w:rPr>
-                <w:rFonts w:hint="eastAsia"/>
-                <w:lang w:val="en-US" w:eastAsia="zh-CN"/>
-              </w:rPr>
-            </w:pPr>
-            <w:r>
-              <w:rPr>
-                <w:rFonts w:hint="default"/>
-                <w:lang w:val="en-US" w:eastAsia="zh-CN"/>
-              </w:rPr>
-              <w:t>add x4, x7, x0</w:t>
-            </w:r>
-          </w:p>
-        </w:tc>
-        <w:tc>
-          <w:tcPr>
-            <w:tcW w:w="499" w:type="pct"/>
-            <w:vAlign w:val="center"/>
-          </w:tcPr>
-          <w:p>
-            <w:pPr>
-              <w:jc w:val="center"/>
-              <w:rPr>
-                <w:rFonts w:hint="eastAsia"/>
-                <w:lang w:val="en-US" w:eastAsia="zh-CN"/>
-              </w:rPr>
-            </w:pPr>
-            <w:r>
-              <w:rPr>
-                <w:rFonts w:hint="default"/>
-                <w:lang w:val="en-US" w:eastAsia="zh-CN"/>
-              </w:rPr>
-              <w:t>0000000</w:t>
-            </w:r>
-          </w:p>
-        </w:tc>
-        <w:tc>
-          <w:tcPr>
-            <w:tcW w:w="418" w:type="pct"/>
-            <w:vAlign w:val="center"/>
-          </w:tcPr>
-          <w:p>
-            <w:pPr>
-              <w:jc w:val="center"/>
-              <w:rPr>
-                <w:rFonts w:hint="eastAsia"/>
-                <w:lang w:val="en-US" w:eastAsia="zh-CN"/>
-              </w:rPr>
-            </w:pPr>
-            <w:r>
-              <w:rPr>
-                <w:rFonts w:hint="default"/>
-                <w:lang w:val="en-US" w:eastAsia="zh-CN"/>
-              </w:rPr>
-              <w:t>00000</w:t>
-            </w:r>
-          </w:p>
-        </w:tc>
-        <w:tc>
-          <w:tcPr>
-            <w:tcW w:w="474" w:type="pct"/>
-            <w:vAlign w:val="center"/>
-          </w:tcPr>
-          <w:p>
-            <w:pPr>
-              <w:jc w:val="center"/>
-              <w:rPr>
-                <w:rFonts w:hint="eastAsia"/>
-                <w:lang w:val="en-US" w:eastAsia="zh-CN"/>
-              </w:rPr>
-            </w:pPr>
-            <w:r>
-              <w:rPr>
-                <w:rFonts w:hint="default"/>
-                <w:lang w:val="en-US" w:eastAsia="zh-CN"/>
-              </w:rPr>
-              <w:t>00100</w:t>
-            </w:r>
-          </w:p>
-        </w:tc>
-        <w:tc>
-          <w:tcPr>
-            <w:tcW w:w="443" w:type="pct"/>
-            <w:vAlign w:val="center"/>
-          </w:tcPr>
-          <w:p>
-            <w:pPr>
-              <w:jc w:val="center"/>
-              <w:rPr>
-                <w:rFonts w:hint="eastAsia"/>
-                <w:lang w:val="en-US" w:eastAsia="zh-CN"/>
-              </w:rPr>
-            </w:pPr>
-            <w:r>
-              <w:rPr>
-                <w:rFonts w:hint="default"/>
-                <w:lang w:val="en-US" w:eastAsia="zh-CN"/>
-              </w:rPr>
-              <w:t>000</w:t>
-            </w:r>
-          </w:p>
-        </w:tc>
-        <w:tc>
-          <w:tcPr>
-            <w:tcW w:w="574" w:type="pct"/>
-            <w:vAlign w:val="center"/>
-          </w:tcPr>
-          <w:p>
-            <w:pPr>
-              <w:jc w:val="center"/>
-              <w:rPr>
-                <w:rFonts w:hint="eastAsia"/>
-                <w:lang w:val="en-US" w:eastAsia="zh-CN"/>
-              </w:rPr>
-            </w:pPr>
-            <w:r>
-              <w:rPr>
-                <w:rFonts w:hint="default"/>
-                <w:lang w:val="en-US" w:eastAsia="zh-CN"/>
-              </w:rPr>
-              <w:t>01101</w:t>
-            </w:r>
-          </w:p>
-        </w:tc>
-        <w:tc>
-          <w:tcPr>
-            <w:tcW w:w="498" w:type="pct"/>
-            <w:vAlign w:val="center"/>
-          </w:tcPr>
-          <w:p>
-            <w:pPr>
-              <w:jc w:val="center"/>
-              <w:rPr>
-                <w:rFonts w:hint="eastAsia"/>
-                <w:lang w:val="en-US" w:eastAsia="zh-CN"/>
-              </w:rPr>
-            </w:pPr>
-            <w:r>
-              <w:rPr>
-                <w:rFonts w:hint="default"/>
-                <w:lang w:val="en-US" w:eastAsia="zh-CN"/>
-              </w:rPr>
-              <w:t>0110011</w:t>
-            </w:r>
-          </w:p>
-        </w:tc>
-      </w:tr>
-      <w:tr>
-        <w:tblPrEx>
-          <w:tblBorders>
-            <w:top w:val="single" w:color="auto" w:sz="4" w:space="0"/>
-            <w:left w:val="single" w:color="auto" w:sz="4" w:space="0"/>
-            <w:bottom w:val="single" w:color="auto" w:sz="4" w:space="0"/>
-            <w:right w:val="single" w:color="auto" w:sz="4" w:space="0"/>
-            <w:insideH w:val="single" w:color="auto" w:sz="4" w:space="0"/>
-            <w:insideV w:val="single" w:color="auto" w:sz="4" w:space="0"/>
-          </w:tblBorders>
-          <w:tblCellMar>
-            <w:top w:w="0" w:type="dxa"/>
-            <w:left w:w="108" w:type="dxa"/>
-            <w:bottom w:w="0" w:type="dxa"/>
-            <w:right w:w="108" w:type="dxa"/>
-          </w:tblCellMar>
-        </w:tblPrEx>
-        <w:trPr>
-          <w:jc w:val="center"/>
-        </w:trPr>
-        <w:tc>
-          <w:tcPr>
-            <w:tcW w:w="411" w:type="pct"/>
-            <w:vAlign w:val="center"/>
-          </w:tcPr>
-          <w:p>
-            <w:pPr>
-              <w:jc w:val="center"/>
-              <w:rPr>
-                <w:rFonts w:hint="eastAsia"/>
-                <w:lang w:val="en-US" w:eastAsia="zh-CN"/>
-              </w:rPr>
-            </w:pPr>
-            <w:r>
-              <w:rPr>
-                <w:rFonts w:hint="default"/>
-                <w:lang w:val="en-US" w:eastAsia="zh-CN"/>
-              </w:rPr>
-              <w:t>27</w:t>
-            </w:r>
-          </w:p>
-        </w:tc>
-        <w:tc>
-          <w:tcPr>
-            <w:tcW w:w="886" w:type="pct"/>
-            <w:vAlign w:val="center"/>
-          </w:tcPr>
-          <w:p>
-            <w:pPr>
-              <w:jc w:val="center"/>
-              <w:rPr>
-                <w:rFonts w:hint="eastAsia"/>
-                <w:lang w:val="en-US" w:eastAsia="zh-CN"/>
-              </w:rPr>
-            </w:pPr>
-            <w:r>
-              <w:rPr>
-                <w:rFonts w:hint="default"/>
-                <w:lang w:val="en-US" w:eastAsia="zh-CN"/>
-              </w:rPr>
-              <w:t>add rd, rs1, rs2</w:t>
-            </w:r>
-          </w:p>
-        </w:tc>
-        <w:tc>
-          <w:tcPr>
-            <w:tcW w:w="793" w:type="pct"/>
-            <w:vAlign w:val="center"/>
-          </w:tcPr>
-          <w:p>
-            <w:pPr>
-              <w:jc w:val="center"/>
-              <w:rPr>
-                <w:rFonts w:hint="eastAsia"/>
-                <w:lang w:val="en-US" w:eastAsia="zh-CN"/>
-              </w:rPr>
-            </w:pPr>
-            <w:r>
-              <w:rPr>
-                <w:rFonts w:hint="default"/>
-                <w:lang w:val="en-US" w:eastAsia="zh-CN"/>
-              </w:rPr>
-              <w:t>add x5, x6, x0</w:t>
-            </w:r>
-          </w:p>
-        </w:tc>
-        <w:tc>
-          <w:tcPr>
-            <w:tcW w:w="499" w:type="pct"/>
-            <w:vAlign w:val="center"/>
-          </w:tcPr>
-          <w:p>
-            <w:pPr>
-              <w:jc w:val="center"/>
-              <w:rPr>
-                <w:rFonts w:hint="eastAsia"/>
-                <w:lang w:val="en-US" w:eastAsia="zh-CN"/>
-              </w:rPr>
-            </w:pPr>
-            <w:r>
-              <w:rPr>
-                <w:rFonts w:hint="default"/>
-                <w:lang w:val="en-US" w:eastAsia="zh-CN"/>
-              </w:rPr>
-              <w:t>0000000</w:t>
-            </w:r>
-          </w:p>
-        </w:tc>
-        <w:tc>
-          <w:tcPr>
-            <w:tcW w:w="418" w:type="pct"/>
-            <w:vAlign w:val="center"/>
-          </w:tcPr>
-          <w:p>
-            <w:pPr>
-              <w:jc w:val="center"/>
-              <w:rPr>
-                <w:rFonts w:hint="eastAsia"/>
-                <w:lang w:val="en-US" w:eastAsia="zh-CN"/>
-              </w:rPr>
-            </w:pPr>
-            <w:r>
-              <w:rPr>
-                <w:rFonts w:hint="default"/>
-                <w:lang w:val="en-US" w:eastAsia="zh-CN"/>
-              </w:rPr>
-              <w:t>00000</w:t>
-            </w:r>
-          </w:p>
-        </w:tc>
-        <w:tc>
-          <w:tcPr>
-            <w:tcW w:w="474" w:type="pct"/>
-            <w:vAlign w:val="center"/>
-          </w:tcPr>
-          <w:p>
-            <w:pPr>
-              <w:jc w:val="center"/>
-              <w:rPr>
-                <w:rFonts w:hint="eastAsia"/>
-                <w:lang w:val="en-US" w:eastAsia="zh-CN"/>
-              </w:rPr>
-            </w:pPr>
-            <w:r>
-              <w:rPr>
-                <w:rFonts w:hint="default"/>
-                <w:lang w:val="en-US" w:eastAsia="zh-CN"/>
-              </w:rPr>
-              <w:t>00101</w:t>
-            </w:r>
-          </w:p>
-        </w:tc>
-        <w:tc>
-          <w:tcPr>
-            <w:tcW w:w="443" w:type="pct"/>
-            <w:vAlign w:val="center"/>
-          </w:tcPr>
-          <w:p>
-            <w:pPr>
-              <w:jc w:val="center"/>
-              <w:rPr>
-                <w:rFonts w:hint="eastAsia"/>
-                <w:lang w:val="en-US" w:eastAsia="zh-CN"/>
-              </w:rPr>
-            </w:pPr>
-            <w:r>
-              <w:rPr>
-                <w:rFonts w:hint="default"/>
-                <w:lang w:val="en-US" w:eastAsia="zh-CN"/>
-              </w:rPr>
-              <w:t>000</w:t>
-            </w:r>
-          </w:p>
-        </w:tc>
-        <w:tc>
-          <w:tcPr>
-            <w:tcW w:w="574" w:type="pct"/>
-            <w:vAlign w:val="center"/>
-          </w:tcPr>
-          <w:p>
-            <w:pPr>
-              <w:jc w:val="center"/>
-              <w:rPr>
-                <w:rFonts w:hint="eastAsia"/>
-                <w:lang w:val="en-US" w:eastAsia="zh-CN"/>
-              </w:rPr>
-            </w:pPr>
-            <w:r>
-              <w:rPr>
-                <w:rFonts w:hint="default"/>
-                <w:lang w:val="en-US" w:eastAsia="zh-CN"/>
-              </w:rPr>
-              <w:t>01110</w:t>
-            </w:r>
-          </w:p>
-        </w:tc>
-        <w:tc>
-          <w:tcPr>
-            <w:tcW w:w="498" w:type="pct"/>
-            <w:vAlign w:val="center"/>
-          </w:tcPr>
-          <w:p>
-            <w:pPr>
-              <w:jc w:val="center"/>
-              <w:rPr>
-                <w:rFonts w:hint="eastAsia"/>
-                <w:lang w:val="en-US" w:eastAsia="zh-CN"/>
-              </w:rPr>
-            </w:pPr>
-            <w:r>
-              <w:rPr>
-                <w:rFonts w:hint="default"/>
-                <w:lang w:val="en-US" w:eastAsia="zh-CN"/>
-              </w:rPr>
-              <w:t>0110011</w:t>
-            </w:r>
-          </w:p>
-        </w:tc>
-      </w:tr>
-      <w:tr>
-        <w:tblPrEx>
-          <w:tblBorders>
-            <w:top w:val="single" w:color="auto" w:sz="4" w:space="0"/>
-            <w:left w:val="single" w:color="auto" w:sz="4" w:space="0"/>
-            <w:bottom w:val="single" w:color="auto" w:sz="4" w:space="0"/>
-            <w:right w:val="single" w:color="auto" w:sz="4" w:space="0"/>
-            <w:insideH w:val="single" w:color="auto" w:sz="4" w:space="0"/>
-            <w:insideV w:val="single" w:color="auto" w:sz="4" w:space="0"/>
-          </w:tblBorders>
-          <w:tblCellMar>
-            <w:top w:w="0" w:type="dxa"/>
-            <w:left w:w="108" w:type="dxa"/>
-            <w:bottom w:w="0" w:type="dxa"/>
-            <w:right w:w="108" w:type="dxa"/>
-          </w:tblCellMar>
-        </w:tblPrEx>
-        <w:trPr>
-          <w:jc w:val="center"/>
-        </w:trPr>
-        <w:tc>
-          <w:tcPr>
-            <w:tcW w:w="411" w:type="pct"/>
-            <w:vAlign w:val="center"/>
-          </w:tcPr>
-          <w:p>
-            <w:pPr>
-              <w:jc w:val="center"/>
-              <w:rPr>
-                <w:rFonts w:hint="eastAsia"/>
-                <w:lang w:val="en-US" w:eastAsia="zh-CN"/>
-              </w:rPr>
-            </w:pPr>
-            <w:r>
-              <w:rPr>
-                <w:rFonts w:hint="default"/>
-                <w:lang w:val="en-US" w:eastAsia="zh-CN"/>
-              </w:rPr>
-              <w:t>28</w:t>
-            </w:r>
-          </w:p>
-        </w:tc>
-        <w:tc>
-          <w:tcPr>
-            <w:tcW w:w="886" w:type="pct"/>
-            <w:vAlign w:val="center"/>
-          </w:tcPr>
-          <w:p>
-            <w:pPr>
-              <w:jc w:val="center"/>
-              <w:rPr>
-                <w:rFonts w:hint="eastAsia"/>
-                <w:lang w:val="en-US" w:eastAsia="zh-CN"/>
-              </w:rPr>
-            </w:pPr>
-            <w:r>
-              <w:rPr>
-                <w:rFonts w:hint="default"/>
-                <w:lang w:val="en-US" w:eastAsia="zh-CN"/>
-              </w:rPr>
-              <w:t>sub rd, rs1, rs2</w:t>
-            </w:r>
-          </w:p>
-        </w:tc>
-        <w:tc>
-          <w:tcPr>
-            <w:tcW w:w="793" w:type="pct"/>
-            <w:vAlign w:val="center"/>
-          </w:tcPr>
-          <w:p>
-            <w:pPr>
-              <w:jc w:val="center"/>
-              <w:rPr>
-                <w:rFonts w:hint="eastAsia"/>
-                <w:lang w:val="en-US" w:eastAsia="zh-CN"/>
-              </w:rPr>
-            </w:pPr>
-            <w:r>
-              <w:rPr>
-                <w:rFonts w:hint="default"/>
-                <w:lang w:val="en-US" w:eastAsia="zh-CN"/>
-              </w:rPr>
-              <w:t>sub x9, x9, x8</w:t>
-            </w:r>
-          </w:p>
-        </w:tc>
-        <w:tc>
-          <w:tcPr>
-            <w:tcW w:w="499" w:type="pct"/>
-            <w:vAlign w:val="center"/>
-          </w:tcPr>
-          <w:p>
-            <w:pPr>
-              <w:jc w:val="center"/>
-              <w:rPr>
-                <w:rFonts w:hint="eastAsia"/>
-                <w:lang w:val="en-US" w:eastAsia="zh-CN"/>
-              </w:rPr>
-            </w:pPr>
-            <w:r>
-              <w:rPr>
-                <w:rFonts w:hint="default"/>
-                <w:lang w:val="en-US" w:eastAsia="zh-CN"/>
-              </w:rPr>
-              <w:t>0100000</w:t>
-            </w:r>
-          </w:p>
-        </w:tc>
-        <w:tc>
-          <w:tcPr>
-            <w:tcW w:w="418" w:type="pct"/>
-            <w:vAlign w:val="center"/>
-          </w:tcPr>
-          <w:p>
-            <w:pPr>
-              <w:jc w:val="center"/>
-              <w:rPr>
-                <w:rFonts w:hint="eastAsia"/>
-                <w:lang w:val="en-US" w:eastAsia="zh-CN"/>
-              </w:rPr>
-            </w:pPr>
-            <w:r>
-              <w:rPr>
-                <w:rFonts w:hint="default"/>
-                <w:lang w:val="en-US" w:eastAsia="zh-CN"/>
-              </w:rPr>
-              <w:t>01000</w:t>
-            </w:r>
-          </w:p>
-        </w:tc>
-        <w:tc>
-          <w:tcPr>
-            <w:tcW w:w="474" w:type="pct"/>
-            <w:vAlign w:val="center"/>
-          </w:tcPr>
-          <w:p>
-            <w:pPr>
-              <w:jc w:val="center"/>
-              <w:rPr>
-                <w:rFonts w:hint="eastAsia"/>
-                <w:lang w:val="en-US" w:eastAsia="zh-CN"/>
-              </w:rPr>
-            </w:pPr>
-            <w:r>
-              <w:rPr>
-                <w:rFonts w:hint="default"/>
-                <w:lang w:val="en-US" w:eastAsia="zh-CN"/>
-              </w:rPr>
-              <w:t>01001</w:t>
-            </w:r>
-          </w:p>
-        </w:tc>
-        <w:tc>
-          <w:tcPr>
-            <w:tcW w:w="443" w:type="pct"/>
-            <w:vAlign w:val="center"/>
-          </w:tcPr>
-          <w:p>
-            <w:pPr>
-              <w:jc w:val="center"/>
-              <w:rPr>
-                <w:rFonts w:hint="eastAsia"/>
-                <w:lang w:val="en-US" w:eastAsia="zh-CN"/>
-              </w:rPr>
-            </w:pPr>
-            <w:r>
-              <w:rPr>
-                <w:rFonts w:hint="default"/>
-                <w:lang w:val="en-US" w:eastAsia="zh-CN"/>
-              </w:rPr>
-              <w:t>000</w:t>
-            </w:r>
-          </w:p>
-        </w:tc>
-        <w:tc>
-          <w:tcPr>
-            <w:tcW w:w="574" w:type="pct"/>
-            <w:vAlign w:val="center"/>
-          </w:tcPr>
-          <w:p>
-            <w:pPr>
-              <w:jc w:val="center"/>
-              <w:rPr>
-                <w:rFonts w:hint="eastAsia"/>
-                <w:lang w:val="en-US" w:eastAsia="zh-CN"/>
-              </w:rPr>
-            </w:pPr>
-            <w:r>
-              <w:rPr>
-                <w:rFonts w:hint="default"/>
-                <w:lang w:val="en-US" w:eastAsia="zh-CN"/>
-              </w:rPr>
-              <w:t>01001</w:t>
-            </w:r>
-          </w:p>
-        </w:tc>
-        <w:tc>
-          <w:tcPr>
-            <w:tcW w:w="498" w:type="pct"/>
-            <w:vAlign w:val="center"/>
-          </w:tcPr>
-          <w:p>
-            <w:pPr>
-              <w:jc w:val="center"/>
-              <w:rPr>
-                <w:rFonts w:hint="eastAsia"/>
-                <w:lang w:val="en-US" w:eastAsia="zh-CN"/>
-              </w:rPr>
-            </w:pPr>
-            <w:r>
-              <w:rPr>
-                <w:rFonts w:hint="default"/>
-                <w:lang w:val="en-US" w:eastAsia="zh-CN"/>
-              </w:rPr>
-              <w:t>0110011</w:t>
-            </w:r>
-          </w:p>
-        </w:tc>
-      </w:tr>
-      <w:tr>
-        <w:tblPrEx>
-          <w:tblBorders>
-            <w:top w:val="single" w:color="auto" w:sz="4" w:space="0"/>
-            <w:left w:val="single" w:color="auto" w:sz="4" w:space="0"/>
-            <w:bottom w:val="single" w:color="auto" w:sz="4" w:space="0"/>
-            <w:right w:val="single" w:color="auto" w:sz="4" w:space="0"/>
-            <w:insideH w:val="single" w:color="auto" w:sz="4" w:space="0"/>
-            <w:insideV w:val="single" w:color="auto" w:sz="4" w:space="0"/>
-          </w:tblBorders>
-          <w:tblCellMar>
-            <w:top w:w="0" w:type="dxa"/>
-            <w:left w:w="108" w:type="dxa"/>
-            <w:bottom w:w="0" w:type="dxa"/>
-            <w:right w:w="108" w:type="dxa"/>
-          </w:tblCellMar>
-        </w:tblPrEx>
-        <w:trPr>
-          <w:jc w:val="center"/>
-        </w:trPr>
-        <w:tc>
-          <w:tcPr>
-            <w:tcW w:w="411" w:type="pct"/>
-            <w:vAlign w:val="center"/>
-          </w:tcPr>
-          <w:p>
-            <w:pPr>
-              <w:jc w:val="center"/>
-              <w:rPr>
-                <w:rFonts w:hint="eastAsia"/>
-                <w:lang w:val="en-US" w:eastAsia="zh-CN"/>
-              </w:rPr>
-            </w:pPr>
-            <w:r>
-              <w:rPr>
-                <w:rFonts w:hint="default"/>
-                <w:lang w:val="en-US" w:eastAsia="zh-CN"/>
-              </w:rPr>
-              <w:t>29</w:t>
-            </w:r>
-          </w:p>
-        </w:tc>
-        <w:tc>
-          <w:tcPr>
-            <w:tcW w:w="886" w:type="pct"/>
-            <w:vAlign w:val="center"/>
-          </w:tcPr>
-          <w:p>
-            <w:pPr>
-              <w:jc w:val="center"/>
-              <w:rPr>
-                <w:rFonts w:hint="eastAsia"/>
-                <w:lang w:val="en-US" w:eastAsia="zh-CN"/>
-              </w:rPr>
-            </w:pPr>
-            <w:r>
-              <w:rPr>
-                <w:rFonts w:hint="default"/>
-                <w:lang w:val="en-US" w:eastAsia="zh-CN"/>
-              </w:rPr>
-              <w:t>bne rs1, rs2, imm</w:t>
-            </w:r>
-          </w:p>
-        </w:tc>
-        <w:tc>
-          <w:tcPr>
-            <w:tcW w:w="793" w:type="pct"/>
-            <w:vAlign w:val="center"/>
-          </w:tcPr>
-          <w:p>
-            <w:pPr>
-              <w:jc w:val="center"/>
-              <w:rPr>
-                <w:rFonts w:hint="eastAsia"/>
-                <w:lang w:val="en-US" w:eastAsia="zh-CN"/>
-              </w:rPr>
-            </w:pPr>
-            <w:r>
-              <w:rPr>
-                <w:rFonts w:hint="default"/>
-                <w:lang w:val="en-US" w:eastAsia="zh-CN"/>
-              </w:rPr>
-              <w:t>bne x9, x0, -84</w:t>
-            </w:r>
-          </w:p>
-        </w:tc>
-        <w:tc>
-          <w:tcPr>
-            <w:tcW w:w="499" w:type="pct"/>
-            <w:vAlign w:val="center"/>
-          </w:tcPr>
-          <w:p>
-            <w:pPr>
-              <w:jc w:val="center"/>
-              <w:rPr>
-                <w:rFonts w:hint="eastAsia"/>
-                <w:lang w:val="en-US" w:eastAsia="zh-CN"/>
-              </w:rPr>
-            </w:pPr>
-            <w:r>
-              <w:rPr>
-                <w:rFonts w:hint="default"/>
-                <w:lang w:val="en-US" w:eastAsia="zh-CN"/>
-              </w:rPr>
-              <w:t>0000000</w:t>
-            </w:r>
-          </w:p>
-        </w:tc>
-        <w:tc>
-          <w:tcPr>
-            <w:tcW w:w="418" w:type="pct"/>
-            <w:vAlign w:val="center"/>
-          </w:tcPr>
-          <w:p>
-            <w:pPr>
-              <w:jc w:val="center"/>
-              <w:rPr>
-                <w:rFonts w:hint="eastAsia"/>
-                <w:lang w:val="en-US" w:eastAsia="zh-CN"/>
-              </w:rPr>
-            </w:pPr>
-            <w:r>
-              <w:rPr>
-                <w:rFonts w:hint="default"/>
-                <w:lang w:val="en-US" w:eastAsia="zh-CN"/>
-              </w:rPr>
-              <w:t>00000</w:t>
-            </w:r>
-          </w:p>
-        </w:tc>
-        <w:tc>
-          <w:tcPr>
-            <w:tcW w:w="474" w:type="pct"/>
-            <w:vAlign w:val="center"/>
-          </w:tcPr>
-          <w:p>
-            <w:pPr>
-              <w:jc w:val="center"/>
-              <w:rPr>
-                <w:rFonts w:hint="eastAsia"/>
-                <w:lang w:val="en-US" w:eastAsia="zh-CN"/>
-              </w:rPr>
-            </w:pPr>
-            <w:r>
-              <w:rPr>
-                <w:rFonts w:hint="default"/>
-                <w:lang w:val="en-US" w:eastAsia="zh-CN"/>
-              </w:rPr>
-              <w:t>01001</w:t>
-            </w:r>
-          </w:p>
-        </w:tc>
-        <w:tc>
-          <w:tcPr>
-            <w:tcW w:w="443" w:type="pct"/>
-            <w:vAlign w:val="center"/>
-          </w:tcPr>
-          <w:p>
-            <w:pPr>
-              <w:jc w:val="center"/>
-              <w:rPr>
-                <w:rFonts w:hint="eastAsia"/>
-                <w:lang w:val="en-US" w:eastAsia="zh-CN"/>
-              </w:rPr>
-            </w:pPr>
-            <w:r>
-              <w:rPr>
-                <w:rFonts w:hint="default"/>
-                <w:lang w:val="en-US" w:eastAsia="zh-CN"/>
-              </w:rPr>
-              <w:t>001</w:t>
-            </w:r>
-          </w:p>
-        </w:tc>
-        <w:tc>
-          <w:tcPr>
-            <w:tcW w:w="574" w:type="pct"/>
-            <w:vAlign w:val="center"/>
-          </w:tcPr>
-          <w:p>
-            <w:pPr>
-              <w:jc w:val="center"/>
-              <w:rPr>
-                <w:rFonts w:hint="eastAsia"/>
-                <w:lang w:val="en-US" w:eastAsia="zh-CN"/>
-              </w:rPr>
-            </w:pPr>
-            <w:r>
-              <w:rPr>
-                <w:rFonts w:hint="default"/>
-                <w:lang w:val="en-US" w:eastAsia="zh-CN"/>
-              </w:rPr>
-              <w:t>01001</w:t>
-            </w:r>
-          </w:p>
-        </w:tc>
-        <w:tc>
-          <w:tcPr>
-            <w:tcW w:w="498" w:type="pct"/>
-            <w:vAlign w:val="center"/>
-          </w:tcPr>
-          <w:p>
-            <w:pPr>
-              <w:jc w:val="center"/>
-              <w:rPr>
-                <w:rFonts w:hint="eastAsia"/>
-                <w:lang w:val="en-US" w:eastAsia="zh-CN"/>
-              </w:rPr>
-            </w:pPr>
-            <w:r>
-              <w:rPr>
-                <w:rFonts w:hint="default"/>
-                <w:lang w:val="en-US" w:eastAsia="zh-CN"/>
-              </w:rPr>
-              <w:t>1100011</w:t>
-            </w:r>
-          </w:p>
-        </w:tc>
-      </w:tr>
-    </w:tbl>
-    <w:p>
-      <w:pPr>
-        <w:keepNext w:val="0"/>
-        <w:keepLines w:val="0"/>
-        <w:pageBreakBefore w:val="0"/>
-        <w:widowControl w:val="0"/>
-        <w:numPr>
-          <w:ilvl w:val="0"/>
-          <w:numId w:val="0"/>
-        </w:numPr>
-        <w:kinsoku/>
-        <w:wordWrap/>
-        <w:overflowPunct/>
-        <w:topLinePunct w:val="0"/>
-        <w:autoSpaceDE/>
-        <w:autoSpaceDN/>
-        <w:bidi w:val="0"/>
-        <w:adjustRightInd/>
-        <w:snapToGrid/>
-        <w:ind w:firstLine="480" w:firstLineChars="200"/>
-        <w:jc w:val="center"/>
-        <w:textAlignment w:val="auto"/>
-        <w:rPr>
-          <w:rFonts w:hint="eastAsia"/>
-          <w:lang w:val="en-US" w:eastAsia="zh-CN"/>
-        </w:rPr>
-      </w:pPr>
-    </w:p>
-    <w:p>
-      <w:pPr>
-        <w:keepNext w:val="0"/>
-        <w:keepLines w:val="0"/>
-        <w:pageBreakBefore w:val="0"/>
-        <w:widowControl w:val="0"/>
-        <w:numPr>
-          <w:ilvl w:val="0"/>
-          <w:numId w:val="0"/>
-        </w:numPr>
-        <w:kinsoku/>
-        <w:wordWrap/>
-        <w:overflowPunct/>
-        <w:topLinePunct w:val="0"/>
-        <w:autoSpaceDE/>
-        <w:autoSpaceDN/>
-        <w:bidi w:val="0"/>
-        <w:adjustRightInd/>
-        <w:snapToGrid/>
-        <w:ind w:firstLine="480" w:firstLineChars="200"/>
-        <w:jc w:val="center"/>
-        <w:textAlignment w:val="auto"/>
-        <w:rPr>
-          <w:rFonts w:hint="eastAsia"/>
-          <w:lang w:val="en-US" w:eastAsia="zh-CN"/>
-        </w:rPr>
-      </w:pPr>
-      <w:r>
-        <w:rPr>
-          <w:rFonts w:hint="eastAsia"/>
-          <w:lang w:val="en-US" w:eastAsia="zh-CN"/>
-        </w:rPr>
-        <w:t>表格5</w:t>
-      </w:r>
-    </w:p>
-    <w:tbl>
-      <w:tblPr>
-        <w:tblStyle w:val="8"/>
-        <w:tblW w:w="5000" w:type="pct"/>
-        <w:jc w:val="center"/>
-        <w:tblBorders>
-          <w:top w:val="single" w:color="auto" w:sz="4" w:space="0"/>
-          <w:left w:val="single" w:color="auto" w:sz="4" w:space="0"/>
-          <w:bottom w:val="single" w:color="auto" w:sz="4" w:space="0"/>
-          <w:right w:val="single" w:color="auto" w:sz="4" w:space="0"/>
-          <w:insideH w:val="single" w:color="auto" w:sz="4" w:space="0"/>
-          <w:insideV w:val="single" w:color="auto" w:sz="4" w:space="0"/>
-        </w:tblBorders>
-        <w:tblLayout w:type="fixed"/>
-        <w:tblCellMar>
-          <w:top w:w="0" w:type="dxa"/>
-          <w:left w:w="108" w:type="dxa"/>
-          <w:bottom w:w="0" w:type="dxa"/>
-          <w:right w:w="108" w:type="dxa"/>
-        </w:tblCellMar>
-      </w:tblPr>
-      <w:tblGrid>
-        <w:gridCol w:w="923"/>
-        <w:gridCol w:w="666"/>
-        <w:gridCol w:w="4816"/>
-        <w:gridCol w:w="4277"/>
-      </w:tblGrid>
-      <w:tr>
-        <w:tblPrEx>
-          <w:tblBorders>
-            <w:top w:val="single" w:color="auto" w:sz="4" w:space="0"/>
-            <w:left w:val="single" w:color="auto" w:sz="4" w:space="0"/>
-            <w:bottom w:val="single" w:color="auto" w:sz="4" w:space="0"/>
-            <w:right w:val="single" w:color="auto" w:sz="4" w:space="0"/>
-            <w:insideH w:val="single" w:color="auto" w:sz="4" w:space="0"/>
-            <w:insideV w:val="single" w:color="auto" w:sz="4" w:space="0"/>
-          </w:tblBorders>
-          <w:tblCellMar>
-            <w:top w:w="0" w:type="dxa"/>
-            <w:left w:w="108" w:type="dxa"/>
-            <w:bottom w:w="0" w:type="dxa"/>
-            <w:right w:w="108" w:type="dxa"/>
-          </w:tblCellMar>
-        </w:tblPrEx>
-        <w:trPr>
-          <w:jc w:val="center"/>
-        </w:trPr>
-        <w:tc>
-          <w:tcPr>
-            <w:tcW w:w="432" w:type="pct"/>
-          </w:tcPr>
-          <w:p>
-            <w:pPr>
-              <w:keepNext w:val="0"/>
-              <w:keepLines w:val="0"/>
-              <w:pageBreakBefore w:val="0"/>
-              <w:widowControl w:val="0"/>
-              <w:numPr>
-                <w:ilvl w:val="0"/>
-                <w:numId w:val="0"/>
-              </w:numPr>
-              <w:kinsoku/>
-              <w:wordWrap/>
-              <w:overflowPunct/>
-              <w:topLinePunct w:val="0"/>
-              <w:autoSpaceDE/>
-              <w:autoSpaceDN/>
-              <w:bidi w:val="0"/>
-              <w:adjustRightInd/>
-              <w:snapToGrid/>
-              <w:jc w:val="center"/>
-              <w:textAlignment w:val="auto"/>
-              <w:rPr>
-                <w:rFonts w:hint="default"/>
-                <w:vertAlign w:val="baseline"/>
-                <w:lang w:val="en-US" w:eastAsia="zh-CN"/>
-              </w:rPr>
-            </w:pPr>
-            <w:r>
-              <w:rPr>
-                <w:rFonts w:hint="eastAsia"/>
-                <w:vertAlign w:val="baseline"/>
-                <w:lang w:val="en-US" w:eastAsia="zh-CN"/>
-              </w:rPr>
-              <w:t>指令序列</w:t>
-            </w:r>
-          </w:p>
-        </w:tc>
-        <w:tc>
-          <w:tcPr>
-            <w:tcW w:w="2565" w:type="pct"/>
-            <w:gridSpan w:val="2"/>
-          </w:tcPr>
-          <w:p>
-            <w:pPr>
-              <w:keepNext w:val="0"/>
-              <w:keepLines w:val="0"/>
-              <w:pageBreakBefore w:val="0"/>
-              <w:widowControl w:val="0"/>
-              <w:numPr>
-                <w:ilvl w:val="0"/>
-                <w:numId w:val="0"/>
-              </w:numPr>
-              <w:kinsoku/>
-              <w:wordWrap/>
-              <w:overflowPunct/>
-              <w:topLinePunct w:val="0"/>
-              <w:autoSpaceDE/>
-              <w:autoSpaceDN/>
-              <w:bidi w:val="0"/>
-              <w:adjustRightInd/>
-              <w:snapToGrid/>
-              <w:jc w:val="center"/>
-              <w:textAlignment w:val="auto"/>
-              <w:rPr>
-                <w:rFonts w:hint="default"/>
-                <w:vertAlign w:val="baseline"/>
-                <w:lang w:val="en-US" w:eastAsia="zh-CN"/>
-              </w:rPr>
-            </w:pPr>
-            <w:r>
-              <w:rPr>
-                <w:rFonts w:hint="eastAsia"/>
-                <w:vertAlign w:val="baseline"/>
-                <w:lang w:val="en-US" w:eastAsia="zh-CN"/>
-              </w:rPr>
-              <w:t>单周期处理器结果</w:t>
-            </w:r>
-          </w:p>
-        </w:tc>
-        <w:tc>
-          <w:tcPr>
-            <w:tcW w:w="2001" w:type="pct"/>
-          </w:tcPr>
-          <w:p>
-            <w:pPr>
-              <w:keepNext w:val="0"/>
-              <w:keepLines w:val="0"/>
-              <w:pageBreakBefore w:val="0"/>
-              <w:widowControl w:val="0"/>
-              <w:numPr>
-                <w:ilvl w:val="0"/>
-                <w:numId w:val="0"/>
-              </w:numPr>
-              <w:kinsoku/>
-              <w:wordWrap/>
-              <w:overflowPunct/>
-              <w:topLinePunct w:val="0"/>
-              <w:autoSpaceDE/>
-              <w:autoSpaceDN/>
-              <w:bidi w:val="0"/>
-              <w:adjustRightInd/>
-              <w:snapToGrid/>
-              <w:jc w:val="center"/>
-              <w:textAlignment w:val="auto"/>
-              <w:rPr>
-                <w:rFonts w:hint="default"/>
-                <w:vertAlign w:val="baseline"/>
-                <w:lang w:val="en-US" w:eastAsia="zh-CN"/>
-              </w:rPr>
-            </w:pPr>
-            <w:r>
-              <w:rPr>
-                <w:rFonts w:hint="eastAsia"/>
-                <w:vertAlign w:val="baseline"/>
-                <w:lang w:val="en-US" w:eastAsia="zh-CN"/>
-              </w:rPr>
-              <w:t>仿真结果</w:t>
-            </w:r>
-          </w:p>
-        </w:tc>
-      </w:tr>
-      <w:tr>
-        <w:tblPrEx>
-          <w:tblBorders>
-            <w:top w:val="single" w:color="auto" w:sz="4" w:space="0"/>
-            <w:left w:val="single" w:color="auto" w:sz="4" w:space="0"/>
-            <w:bottom w:val="single" w:color="auto" w:sz="4" w:space="0"/>
-            <w:right w:val="single" w:color="auto" w:sz="4" w:space="0"/>
-            <w:insideH w:val="single" w:color="auto" w:sz="4" w:space="0"/>
-            <w:insideV w:val="single" w:color="auto" w:sz="4" w:space="0"/>
-          </w:tblBorders>
-          <w:tblCellMar>
-            <w:top w:w="0" w:type="dxa"/>
-            <w:left w:w="108" w:type="dxa"/>
-            <w:bottom w:w="0" w:type="dxa"/>
-            <w:right w:w="108" w:type="dxa"/>
-          </w:tblCellMar>
-        </w:tblPrEx>
-        <w:trPr>
-          <w:jc w:val="center"/>
-        </w:trPr>
-        <w:tc>
-          <w:tcPr>
-            <w:tcW w:w="743" w:type="pct"/>
-            <w:gridSpan w:val="2"/>
-          </w:tcPr>
-          <w:p>
-            <w:pPr>
-              <w:pStyle w:val="6"/>
-              <w:keepNext w:val="0"/>
-              <w:keepLines w:val="0"/>
-              <w:widowControl/>
-              <w:suppressLineNumbers w:val="0"/>
-              <w:spacing w:before="0" w:beforeAutospacing="0" w:after="0" w:afterAutospacing="0"/>
-              <w:ind w:left="0" w:right="0" w:firstLine="0"/>
-            </w:pPr>
-            <w:r>
-              <w:t>addi x1 x0 72</w:t>
-            </w:r>
-          </w:p>
-          <w:p>
-            <w:pPr>
-              <w:pStyle w:val="6"/>
-              <w:keepNext w:val="0"/>
-              <w:keepLines w:val="0"/>
-              <w:widowControl/>
-              <w:suppressLineNumbers w:val="0"/>
-              <w:spacing w:before="0" w:beforeAutospacing="0" w:after="0" w:afterAutospacing="0"/>
-              <w:ind w:left="0" w:right="0" w:firstLine="0"/>
-            </w:pPr>
-            <w:r>
-              <w:t>addi x2 x0 99</w:t>
-            </w:r>
-          </w:p>
-          <w:p>
-            <w:pPr>
-              <w:pStyle w:val="6"/>
-              <w:keepNext w:val="0"/>
-              <w:keepLines w:val="0"/>
-              <w:widowControl/>
-              <w:suppressLineNumbers w:val="0"/>
-              <w:spacing w:before="0" w:beforeAutospacing="0" w:after="0" w:afterAutospacing="0"/>
-              <w:ind w:left="0" w:right="0" w:firstLine="0"/>
-            </w:pPr>
-            <w:r>
-              <w:t>addi x3 x0 45</w:t>
-            </w:r>
-          </w:p>
-          <w:p>
-            <w:pPr>
-              <w:pStyle w:val="6"/>
-              <w:keepNext w:val="0"/>
-              <w:keepLines w:val="0"/>
-              <w:widowControl/>
-              <w:suppressLineNumbers w:val="0"/>
-              <w:spacing w:before="0" w:beforeAutospacing="0" w:after="0" w:afterAutospacing="0"/>
-              <w:ind w:left="0" w:right="0" w:firstLine="0"/>
-            </w:pPr>
-            <w:r>
-              <w:t>addi x4 x0 48</w:t>
-            </w:r>
-          </w:p>
-          <w:p>
-            <w:pPr>
-              <w:pStyle w:val="6"/>
-              <w:keepNext w:val="0"/>
-              <w:keepLines w:val="0"/>
-              <w:widowControl/>
-              <w:suppressLineNumbers w:val="0"/>
-              <w:spacing w:before="0" w:beforeAutospacing="0" w:after="0" w:afterAutospacing="0"/>
-              <w:ind w:left="0" w:right="0" w:firstLine="0"/>
-            </w:pPr>
-            <w:r>
-              <w:t>addi x5 x0 32</w:t>
-            </w:r>
-          </w:p>
-          <w:p>
-            <w:pPr>
-              <w:pStyle w:val="6"/>
-              <w:keepNext w:val="0"/>
-              <w:keepLines w:val="0"/>
-              <w:widowControl/>
-              <w:suppressLineNumbers w:val="0"/>
-              <w:spacing w:before="0" w:beforeAutospacing="0" w:after="0" w:afterAutospacing="0"/>
-              <w:ind w:left="0" w:right="0" w:firstLine="0"/>
-            </w:pPr>
-            <w:r>
-              <w:t>addi x8 x0 1</w:t>
-            </w:r>
-          </w:p>
-          <w:p>
-            <w:pPr>
-              <w:pStyle w:val="6"/>
-              <w:keepNext w:val="0"/>
-              <w:keepLines w:val="0"/>
-              <w:widowControl/>
-              <w:suppressLineNumbers w:val="0"/>
-              <w:spacing w:before="0" w:beforeAutospacing="0" w:after="0" w:afterAutospacing="0"/>
-              <w:ind w:left="0" w:right="0" w:firstLine="0"/>
-            </w:pPr>
-            <w:r>
-              <w:t>addi x9 x0 5</w:t>
-            </w:r>
-          </w:p>
-          <w:p>
-            <w:pPr>
-              <w:pStyle w:val="6"/>
-              <w:keepNext w:val="0"/>
-              <w:keepLines w:val="0"/>
-              <w:widowControl/>
-              <w:suppressLineNumbers w:val="0"/>
-              <w:spacing w:before="0" w:beforeAutospacing="0" w:after="0" w:afterAutospacing="0"/>
-              <w:ind w:left="0" w:right="0" w:firstLine="0"/>
-            </w:pPr>
-            <w:r>
-              <w:t>bge x2 x1 20</w:t>
-            </w:r>
-          </w:p>
-          <w:p>
-            <w:pPr>
-              <w:pStyle w:val="6"/>
-              <w:keepNext w:val="0"/>
-              <w:keepLines w:val="0"/>
-              <w:widowControl/>
-              <w:suppressLineNumbers w:val="0"/>
-              <w:spacing w:before="0" w:beforeAutospacing="0" w:after="0" w:afterAutospacing="0"/>
-              <w:ind w:left="0" w:right="0" w:firstLine="0"/>
-            </w:pPr>
-            <w:r>
-              <w:t>add x6 x0 x1</w:t>
-            </w:r>
-          </w:p>
-          <w:p>
-            <w:pPr>
-              <w:pStyle w:val="6"/>
-              <w:keepNext w:val="0"/>
-              <w:keepLines w:val="0"/>
-              <w:widowControl/>
-              <w:suppressLineNumbers w:val="0"/>
-              <w:spacing w:before="0" w:beforeAutospacing="0" w:after="0" w:afterAutospacing="0"/>
-              <w:ind w:left="0" w:right="0" w:firstLine="0"/>
-            </w:pPr>
-            <w:r>
-              <w:t>add x7 x0 x2</w:t>
-            </w:r>
-          </w:p>
-          <w:p>
-            <w:pPr>
-              <w:pStyle w:val="6"/>
-              <w:keepNext w:val="0"/>
-              <w:keepLines w:val="0"/>
-              <w:widowControl/>
-              <w:suppressLineNumbers w:val="0"/>
-              <w:spacing w:before="0" w:beforeAutospacing="0" w:after="0" w:afterAutospacing="0"/>
-              <w:ind w:left="0" w:right="0" w:firstLine="0"/>
-            </w:pPr>
-            <w:r>
-              <w:t>add x1 x7 x0</w:t>
-            </w:r>
-          </w:p>
-          <w:p>
-            <w:pPr>
-              <w:pStyle w:val="6"/>
-              <w:keepNext w:val="0"/>
-              <w:keepLines w:val="0"/>
-              <w:widowControl/>
-              <w:suppressLineNumbers w:val="0"/>
-              <w:spacing w:before="0" w:beforeAutospacing="0" w:after="0" w:afterAutospacing="0"/>
-              <w:ind w:left="0" w:right="0" w:firstLine="0"/>
-            </w:pPr>
-            <w:r>
-              <w:t>add x2 x6 x0</w:t>
-            </w:r>
-          </w:p>
-          <w:p>
-            <w:pPr>
-              <w:pStyle w:val="6"/>
-              <w:keepNext w:val="0"/>
-              <w:keepLines w:val="0"/>
-              <w:widowControl/>
-              <w:suppressLineNumbers w:val="0"/>
-              <w:spacing w:before="0" w:beforeAutospacing="0" w:after="0" w:afterAutospacing="0"/>
-              <w:ind w:left="0" w:right="0" w:firstLine="0"/>
-            </w:pPr>
-            <w:r>
-              <w:t>bge x3 x2 20</w:t>
-            </w:r>
-          </w:p>
-          <w:p>
-            <w:pPr>
-              <w:pStyle w:val="6"/>
-              <w:keepNext w:val="0"/>
-              <w:keepLines w:val="0"/>
-              <w:widowControl/>
-              <w:suppressLineNumbers w:val="0"/>
-              <w:spacing w:before="0" w:beforeAutospacing="0" w:after="0" w:afterAutospacing="0"/>
-              <w:ind w:left="0" w:right="0" w:firstLine="0"/>
-            </w:pPr>
-            <w:r>
-              <w:t>add x6 x0 x2</w:t>
-            </w:r>
-          </w:p>
-          <w:p>
-            <w:pPr>
-              <w:pStyle w:val="6"/>
-              <w:keepNext w:val="0"/>
-              <w:keepLines w:val="0"/>
-              <w:widowControl/>
-              <w:suppressLineNumbers w:val="0"/>
-              <w:spacing w:before="0" w:beforeAutospacing="0" w:after="0" w:afterAutospacing="0"/>
-              <w:ind w:left="0" w:right="0" w:firstLine="0"/>
-            </w:pPr>
-            <w:r>
-              <w:t>add x7 x0 x3</w:t>
-            </w:r>
-          </w:p>
-          <w:p>
-            <w:pPr>
-              <w:pStyle w:val="6"/>
-              <w:keepNext w:val="0"/>
-              <w:keepLines w:val="0"/>
-              <w:widowControl/>
-              <w:suppressLineNumbers w:val="0"/>
-              <w:spacing w:before="0" w:beforeAutospacing="0" w:after="0" w:afterAutospacing="0"/>
-              <w:ind w:left="0" w:right="0" w:firstLine="0"/>
-            </w:pPr>
-            <w:r>
-              <w:t>add x2 x7 x0</w:t>
-            </w:r>
-          </w:p>
-          <w:p>
-            <w:pPr>
-              <w:pStyle w:val="6"/>
-              <w:keepNext w:val="0"/>
-              <w:keepLines w:val="0"/>
-              <w:widowControl/>
-              <w:suppressLineNumbers w:val="0"/>
-              <w:spacing w:before="0" w:beforeAutospacing="0" w:after="0" w:afterAutospacing="0"/>
-              <w:ind w:left="0" w:right="0" w:firstLine="0"/>
-            </w:pPr>
-            <w:r>
-              <w:t>add x3 x6 x0</w:t>
-            </w:r>
-          </w:p>
-          <w:p>
-            <w:pPr>
-              <w:pStyle w:val="6"/>
-              <w:keepNext w:val="0"/>
-              <w:keepLines w:val="0"/>
-              <w:widowControl/>
-              <w:suppressLineNumbers w:val="0"/>
-              <w:spacing w:before="0" w:beforeAutospacing="0" w:after="0" w:afterAutospacing="0"/>
-              <w:ind w:left="0" w:right="0" w:firstLine="0"/>
-            </w:pPr>
-            <w:r>
-              <w:t>bge x4 x3 20</w:t>
-            </w:r>
-          </w:p>
-          <w:p>
-            <w:pPr>
-              <w:pStyle w:val="6"/>
-              <w:keepNext w:val="0"/>
-              <w:keepLines w:val="0"/>
-              <w:widowControl/>
-              <w:suppressLineNumbers w:val="0"/>
-              <w:spacing w:before="0" w:beforeAutospacing="0" w:after="0" w:afterAutospacing="0"/>
-              <w:ind w:left="0" w:right="0" w:firstLine="0"/>
-            </w:pPr>
-            <w:r>
-              <w:t>add x6 x0 x3</w:t>
-            </w:r>
-          </w:p>
-          <w:p>
-            <w:pPr>
-              <w:pStyle w:val="6"/>
-              <w:keepNext w:val="0"/>
-              <w:keepLines w:val="0"/>
-              <w:widowControl/>
-              <w:suppressLineNumbers w:val="0"/>
-              <w:spacing w:before="0" w:beforeAutospacing="0" w:after="0" w:afterAutospacing="0"/>
-              <w:ind w:left="0" w:right="0" w:firstLine="0"/>
-            </w:pPr>
-            <w:r>
-              <w:t>add x7 x0 x4</w:t>
-            </w:r>
-          </w:p>
-          <w:p>
-            <w:pPr>
-              <w:pStyle w:val="6"/>
-              <w:keepNext w:val="0"/>
-              <w:keepLines w:val="0"/>
-              <w:widowControl/>
-              <w:suppressLineNumbers w:val="0"/>
-              <w:spacing w:before="0" w:beforeAutospacing="0" w:after="0" w:afterAutospacing="0"/>
-              <w:ind w:left="0" w:right="0" w:firstLine="0"/>
-            </w:pPr>
-            <w:r>
-              <w:t>add x3 x7 x0</w:t>
-            </w:r>
-          </w:p>
-          <w:p>
-            <w:pPr>
-              <w:pStyle w:val="6"/>
-              <w:keepNext w:val="0"/>
-              <w:keepLines w:val="0"/>
-              <w:widowControl/>
-              <w:suppressLineNumbers w:val="0"/>
-              <w:spacing w:before="0" w:beforeAutospacing="0" w:after="0" w:afterAutospacing="0"/>
-              <w:ind w:left="0" w:right="0" w:firstLine="0"/>
-            </w:pPr>
-            <w:r>
-              <w:t>add x4 x6 x0</w:t>
-            </w:r>
-          </w:p>
-          <w:p>
-            <w:pPr>
-              <w:pStyle w:val="6"/>
-              <w:keepNext w:val="0"/>
-              <w:keepLines w:val="0"/>
-              <w:widowControl/>
-              <w:suppressLineNumbers w:val="0"/>
-              <w:spacing w:before="0" w:beforeAutospacing="0" w:after="0" w:afterAutospacing="0"/>
-              <w:ind w:left="0" w:right="0" w:firstLine="0"/>
-            </w:pPr>
-            <w:r>
-              <w:t>bge x5 x4 20</w:t>
-            </w:r>
-          </w:p>
-          <w:p>
-            <w:pPr>
-              <w:pStyle w:val="6"/>
-              <w:keepNext w:val="0"/>
-              <w:keepLines w:val="0"/>
-              <w:widowControl/>
-              <w:suppressLineNumbers w:val="0"/>
-              <w:spacing w:before="0" w:beforeAutospacing="0" w:after="0" w:afterAutospacing="0"/>
-              <w:ind w:left="0" w:right="0" w:firstLine="0"/>
-            </w:pPr>
-            <w:r>
-              <w:t>add x6 x0 x4</w:t>
-            </w:r>
-          </w:p>
-          <w:p>
-            <w:pPr>
-              <w:pStyle w:val="6"/>
-              <w:keepNext w:val="0"/>
-              <w:keepLines w:val="0"/>
-              <w:widowControl/>
-              <w:suppressLineNumbers w:val="0"/>
-              <w:spacing w:before="0" w:beforeAutospacing="0" w:after="0" w:afterAutospacing="0"/>
-              <w:ind w:left="0" w:right="0" w:firstLine="0"/>
-            </w:pPr>
-            <w:r>
-              <w:t>add x7 x0 x5</w:t>
-            </w:r>
-          </w:p>
-          <w:p>
-            <w:pPr>
-              <w:pStyle w:val="6"/>
-              <w:keepNext w:val="0"/>
-              <w:keepLines w:val="0"/>
-              <w:widowControl/>
-              <w:suppressLineNumbers w:val="0"/>
-              <w:spacing w:before="0" w:beforeAutospacing="0" w:after="0" w:afterAutospacing="0"/>
-              <w:ind w:left="0" w:right="0" w:firstLine="0"/>
-            </w:pPr>
-            <w:r>
-              <w:t>add x4 x7 x0</w:t>
-            </w:r>
-          </w:p>
-          <w:p>
-            <w:pPr>
-              <w:pStyle w:val="6"/>
-              <w:keepNext w:val="0"/>
-              <w:keepLines w:val="0"/>
-              <w:widowControl/>
-              <w:suppressLineNumbers w:val="0"/>
-              <w:spacing w:before="0" w:beforeAutospacing="0" w:after="0" w:afterAutospacing="0"/>
-              <w:ind w:left="0" w:right="0" w:firstLine="0"/>
-            </w:pPr>
-            <w:r>
-              <w:t>add x5 x6 x0</w:t>
-            </w:r>
-          </w:p>
-          <w:p>
-            <w:pPr>
-              <w:pStyle w:val="6"/>
-              <w:keepNext w:val="0"/>
-              <w:keepLines w:val="0"/>
-              <w:widowControl/>
-              <w:suppressLineNumbers w:val="0"/>
-              <w:spacing w:before="0" w:beforeAutospacing="0" w:after="0" w:afterAutospacing="0"/>
-              <w:ind w:left="0" w:right="0" w:firstLine="0"/>
-            </w:pPr>
-            <w:r>
-              <w:t>sub x9 x9 x8</w:t>
-            </w:r>
-          </w:p>
-          <w:p>
-            <w:pPr>
-              <w:keepNext w:val="0"/>
-              <w:keepLines w:val="0"/>
-              <w:pageBreakBefore w:val="0"/>
-              <w:widowControl w:val="0"/>
-              <w:numPr>
-                <w:ilvl w:val="0"/>
-                <w:numId w:val="0"/>
-              </w:numPr>
-              <w:kinsoku/>
-              <w:wordWrap/>
-              <w:overflowPunct/>
-              <w:topLinePunct w:val="0"/>
-              <w:autoSpaceDE/>
-              <w:autoSpaceDN/>
-              <w:bidi w:val="0"/>
-              <w:adjustRightInd/>
-              <w:snapToGrid/>
-              <w:jc w:val="both"/>
-              <w:textAlignment w:val="auto"/>
-              <w:rPr>
-                <w:rFonts w:hint="default"/>
-                <w:vertAlign w:val="baseline"/>
-                <w:lang w:val="en-US" w:eastAsia="zh-CN"/>
-              </w:rPr>
-            </w:pPr>
-            <w:r>
-              <w:t>bne x9 x0 -84</w:t>
-            </w:r>
-          </w:p>
-        </w:tc>
-        <w:tc>
-          <w:tcPr>
-            <w:tcW w:w="2254" w:type="pct"/>
-          </w:tcPr>
-          <w:p>
-            <w:pPr>
-              <w:keepNext w:val="0"/>
-              <w:keepLines w:val="0"/>
-              <w:pageBreakBefore w:val="0"/>
-              <w:widowControl w:val="0"/>
-              <w:numPr>
-                <w:ilvl w:val="0"/>
-                <w:numId w:val="0"/>
-              </w:numPr>
-              <w:kinsoku/>
-              <w:wordWrap/>
-              <w:overflowPunct/>
-              <w:topLinePunct w:val="0"/>
-              <w:autoSpaceDE/>
-              <w:autoSpaceDN/>
-              <w:bidi w:val="0"/>
-              <w:adjustRightInd/>
-              <w:snapToGrid/>
-              <w:jc w:val="center"/>
-              <w:textAlignment w:val="auto"/>
-              <w:rPr>
-                <w:rFonts w:hint="default"/>
-                <w:vertAlign w:val="baseline"/>
-                <w:lang w:val="en-US" w:eastAsia="zh-CN"/>
-              </w:rPr>
-            </w:pPr>
-            <w:r>
-              <w:drawing>
-                <wp:inline distT="0" distB="0" distL="114300" distR="114300">
-                  <wp:extent cx="2566035" cy="1383665"/>
-                  <wp:effectExtent l="0" t="0" r="9525" b="3175"/>
-                  <wp:docPr id="16" name="图片 9"/>
-                  <wp:cNvGraphicFramePr>
-                    <a:graphicFrameLocks xmlns:a="http://schemas.openxmlformats.org/drawingml/2006/main" noChangeAspect="1"/>
-                  </wp:cNvGraphicFramePr>
-                  <a:graphic xmlns:a="http://schemas.openxmlformats.org/drawingml/2006/main">
-                    <a:graphicData uri="http://schemas.openxmlformats.org/drawingml/2006/picture">
-                      <pic:pic xmlns:pic="http://schemas.openxmlformats.org/drawingml/2006/picture">
-                        <pic:nvPicPr>
-                          <pic:cNvPr id="16" name="图片 9"/>
-                          <pic:cNvPicPr>
-                            <a:picLocks noChangeAspect="1"/>
-                          </pic:cNvPicPr>
-                        </pic:nvPicPr>
-                        <pic:blipFill>
-                          <a:blip r:embed="rId6"/>
-                          <a:stretch>
-                            <a:fillRect/>
-                          </a:stretch>
-                        </pic:blipFill>
-                        <pic:spPr>
-                          <a:xfrm>
-                            <a:off x="0" y="0"/>
-                            <a:ext cx="2566035" cy="1383665"/>
-                          </a:xfrm>
-                          <a:prstGeom prst="rect">
-                            <a:avLst/>
-                          </a:prstGeom>
-                          <a:noFill/>
-                          <a:ln>
-                            <a:noFill/>
-                          </a:ln>
-                        </pic:spPr>
-                      </pic:pic>
-                    </a:graphicData>
-                  </a:graphic>
-                </wp:inline>
-              </w:drawing>
-            </w:r>
-          </w:p>
-        </w:tc>
-        <w:tc>
-          <w:tcPr>
-            <w:tcW w:w="2001" w:type="pct"/>
-          </w:tcPr>
-          <w:p>
-            <w:pPr>
-              <w:keepNext w:val="0"/>
-              <w:keepLines w:val="0"/>
-              <w:pageBreakBefore w:val="0"/>
-              <w:widowControl w:val="0"/>
-              <w:numPr>
-                <w:ilvl w:val="0"/>
-                <w:numId w:val="0"/>
-              </w:numPr>
-              <w:kinsoku/>
-              <w:wordWrap/>
-              <w:overflowPunct/>
-              <w:topLinePunct w:val="0"/>
-              <w:autoSpaceDE/>
-              <w:autoSpaceDN/>
-              <w:bidi w:val="0"/>
-              <w:adjustRightInd/>
-              <w:snapToGrid/>
-              <w:jc w:val="center"/>
-              <w:textAlignment w:val="auto"/>
-              <w:rPr>
-                <w:rFonts w:hint="default"/>
-                <w:vertAlign w:val="baseline"/>
-                <w:lang w:val="en-US" w:eastAsia="zh-CN"/>
-              </w:rPr>
-            </w:pPr>
-            <w:r>
-              <w:drawing>
-                <wp:inline distT="0" distB="0" distL="114300" distR="114300">
-                  <wp:extent cx="2304415" cy="1235075"/>
-                  <wp:effectExtent l="0" t="0" r="12065" b="14605"/>
-                  <wp:docPr id="17" name="图片 10"/>
-                  <wp:cNvGraphicFramePr>
-                    <a:graphicFrameLocks xmlns:a="http://schemas.openxmlformats.org/drawingml/2006/main" noChangeAspect="1"/>
-                  </wp:cNvGraphicFramePr>
-                  <a:graphic xmlns:a="http://schemas.openxmlformats.org/drawingml/2006/main">
-                    <a:graphicData uri="http://schemas.openxmlformats.org/drawingml/2006/picture">
-                      <pic:pic xmlns:pic="http://schemas.openxmlformats.org/drawingml/2006/picture">
-                        <pic:nvPicPr>
-                          <pic:cNvPr id="17" name="图片 10"/>
-                          <pic:cNvPicPr>
-                            <a:picLocks noChangeAspect="1"/>
-                          </pic:cNvPicPr>
-                        </pic:nvPicPr>
-                        <pic:blipFill>
-                          <a:blip r:embed="rId7"/>
-                          <a:stretch>
-                            <a:fillRect/>
-                          </a:stretch>
-                        </pic:blipFill>
-                        <pic:spPr>
-                          <a:xfrm>
-                            <a:off x="0" y="0"/>
-                            <a:ext cx="2304415" cy="1235075"/>
-                          </a:xfrm>
-                          <a:prstGeom prst="rect">
-                            <a:avLst/>
-                          </a:prstGeom>
-                          <a:noFill/>
-                          <a:ln>
-                            <a:noFill/>
-                          </a:ln>
-                        </pic:spPr>
-                      </pic:pic>
-                    </a:graphicData>
-                  </a:graphic>
-                </wp:inline>
-              </w:drawing>
-            </w:r>
-          </w:p>
-        </w:tc>
-      </w:tr>
-    </w:tbl>
     <w:p>
       <w:pPr>
         <w:pStyle w:val="3"/>
@@ -17325,7 +9328,7 @@
                     </pic:cNvPicPr>
                   </pic:nvPicPr>
                   <pic:blipFill>
-                    <a:blip r:embed="rId8"/>
+                    <a:blip r:embed="rId6"/>
                     <a:stretch>
                       <a:fillRect/>
                     </a:stretch>
@@ -18594,83 +10597,6 @@
     </w:tbl>
     <w:p>
       <w:pPr>
-        <w:pStyle w:val="5"/>
-        <w:bidi w:val="0"/>
-        <w:rPr>
-          <w:rFonts w:hint="eastAsia"/>
-          <w:lang w:val="en-US" w:eastAsia="zh-CN"/>
-        </w:rPr>
-      </w:pPr>
-      <w:r>
-        <w:rPr>
-          <w:rFonts w:hint="eastAsia"/>
-          <w:lang w:val="en-US" w:eastAsia="zh-CN"/>
-        </w:rPr>
-        <w:t>2.1.3 仿真结果</w:t>
-      </w:r>
-    </w:p>
-    <w:p>
-      <w:r>
-        <w:drawing>
-          <wp:inline distT="0" distB="0" distL="114300" distR="114300">
-            <wp:extent cx="6632575" cy="3574415"/>
-            <wp:effectExtent l="0" t="0" r="12065" b="6985"/>
-            <wp:docPr id="2" name="图片 3"/>
-            <wp:cNvGraphicFramePr>
-              <a:graphicFrameLocks xmlns:a="http://schemas.openxmlformats.org/drawingml/2006/main" noChangeAspect="1"/>
-            </wp:cNvGraphicFramePr>
-            <a:graphic xmlns:a="http://schemas.openxmlformats.org/drawingml/2006/main">
-              <a:graphicData uri="http://schemas.openxmlformats.org/drawingml/2006/picture">
-                <pic:pic xmlns:pic="http://schemas.openxmlformats.org/drawingml/2006/picture">
-                  <pic:nvPicPr>
-                    <pic:cNvPr id="2" name="图片 3"/>
-                    <pic:cNvPicPr>
-                      <a:picLocks noChangeAspect="1"/>
-                    </pic:cNvPicPr>
-                  </pic:nvPicPr>
-                  <pic:blipFill>
-                    <a:blip r:embed="rId9"/>
-                    <a:stretch>
-                      <a:fillRect/>
-                    </a:stretch>
-                  </pic:blipFill>
-                  <pic:spPr>
-                    <a:xfrm>
-                      <a:off x="0" y="0"/>
-                      <a:ext cx="6632575" cy="3574415"/>
-                    </a:xfrm>
-                    <a:prstGeom prst="rect">
-                      <a:avLst/>
-                    </a:prstGeom>
-                    <a:noFill/>
-                    <a:ln>
-                      <a:noFill/>
-                    </a:ln>
-                  </pic:spPr>
-                </pic:pic>
-              </a:graphicData>
-            </a:graphic>
-          </wp:inline>
-        </w:drawing>
-      </w:r>
-    </w:p>
-    <w:p>
-      <w:pPr>
-        <w:rPr>
-          <w:rFonts w:hint="default" w:eastAsiaTheme="minorEastAsia"/>
-          <w:lang w:val="en-US" w:eastAsia="zh-CN"/>
-        </w:rPr>
-      </w:pPr>
-      <w:r>
-        <w:rPr>
-          <w:rFonts w:hint="eastAsia"/>
-          <w:lang w:val="en-US" w:eastAsia="zh-CN"/>
-        </w:rPr>
-        <w:t>输入数据data_1和data_2根据alu_op进行运算后得到的结果正确。</w:t>
-      </w:r>
-    </w:p>
-    <w:p>
-      <w:pPr>
         <w:pStyle w:val="4"/>
         <w:bidi w:val="0"/>
         <w:rPr>
@@ -18713,7 +10639,7 @@
                     </pic:cNvPicPr>
                   </pic:nvPicPr>
                   <pic:blipFill>
-                    <a:blip r:embed="rId10"/>
+                    <a:blip r:embed="rId7"/>
                     <a:stretch>
                       <a:fillRect/>
                     </a:stretch>
@@ -20537,91 +12463,6 @@
     </w:tbl>
     <w:p>
       <w:pPr>
-        <w:rPr>
-          <w:rFonts w:hint="eastAsia"/>
-          <w:lang w:val="en-US" w:eastAsia="zh-CN"/>
-        </w:rPr>
-      </w:pPr>
-    </w:p>
-    <w:p>
-      <w:pPr>
-        <w:pStyle w:val="5"/>
-        <w:bidi w:val="0"/>
-        <w:rPr>
-          <w:rFonts w:hint="eastAsia"/>
-          <w:lang w:val="en-US" w:eastAsia="zh-CN"/>
-        </w:rPr>
-      </w:pPr>
-      <w:r>
-        <w:rPr>
-          <w:rFonts w:hint="eastAsia"/>
-          <w:lang w:val="en-US" w:eastAsia="zh-CN"/>
-        </w:rPr>
-        <w:t>2.2.3 仿真结果</w:t>
-      </w:r>
-    </w:p>
-    <w:p>
-      <w:r>
-        <w:drawing>
-          <wp:inline distT="0" distB="0" distL="114300" distR="114300">
-            <wp:extent cx="6632575" cy="3575050"/>
-            <wp:effectExtent l="0" t="0" r="12065" b="6350"/>
-            <wp:docPr id="10" name="图片 4"/>
-            <wp:cNvGraphicFramePr>
-              <a:graphicFrameLocks xmlns:a="http://schemas.openxmlformats.org/drawingml/2006/main" noChangeAspect="1"/>
-            </wp:cNvGraphicFramePr>
-            <a:graphic xmlns:a="http://schemas.openxmlformats.org/drawingml/2006/main">
-              <a:graphicData uri="http://schemas.openxmlformats.org/drawingml/2006/picture">
-                <pic:pic xmlns:pic="http://schemas.openxmlformats.org/drawingml/2006/picture">
-                  <pic:nvPicPr>
-                    <pic:cNvPr id="10" name="图片 4"/>
-                    <pic:cNvPicPr>
-                      <a:picLocks noChangeAspect="1"/>
-                    </pic:cNvPicPr>
-                  </pic:nvPicPr>
-                  <pic:blipFill>
-                    <a:blip r:embed="rId11"/>
-                    <a:stretch>
-                      <a:fillRect/>
-                    </a:stretch>
-                  </pic:blipFill>
-                  <pic:spPr>
-                    <a:xfrm>
-                      <a:off x="0" y="0"/>
-                      <a:ext cx="6632575" cy="3575050"/>
-                    </a:xfrm>
-                    <a:prstGeom prst="rect">
-                      <a:avLst/>
-                    </a:prstGeom>
-                    <a:noFill/>
-                    <a:ln>
-                      <a:noFill/>
-                    </a:ln>
-                  </pic:spPr>
-                </pic:pic>
-              </a:graphicData>
-            </a:graphic>
-          </wp:inline>
-        </w:drawing>
-      </w:r>
-    </w:p>
-    <w:p>
-      <w:pPr>
-        <w:rPr>
-          <w:rFonts w:hint="default" w:eastAsiaTheme="minorEastAsia"/>
-          <w:lang w:val="en-US" w:eastAsia="zh-CN"/>
-        </w:rPr>
-      </w:pPr>
-      <w:r>
-        <w:rPr>
-          <w:rFonts w:hint="eastAsia"/>
-          <w:lang w:val="en-US" w:eastAsia="zh-CN"/>
-        </w:rPr>
-        <w:t>将仿真结果与表2和表4进行对比，仿真结果正确。</w:t>
-      </w:r>
-    </w:p>
-    <w:p>
-      <w:pPr>
         <w:pStyle w:val="4"/>
         <w:bidi w:val="0"/>
         <w:rPr>
@@ -20664,7 +12505,7 @@
                     </pic:cNvPicPr>
                   </pic:nvPicPr>
                   <pic:blipFill>
-                    <a:blip r:embed="rId12"/>
+                    <a:blip r:embed="rId8"/>
                     <a:stretch>
                       <a:fillRect/>
                     </a:stretch>
@@ -21234,148 +13075,6 @@
     </w:tbl>
     <w:p>
       <w:pPr>
-        <w:rPr>
-          <w:rFonts w:hint="eastAsia"/>
-          <w:lang w:val="en-US" w:eastAsia="zh-CN"/>
-        </w:rPr>
-      </w:pPr>
-    </w:p>
-    <w:p>
-      <w:pPr>
-        <w:pStyle w:val="5"/>
-        <w:bidi w:val="0"/>
-        <w:rPr>
-          <w:rFonts w:hint="eastAsia"/>
-          <w:lang w:val="en-US" w:eastAsia="zh-CN"/>
-        </w:rPr>
-      </w:pPr>
-      <w:r>
-        <w:rPr>
-          <w:rFonts w:hint="eastAsia"/>
-          <w:lang w:val="en-US" w:eastAsia="zh-CN"/>
-        </w:rPr>
-        <w:t>2.3.3 仿真结果</w:t>
-      </w:r>
-    </w:p>
-    <w:p>
-      <w:r>
-        <w:drawing>
-          <wp:inline distT="0" distB="0" distL="114300" distR="114300">
-            <wp:extent cx="6632575" cy="3575050"/>
-            <wp:effectExtent l="0" t="0" r="12065" b="6350"/>
-            <wp:docPr id="12" name="图片 5"/>
-            <wp:cNvGraphicFramePr>
-              <a:graphicFrameLocks xmlns:a="http://schemas.openxmlformats.org/drawingml/2006/main" noChangeAspect="1"/>
-            </wp:cNvGraphicFramePr>
-            <a:graphic xmlns:a="http://schemas.openxmlformats.org/drawingml/2006/main">
-              <a:graphicData uri="http://schemas.openxmlformats.org/drawingml/2006/picture">
-                <pic:pic xmlns:pic="http://schemas.openxmlformats.org/drawingml/2006/picture">
-                  <pic:nvPicPr>
-                    <pic:cNvPr id="12" name="图片 5"/>
-                    <pic:cNvPicPr>
-                      <a:picLocks noChangeAspect="1"/>
-                    </pic:cNvPicPr>
-                  </pic:nvPicPr>
-                  <pic:blipFill>
-                    <a:blip r:embed="rId13"/>
-                    <a:stretch>
-                      <a:fillRect/>
-                    </a:stretch>
-                  </pic:blipFill>
-                  <pic:spPr>
-                    <a:xfrm>
-                      <a:off x="0" y="0"/>
-                      <a:ext cx="6632575" cy="3575050"/>
-                    </a:xfrm>
-                    <a:prstGeom prst="rect">
-                      <a:avLst/>
-                    </a:prstGeom>
-                    <a:noFill/>
-                    <a:ln>
-                      <a:noFill/>
-                    </a:ln>
-                  </pic:spPr>
-                </pic:pic>
-              </a:graphicData>
-            </a:graphic>
-          </wp:inline>
-        </w:drawing>
-      </w:r>
-    </w:p>
-    <w:p>
-      <w:pPr>
-        <w:rPr>
-          <w:rFonts w:hint="eastAsia"/>
-          <w:lang w:val="en-US" w:eastAsia="zh-CN"/>
-        </w:rPr>
-      </w:pPr>
-      <w:r>
-        <w:rPr>
-          <w:rFonts w:hint="eastAsia"/>
-          <w:lang w:val="en-US" w:eastAsia="zh-CN"/>
-        </w:rPr>
-        <w:t>结合下图，立即数扩展正确</w:t>
-      </w:r>
-    </w:p>
-    <w:p>
-      <w:pPr>
-        <w:jc w:val="center"/>
-        <w:rPr>
-          <w:rFonts w:hint="default"/>
-          <w:lang w:val="en-US" w:eastAsia="zh-CN"/>
-        </w:rPr>
-      </w:pPr>
-      <w:r>
-        <w:rPr>
-          <w:rFonts w:ascii="宋体" w:hAnsi="宋体" w:eastAsia="宋体" w:cs="宋体"/>
-          <w:sz w:val="24"/>
-          <w:szCs w:val="24"/>
-        </w:rPr>
-        <w:drawing>
-          <wp:inline distT="0" distB="0" distL="114300" distR="114300">
-            <wp:extent cx="2461260" cy="2673350"/>
-            <wp:effectExtent l="0" t="0" r="7620" b="8890"/>
-            <wp:docPr id="1" name="图片 2" descr="IMG_256"/>
-            <wp:cNvGraphicFramePr>
-              <a:graphicFrameLocks xmlns:a="http://schemas.openxmlformats.org/drawingml/2006/main" noChangeAspect="1"/>
-            </wp:cNvGraphicFramePr>
-            <a:graphic xmlns:a="http://schemas.openxmlformats.org/drawingml/2006/main">
-              <a:graphicData uri="http://schemas.openxmlformats.org/drawingml/2006/picture">
-                <pic:pic xmlns:pic="http://schemas.openxmlformats.org/drawingml/2006/picture">
-                  <pic:nvPicPr>
-                    <pic:cNvPr id="1" name="图片 2" descr="IMG_256"/>
-                    <pic:cNvPicPr>
-                      <a:picLocks noChangeAspect="1"/>
-                    </pic:cNvPicPr>
-                  </pic:nvPicPr>
-                  <pic:blipFill>
-                    <a:blip r:embed="rId14"/>
-                    <a:stretch>
-                      <a:fillRect/>
-                    </a:stretch>
-                  </pic:blipFill>
-                  <pic:spPr>
-                    <a:xfrm>
-                      <a:off x="0" y="0"/>
-                      <a:ext cx="2461260" cy="2673350"/>
-                    </a:xfrm>
-                    <a:prstGeom prst="rect">
-                      <a:avLst/>
-                    </a:prstGeom>
-                    <a:noFill/>
-                    <a:ln w="9525">
-                      <a:noFill/>
-                    </a:ln>
-                  </pic:spPr>
-                </pic:pic>
-              </a:graphicData>
-            </a:graphic>
-          </wp:inline>
-        </w:drawing>
-      </w:r>
-    </w:p>
-    <w:p>
-      <w:pPr>
         <w:pStyle w:val="4"/>
         <w:bidi w:val="0"/>
         <w:rPr>
@@ -21414,7 +13113,7 @@
                     </pic:cNvPicPr>
                   </pic:nvPicPr>
                   <pic:blipFill>
-                    <a:blip r:embed="rId15"/>
+                    <a:blip r:embed="rId9"/>
                     <a:stretch>
                       <a:fillRect/>
                     </a:stretch>
@@ -21466,7 +13165,7 @@
                     </pic:cNvPicPr>
                   </pic:nvPicPr>
                   <pic:blipFill>
-                    <a:blip r:embed="rId16"/>
+                    <a:blip r:embed="rId10"/>
                     <a:srcRect b="-17060"/>
                     <a:stretch>
                       <a:fillRect/>
@@ -22352,6 +14051,12 @@
             <w:insideH w:val="single" w:color="auto" w:sz="4" w:space="0"/>
             <w:insideV w:val="single" w:color="auto" w:sz="4" w:space="0"/>
           </w:tblBorders>
+          <w:tblCellMar>
+            <w:top w:w="0" w:type="dxa"/>
+            <w:left w:w="108" w:type="dxa"/>
+            <w:bottom w:w="0" w:type="dxa"/>
+            <w:right w:w="108" w:type="dxa"/>
+          </w:tblCellMar>
         </w:tblPrEx>
         <w:tc>
           <w:tcPr>
@@ -22693,100 +14398,6 @@
           <w:lang w:val="en-US" w:eastAsia="zh-CN"/>
         </w:rPr>
         <w:t>指令存储器</w:t>
-      </w:r>
-    </w:p>
-    <w:p>
-      <w:pPr>
-        <w:pStyle w:val="5"/>
-        <w:bidi w:val="0"/>
-        <w:rPr>
-          <w:rFonts w:hint="eastAsia"/>
-          <w:lang w:val="en-US" w:eastAsia="zh-CN"/>
-        </w:rPr>
-      </w:pPr>
-      <w:r>
-        <w:rPr>
-          <w:rFonts w:hint="eastAsia"/>
-          <w:lang w:val="en-US" w:eastAsia="zh-CN"/>
-        </w:rPr>
-        <w:t>2.4.3 仿真结果</w:t>
-      </w:r>
-    </w:p>
-    <w:p>
-      <w:r>
-        <w:drawing>
-          <wp:inline distT="0" distB="0" distL="114300" distR="114300">
-            <wp:extent cx="6632575" cy="3575050"/>
-            <wp:effectExtent l="0" t="0" r="12065" b="6350"/>
-            <wp:docPr id="13" name="图片 6"/>
-            <wp:cNvGraphicFramePr>
-              <a:graphicFrameLocks xmlns:a="http://schemas.openxmlformats.org/drawingml/2006/main" noChangeAspect="1"/>
-            </wp:cNvGraphicFramePr>
-            <a:graphic xmlns:a="http://schemas.openxmlformats.org/drawingml/2006/main">
-              <a:graphicData uri="http://schemas.openxmlformats.org/drawingml/2006/picture">
-                <pic:pic xmlns:pic="http://schemas.openxmlformats.org/drawingml/2006/picture">
-                  <pic:nvPicPr>
-                    <pic:cNvPr id="13" name="图片 6"/>
-                    <pic:cNvPicPr>
-                      <a:picLocks noChangeAspect="1"/>
-                    </pic:cNvPicPr>
-                  </pic:nvPicPr>
-                  <pic:blipFill>
-                    <a:blip r:embed="rId17"/>
-                    <a:stretch>
-                      <a:fillRect/>
-                    </a:stretch>
-                  </pic:blipFill>
-                  <pic:spPr>
-                    <a:xfrm>
-                      <a:off x="0" y="0"/>
-                      <a:ext cx="6632575" cy="3575050"/>
-                    </a:xfrm>
-                    <a:prstGeom prst="rect">
-                      <a:avLst/>
-                    </a:prstGeom>
-                    <a:noFill/>
-                    <a:ln>
-                      <a:noFill/>
-                    </a:ln>
-                  </pic:spPr>
-                </pic:pic>
-              </a:graphicData>
-            </a:graphic>
-          </wp:inline>
-        </w:drawing>
-      </w:r>
-    </w:p>
-    <w:p>
-      <w:pPr>
-        <w:jc w:val="center"/>
-        <w:rPr>
-          <w:rFonts w:hint="eastAsia"/>
-          <w:lang w:val="en-US" w:eastAsia="zh-CN"/>
-        </w:rPr>
-      </w:pPr>
-      <w:r>
-        <w:rPr>
-          <w:rFonts w:hint="eastAsia"/>
-          <w:lang w:val="en-US" w:eastAsia="zh-CN"/>
-        </w:rPr>
-        <w:t>指令存储器仿真</w:t>
-      </w:r>
-    </w:p>
-    <w:p>
-      <w:pPr>
-        <w:jc w:val="left"/>
-        <w:rPr>
-          <w:rFonts w:hint="default"/>
-          <w:lang w:val="en-US" w:eastAsia="zh-CN"/>
-        </w:rPr>
-      </w:pPr>
-      <w:r>
-        <w:rPr>
-          <w:rFonts w:hint="eastAsia"/>
-          <w:lang w:val="en-US" w:eastAsia="zh-CN"/>
-        </w:rPr>
-        <w:t>输入的地址和读取的指令一一对应，仿真结果正确。</w:t>
       </w:r>
     </w:p>
     <w:p>
@@ -22833,7 +14444,7 @@
                     </pic:cNvPicPr>
                   </pic:nvPicPr>
                   <pic:blipFill>
-                    <a:blip r:embed="rId18"/>
+                    <a:blip r:embed="rId11"/>
                     <a:stretch>
                       <a:fillRect/>
                     </a:stretch>
@@ -23984,68 +15595,6 @@
     </w:tbl>
     <w:p>
       <w:pPr>
-        <w:pStyle w:val="5"/>
-        <w:bidi w:val="0"/>
-        <w:rPr>
-          <w:rFonts w:hint="eastAsia"/>
-          <w:lang w:val="en-US" w:eastAsia="zh-CN"/>
-        </w:rPr>
-      </w:pPr>
-      <w:r>
-        <w:rPr>
-          <w:rFonts w:hint="eastAsia"/>
-          <w:lang w:val="en-US" w:eastAsia="zh-CN"/>
-        </w:rPr>
-        <w:t>2.6.3 仿真结果</w:t>
-      </w:r>
-    </w:p>
-    <w:p>
-      <w:r>
-        <w:drawing>
-          <wp:inline distT="0" distB="0" distL="114300" distR="114300">
-            <wp:extent cx="6632575" cy="3574415"/>
-            <wp:effectExtent l="0" t="0" r="12065" b="6985"/>
-            <wp:docPr id="14" name="图片 7"/>
-            <wp:cNvGraphicFramePr>
-              <a:graphicFrameLocks xmlns:a="http://schemas.openxmlformats.org/drawingml/2006/main" noChangeAspect="1"/>
-            </wp:cNvGraphicFramePr>
-            <a:graphic xmlns:a="http://schemas.openxmlformats.org/drawingml/2006/main">
-              <a:graphicData uri="http://schemas.openxmlformats.org/drawingml/2006/picture">
-                <pic:pic xmlns:pic="http://schemas.openxmlformats.org/drawingml/2006/picture">
-                  <pic:nvPicPr>
-                    <pic:cNvPr id="14" name="图片 7"/>
-                    <pic:cNvPicPr>
-                      <a:picLocks noChangeAspect="1"/>
-                    </pic:cNvPicPr>
-                  </pic:nvPicPr>
-                  <pic:blipFill>
-                    <a:blip r:embed="rId19"/>
-                    <a:stretch>
-                      <a:fillRect/>
-                    </a:stretch>
-                  </pic:blipFill>
-                  <pic:spPr>
-                    <a:xfrm>
-                      <a:off x="0" y="0"/>
-                      <a:ext cx="6632575" cy="3574415"/>
-                    </a:xfrm>
-                    <a:prstGeom prst="rect">
-                      <a:avLst/>
-                    </a:prstGeom>
-                    <a:noFill/>
-                    <a:ln>
-                      <a:noFill/>
-                    </a:ln>
-                  </pic:spPr>
-                </pic:pic>
-              </a:graphicData>
-            </a:graphic>
-          </wp:inline>
-        </w:drawing>
-      </w:r>
-    </w:p>
-    <w:p>
-      <w:pPr>
         <w:rPr>
           <w:rFonts w:hint="default"/>
           <w:lang w:val="en-US" w:eastAsia="zh-CN"/>
@@ -24092,7 +15641,7 @@
                     </pic:cNvPicPr>
                   </pic:nvPicPr>
                   <pic:blipFill>
-                    <a:blip r:embed="rId20"/>
+                    <a:blip r:embed="rId12"/>
                     <a:stretch>
                       <a:fillRect/>
                     </a:stretch>
@@ -24144,7 +15693,7 @@
                     </pic:cNvPicPr>
                   </pic:nvPicPr>
                   <pic:blipFill>
-                    <a:blip r:embed="rId21"/>
+                    <a:blip r:embed="rId13"/>
                     <a:stretch>
                       <a:fillRect/>
                     </a:stretch>
@@ -26017,98 +17566,12 @@
     </w:tbl>
     <w:p>
       <w:pPr>
-        <w:jc w:val="center"/>
+        <w:jc w:val="both"/>
         <w:rPr>
           <w:rFonts w:hint="default"/>
           <w:lang w:val="en-US" w:eastAsia="zh-CN"/>
         </w:rPr>
       </w:pPr>
-    </w:p>
-    <w:p>
-      <w:pPr>
-        <w:pStyle w:val="5"/>
-        <w:bidi w:val="0"/>
-        <w:rPr>
-          <w:rFonts w:hint="eastAsia"/>
-          <w:lang w:val="en-US" w:eastAsia="zh-CN"/>
-        </w:rPr>
-      </w:pPr>
-      <w:r>
-        <w:rPr>
-          <w:rFonts w:hint="eastAsia"/>
-          <w:lang w:val="en-US" w:eastAsia="zh-CN"/>
-        </w:rPr>
-        <w:t>2.6.3 仿真结果</w:t>
-      </w:r>
-    </w:p>
-    <w:p>
-      <w:pPr>
-        <w:rPr>
-          <w:rFonts w:hint="eastAsia"/>
-          <w:lang w:val="en-US" w:eastAsia="zh-CN"/>
-        </w:rPr>
-      </w:pPr>
-      <w:bookmarkStart w:id="0" w:name="_GoBack"/>
-      <w:r>
-        <w:drawing>
-          <wp:inline distT="0" distB="0" distL="114300" distR="114300">
-            <wp:extent cx="6632575" cy="3574415"/>
-            <wp:effectExtent l="0" t="0" r="12065" b="6985"/>
-            <wp:docPr id="15" name="图片 8"/>
-            <wp:cNvGraphicFramePr>
-              <a:graphicFrameLocks xmlns:a="http://schemas.openxmlformats.org/drawingml/2006/main" noChangeAspect="1"/>
-            </wp:cNvGraphicFramePr>
-            <a:graphic xmlns:a="http://schemas.openxmlformats.org/drawingml/2006/main">
-              <a:graphicData uri="http://schemas.openxmlformats.org/drawingml/2006/picture">
-                <pic:pic xmlns:pic="http://schemas.openxmlformats.org/drawingml/2006/picture">
-                  <pic:nvPicPr>
-                    <pic:cNvPr id="15" name="图片 8"/>
-                    <pic:cNvPicPr>
-                      <a:picLocks noChangeAspect="1"/>
-                    </pic:cNvPicPr>
-                  </pic:nvPicPr>
-                  <pic:blipFill>
-                    <a:blip r:embed="rId22"/>
-                    <a:stretch>
-                      <a:fillRect/>
-                    </a:stretch>
-                  </pic:blipFill>
-                  <pic:spPr>
-                    <a:xfrm>
-                      <a:off x="0" y="0"/>
-                      <a:ext cx="6632575" cy="3574415"/>
-                    </a:xfrm>
-                    <a:prstGeom prst="rect">
-                      <a:avLst/>
-                    </a:prstGeom>
-                    <a:noFill/>
-                    <a:ln>
-                      <a:noFill/>
-                    </a:ln>
-                  </pic:spPr>
-                </pic:pic>
-              </a:graphicData>
-            </a:graphic>
-          </wp:inline>
-        </w:drawing>
-      </w:r>
-      <w:bookmarkEnd w:id="0"/>
-    </w:p>
-    <w:p>
-      <w:pPr>
-        <w:jc w:val="center"/>
-        <w:rPr>
-          <w:rFonts w:hint="default"/>
-          <w:lang w:val="en-US" w:eastAsia="zh-CN"/>
-        </w:rPr>
-      </w:pPr>
-      <w:r>
-        <w:rPr>
-          <w:rFonts w:hint="eastAsia"/>
-          <w:lang w:val="en-US" w:eastAsia="zh-CN"/>
-        </w:rPr>
-        <w:t>pc_next</w:t>
-      </w:r>
     </w:p>
     <w:sectPr>
       <w:pgSz w:w="11906" w:h="16838"/>
@@ -26381,7 +17844,7 @@
     <w:lsdException w:unhideWhenUsed="0" w:uiPriority="0" w:semiHidden="0" w:name="Document Map"/>
     <w:lsdException w:unhideWhenUsed="0" w:uiPriority="0" w:semiHidden="0" w:name="Plain Text"/>
     <w:lsdException w:unhideWhenUsed="0" w:uiPriority="0" w:semiHidden="0" w:name="E-mail Signature"/>
-    <w:lsdException w:unhideWhenUsed="0" w:uiPriority="0" w:semiHidden="0" w:name="Normal (Web)"/>
+    <w:lsdException w:qFormat="1" w:unhideWhenUsed="0" w:uiPriority="0" w:semiHidden="0" w:name="Normal (Web)"/>
     <w:lsdException w:unhideWhenUsed="0" w:uiPriority="0" w:semiHidden="0" w:name="HTML Acronym"/>
     <w:lsdException w:unhideWhenUsed="0" w:uiPriority="0" w:semiHidden="0" w:name="HTML Address"/>
     <w:lsdException w:unhideWhenUsed="0" w:uiPriority="0" w:semiHidden="0" w:name="HTML Cite"/>
@@ -26597,6 +18060,7 @@
     <w:name w:val="heading 3"/>
     <w:basedOn w:val="1"/>
     <w:next w:val="1"/>
+    <w:autoRedefine/>
     <w:unhideWhenUsed/>
     <w:qFormat/>
     <w:uiPriority w:val="0"/>
@@ -26656,6 +18120,8 @@
   <w:style w:type="paragraph" w:styleId="6">
     <w:name w:val="Normal (Web)"/>
     <w:basedOn w:val="1"/>
+    <w:autoRedefine/>
+    <w:qFormat/>
     <w:uiPriority w:val="0"/>
     <w:pPr>
       <w:spacing w:before="0" w:beforeAutospacing="1" w:after="0" w:afterAutospacing="1"/>
